--- a/alueprofiili_lapinjarvi_kunnat_docx.docx
+++ b/alueprofiili_lapinjarvi_kunnat_docx.docx
@@ -39,13 +39,13 @@
         <w:t xml:space="preserve"> </w:t>
       </w:r>
       <w:r>
-        <w:t xml:space="preserve">2022-02-22</w:t>
+        <w:t xml:space="preserve">2023-02-28</w:t>
       </w:r>
       <w:r>
         <w:t xml:space="preserve"> </w:t>
       </w:r>
       <w:r>
-        <w:t xml:space="preserve">21:39:23</w:t>
+        <w:t xml:space="preserve">10:48:49</w:t>
       </w:r>
     </w:p>
     <w:p>
@@ -70,7 +70,7 @@
         <w:t xml:space="preserve"> </w:t>
       </w:r>
       <w:r>
-        <w:t xml:space="preserve">2022-02-22 21:39:23. Asiakirjan tiedot perustuvat THL:n Sotkanet-indikaattoripalvelun tietoihin, joihin on yhdistetty Tilastokeskuksen tilasto- ja paikkatietoaineistoja. Tarkempaa tieto indikaattoreista ja metodologiasta löydät sovelluksen</w:t>
+        <w:t xml:space="preserve">2023-02-28 10:48:49. Asiakirjan tiedot perustuvat THL:n Sotkanet-indikaattoripalvelun tietoihin, joihin on yhdistetty Tilastokeskuksen tilasto- ja paikkatietoaineistoja. Tarkempaa tieto indikaattoreista ja metodologiasta löydät sovelluksen</w:t>
       </w:r>
       <w:r>
         <w:t xml:space="preserve"> </w:t>
@@ -107,50 +107,8 @@
       <w:pPr>
         <w:pStyle w:val="Leipteksti"/>
       </w:pPr>
-      <w:r>
-        <w:drawing>
-          <wp:inline>
-            <wp:extent cx="2762935" cy="5065381"/>
-            <wp:effectExtent b="0" l="0" r="0" t="0"/>
-            <wp:docPr descr="" title="" id="1" name="Picture"/>
-            <a:graphic>
-              <a:graphicData uri="http://schemas.openxmlformats.org/drawingml/2006/picture">
-                <pic:pic>
-                  <pic:nvPicPr>
-                    <pic:cNvPr descr="alueprofiili_lapinjarvi_kunnat_docx_files/figure-docx/kartta-1.png" id="0" name="Picture"/>
-                    <pic:cNvPicPr>
-                      <a:picLocks noChangeArrowheads="1" noChangeAspect="1"/>
-                    </pic:cNvPicPr>
-                  </pic:nvPicPr>
-                  <pic:blipFill>
-                    <a:blip r:embed="rId22"/>
-                    <a:stretch>
-                      <a:fillRect/>
-                    </a:stretch>
-                  </pic:blipFill>
-                  <pic:spPr bwMode="auto">
-                    <a:xfrm>
-                      <a:off x="0" y="0"/>
-                      <a:ext cx="2762935" cy="5065381"/>
-                    </a:xfrm>
-                    <a:prstGeom prst="rect">
-                      <a:avLst/>
-                    </a:prstGeom>
-                    <a:noFill/>
-                    <a:ln w="9525">
-                      <a:noFill/>
-                      <a:headEnd/>
-                      <a:tailEnd/>
-                    </a:ln>
-                  </pic:spPr>
-                </pic:pic>
-              </a:graphicData>
-            </a:graphic>
-          </wp:inline>
-        </w:drawing>
-      </w:r>
     </w:p>
-    <w:bookmarkStart w:id="29" w:name="summamuuttujat"/>
+    <w:bookmarkStart w:id="26" w:name="summamuuttujat"/>
     <w:p>
       <w:pPr>
         <w:pStyle w:val="Otsikko1"/>
@@ -163,50 +121,8 @@
       <w:pPr>
         <w:pStyle w:val="FirstParagraph"/>
       </w:pPr>
-      <w:r>
-        <w:drawing>
-          <wp:inline>
-            <wp:extent cx="6858000" cy="8923662"/>
-            <wp:effectExtent b="0" l="0" r="0" t="0"/>
-            <wp:docPr descr="" title="" id="1" name="Picture"/>
-            <a:graphic>
-              <a:graphicData uri="http://schemas.openxmlformats.org/drawingml/2006/picture">
-                <pic:pic>
-                  <pic:nvPicPr>
-                    <pic:cNvPr descr="alueprofiili_lapinjarvi_kunnat_docx_files/figure-docx/summa_kartta-1.png" id="0" name="Picture"/>
-                    <pic:cNvPicPr>
-                      <a:picLocks noChangeArrowheads="1" noChangeAspect="1"/>
-                    </pic:cNvPicPr>
-                  </pic:nvPicPr>
-                  <pic:blipFill>
-                    <a:blip r:embed="rId23"/>
-                    <a:stretch>
-                      <a:fillRect/>
-                    </a:stretch>
-                  </pic:blipFill>
-                  <pic:spPr bwMode="auto">
-                    <a:xfrm>
-                      <a:off x="0" y="0"/>
-                      <a:ext cx="6858000" cy="8923662"/>
-                    </a:xfrm>
-                    <a:prstGeom prst="rect">
-                      <a:avLst/>
-                    </a:prstGeom>
-                    <a:noFill/>
-                    <a:ln w="9525">
-                      <a:noFill/>
-                      <a:headEnd/>
-                      <a:tailEnd/>
-                    </a:ln>
-                  </pic:spPr>
-                </pic:pic>
-              </a:graphicData>
-            </a:graphic>
-          </wp:inline>
-        </w:drawing>
-      </w:r>
     </w:p>
-    <w:bookmarkStart w:id="24" w:name="huono-osaisuus-yhteensä"/>
+    <w:bookmarkStart w:id="22" w:name="huono-osaisuus-yhteensä"/>
     <w:p>
       <w:pPr>
         <w:pStyle w:val="Otsikko2"/>
@@ -288,7 +204,7 @@
               <w:jc w:val="right"/>
             </w:pPr>
             <w:r>
-              <w:t xml:space="preserve">183.4</w:t>
+              <w:t xml:space="preserve">187.5</w:t>
             </w:r>
           </w:p>
         </w:tc>
@@ -326,19 +242,19 @@
               <w:jc w:val="right"/>
             </w:pPr>
             <w:r>
-              <w:t xml:space="preserve">146.0</w:t>
-            </w:r>
-          </w:p>
-        </w:tc>
-        <w:tc>
-          <w:tcPr/>
-          <w:p>
-            <w:pPr>
-              <w:pStyle w:val="Compact"/>
-              <w:jc w:val="right"/>
-            </w:pPr>
-            <w:r>
-              <w:t xml:space="preserve">16</w:t>
+              <w:t xml:space="preserve">150.6</w:t>
+            </w:r>
+          </w:p>
+        </w:tc>
+        <w:tc>
+          <w:tcPr/>
+          <w:p>
+            <w:pPr>
+              <w:pStyle w:val="Compact"/>
+              <w:jc w:val="right"/>
+            </w:pPr>
+            <w:r>
+              <w:t xml:space="preserve">13</w:t>
             </w:r>
           </w:p>
         </w:tc>
@@ -364,19 +280,19 @@
               <w:jc w:val="right"/>
             </w:pPr>
             <w:r>
-              <w:t xml:space="preserve">127.5</w:t>
-            </w:r>
-          </w:p>
-        </w:tc>
-        <w:tc>
-          <w:tcPr/>
-          <w:p>
-            <w:pPr>
-              <w:pStyle w:val="Compact"/>
-              <w:jc w:val="right"/>
-            </w:pPr>
-            <w:r>
-              <w:t xml:space="preserve">55</w:t>
+              <w:t xml:space="preserve">131.9</w:t>
+            </w:r>
+          </w:p>
+        </w:tc>
+        <w:tc>
+          <w:tcPr/>
+          <w:p>
+            <w:pPr>
+              <w:pStyle w:val="Compact"/>
+              <w:jc w:val="right"/>
+            </w:pPr>
+            <w:r>
+              <w:t xml:space="preserve">45</w:t>
             </w:r>
           </w:p>
         </w:tc>
@@ -402,19 +318,19 @@
               <w:jc w:val="right"/>
             </w:pPr>
             <w:r>
-              <w:t xml:space="preserve">112.4</w:t>
-            </w:r>
-          </w:p>
-        </w:tc>
-        <w:tc>
-          <w:tcPr/>
-          <w:p>
-            <w:pPr>
-              <w:pStyle w:val="Compact"/>
-              <w:jc w:val="right"/>
-            </w:pPr>
-            <w:r>
-              <w:t xml:space="preserve">113</w:t>
+              <w:t xml:space="preserve">116.8</w:t>
+            </w:r>
+          </w:p>
+        </w:tc>
+        <w:tc>
+          <w:tcPr/>
+          <w:p>
+            <w:pPr>
+              <w:pStyle w:val="Compact"/>
+              <w:jc w:val="right"/>
+            </w:pPr>
+            <w:r>
+              <w:t xml:space="preserve">93</w:t>
             </w:r>
           </w:p>
         </w:tc>
@@ -440,19 +356,19 @@
               <w:jc w:val="right"/>
             </w:pPr>
             <w:r>
-              <w:t xml:space="preserve">109.8</w:t>
-            </w:r>
-          </w:p>
-        </w:tc>
-        <w:tc>
-          <w:tcPr/>
-          <w:p>
-            <w:pPr>
-              <w:pStyle w:val="Compact"/>
-              <w:jc w:val="right"/>
-            </w:pPr>
-            <w:r>
-              <w:t xml:space="preserve">121</w:t>
+              <w:t xml:space="preserve">108.9</w:t>
+            </w:r>
+          </w:p>
+        </w:tc>
+        <w:tc>
+          <w:tcPr/>
+          <w:p>
+            <w:pPr>
+              <w:pStyle w:val="Compact"/>
+              <w:jc w:val="right"/>
+            </w:pPr>
+            <w:r>
+              <w:t xml:space="preserve">111</w:t>
             </w:r>
           </w:p>
         </w:tc>
@@ -490,7 +406,7 @@
               <w:jc w:val="right"/>
             </w:pPr>
             <w:r>
-              <w:t xml:space="preserve">142</w:t>
+              <w:t xml:space="preserve">134</w:t>
             </w:r>
           </w:p>
         </w:tc>
@@ -516,19 +432,19 @@
               <w:jc w:val="right"/>
             </w:pPr>
             <w:r>
-              <w:t xml:space="preserve">100.7</w:t>
-            </w:r>
-          </w:p>
-        </w:tc>
-        <w:tc>
-          <w:tcPr/>
-          <w:p>
-            <w:pPr>
-              <w:pStyle w:val="Compact"/>
-              <w:jc w:val="right"/>
-            </w:pPr>
-            <w:r>
-              <w:t xml:space="preserve">160</w:t>
+              <w:t xml:space="preserve">103.0</w:t>
+            </w:r>
+          </w:p>
+        </w:tc>
+        <w:tc>
+          <w:tcPr/>
+          <w:p>
+            <w:pPr>
+              <w:pStyle w:val="Compact"/>
+              <w:jc w:val="right"/>
+            </w:pPr>
+            <w:r>
+              <w:t xml:space="preserve">140</w:t>
             </w:r>
           </w:p>
         </w:tc>
@@ -554,7 +470,7 @@
               <w:jc w:val="right"/>
             </w:pPr>
             <w:r>
-              <w:t xml:space="preserve">34.3</w:t>
+              <w:t xml:space="preserve">31.7</w:t>
             </w:r>
           </w:p>
         </w:tc>
@@ -572,8 +488,8 @@
         </w:tc>
       </w:tr>
     </w:tbl>
-    <w:bookmarkEnd w:id="24"/>
-    <w:bookmarkStart w:id="25" w:name="inhimillinen-huono-osaisuus"/>
+    <w:bookmarkEnd w:id="22"/>
+    <w:bookmarkStart w:id="23" w:name="inhimillinen-huono-osaisuus"/>
     <w:p>
       <w:pPr>
         <w:pStyle w:val="Otsikko2"/>
@@ -643,19 +559,19 @@
               <w:jc w:val="left"/>
             </w:pPr>
             <w:r>
-              <w:t xml:space="preserve">Outokumpu (korkein arvo)</w:t>
-            </w:r>
-          </w:p>
-        </w:tc>
-        <w:tc>
-          <w:tcPr/>
-          <w:p>
-            <w:pPr>
-              <w:pStyle w:val="Compact"/>
-              <w:jc w:val="right"/>
-            </w:pPr>
-            <w:r>
-              <w:t xml:space="preserve">180.9</w:t>
+              <w:t xml:space="preserve">Lahti (korkein arvo)</w:t>
+            </w:r>
+          </w:p>
+        </w:tc>
+        <w:tc>
+          <w:tcPr/>
+          <w:p>
+            <w:pPr>
+              <w:pStyle w:val="Compact"/>
+              <w:jc w:val="right"/>
+            </w:pPr>
+            <w:r>
+              <w:t xml:space="preserve">189.7</w:t>
             </w:r>
           </w:p>
         </w:tc>
@@ -693,19 +609,19 @@
               <w:jc w:val="right"/>
             </w:pPr>
             <w:r>
-              <w:t xml:space="preserve">129.3</w:t>
-            </w:r>
-          </w:p>
-        </w:tc>
-        <w:tc>
-          <w:tcPr/>
-          <w:p>
-            <w:pPr>
-              <w:pStyle w:val="Compact"/>
-              <w:jc w:val="right"/>
-            </w:pPr>
-            <w:r>
-              <w:t xml:space="preserve">43</w:t>
+              <w:t xml:space="preserve">135.5</w:t>
+            </w:r>
+          </w:p>
+        </w:tc>
+        <w:tc>
+          <w:tcPr/>
+          <w:p>
+            <w:pPr>
+              <w:pStyle w:val="Compact"/>
+              <w:jc w:val="right"/>
+            </w:pPr>
+            <w:r>
+              <w:t xml:space="preserve">39</w:t>
             </w:r>
           </w:p>
         </w:tc>
@@ -731,19 +647,19 @@
               <w:jc w:val="right"/>
             </w:pPr>
             <w:r>
-              <w:t xml:space="preserve">126.1</w:t>
-            </w:r>
-          </w:p>
-        </w:tc>
-        <w:tc>
-          <w:tcPr/>
-          <w:p>
-            <w:pPr>
-              <w:pStyle w:val="Compact"/>
-              <w:jc w:val="right"/>
-            </w:pPr>
-            <w:r>
-              <w:t xml:space="preserve">52</w:t>
+              <w:t xml:space="preserve">131.9</w:t>
+            </w:r>
+          </w:p>
+        </w:tc>
+        <w:tc>
+          <w:tcPr/>
+          <w:p>
+            <w:pPr>
+              <w:pStyle w:val="Compact"/>
+              <w:jc w:val="right"/>
+            </w:pPr>
+            <w:r>
+              <w:t xml:space="preserve">45</w:t>
             </w:r>
           </w:p>
         </w:tc>
@@ -769,19 +685,57 @@
               <w:jc w:val="right"/>
             </w:pPr>
             <w:r>
-              <w:t xml:space="preserve">125.6</w:t>
-            </w:r>
-          </w:p>
-        </w:tc>
-        <w:tc>
-          <w:tcPr/>
-          <w:p>
-            <w:pPr>
-              <w:pStyle w:val="Compact"/>
-              <w:jc w:val="right"/>
-            </w:pPr>
-            <w:r>
-              <w:t xml:space="preserve">54</w:t>
+              <w:t xml:space="preserve">129.7</w:t>
+            </w:r>
+          </w:p>
+        </w:tc>
+        <w:tc>
+          <w:tcPr/>
+          <w:p>
+            <w:pPr>
+              <w:pStyle w:val="Compact"/>
+              <w:jc w:val="right"/>
+            </w:pPr>
+            <w:r>
+              <w:t xml:space="preserve">50</w:t>
+            </w:r>
+          </w:p>
+        </w:tc>
+      </w:tr>
+      <w:tr>
+        <w:tc>
+          <w:tcPr/>
+          <w:p>
+            <w:pPr>
+              <w:pStyle w:val="Compact"/>
+              <w:jc w:val="left"/>
+            </w:pPr>
+            <w:r>
+              <w:t xml:space="preserve">Lapinjärvi (valittu)</w:t>
+            </w:r>
+          </w:p>
+        </w:tc>
+        <w:tc>
+          <w:tcPr/>
+          <w:p>
+            <w:pPr>
+              <w:pStyle w:val="Compact"/>
+              <w:jc w:val="right"/>
+            </w:pPr>
+            <w:r>
+              <w:t xml:space="preserve">116.6</w:t>
+            </w:r>
+          </w:p>
+        </w:tc>
+        <w:tc>
+          <w:tcPr/>
+          <w:p>
+            <w:pPr>
+              <w:pStyle w:val="Compact"/>
+              <w:jc w:val="right"/>
+            </w:pPr>
+            <w:r>
+              <w:t xml:space="preserve">85</w:t>
             </w:r>
           </w:p>
         </w:tc>
@@ -807,57 +761,19 @@
               <w:jc w:val="right"/>
             </w:pPr>
             <w:r>
-              <w:t xml:space="preserve">110.6</w:t>
-            </w:r>
-          </w:p>
-        </w:tc>
-        <w:tc>
-          <w:tcPr/>
-          <w:p>
-            <w:pPr>
-              <w:pStyle w:val="Compact"/>
-              <w:jc w:val="right"/>
-            </w:pPr>
-            <w:r>
-              <w:t xml:space="preserve">106</w:t>
-            </w:r>
-          </w:p>
-        </w:tc>
-      </w:tr>
-      <w:tr>
-        <w:tc>
-          <w:tcPr/>
-          <w:p>
-            <w:pPr>
-              <w:pStyle w:val="Compact"/>
-              <w:jc w:val="left"/>
-            </w:pPr>
-            <w:r>
-              <w:t xml:space="preserve">Lapinjärvi (valittu)</w:t>
-            </w:r>
-          </w:p>
-        </w:tc>
-        <w:tc>
-          <w:tcPr/>
-          <w:p>
-            <w:pPr>
-              <w:pStyle w:val="Compact"/>
-              <w:jc w:val="right"/>
-            </w:pPr>
-            <w:r>
-              <w:t xml:space="preserve">102.9</w:t>
-            </w:r>
-          </w:p>
-        </w:tc>
-        <w:tc>
-          <w:tcPr/>
-          <w:p>
-            <w:pPr>
-              <w:pStyle w:val="Compact"/>
-              <w:jc w:val="right"/>
-            </w:pPr>
-            <w:r>
-              <w:t xml:space="preserve">144</w:t>
+              <w:t xml:space="preserve">109.4</w:t>
+            </w:r>
+          </w:p>
+        </w:tc>
+        <w:tc>
+          <w:tcPr/>
+          <w:p>
+            <w:pPr>
+              <w:pStyle w:val="Compact"/>
+              <w:jc w:val="right"/>
+            </w:pPr>
+            <w:r>
+              <w:t xml:space="preserve">108</w:t>
             </w:r>
           </w:p>
         </w:tc>
@@ -883,45 +799,45 @@
               <w:jc w:val="right"/>
             </w:pPr>
             <w:r>
-              <w:t xml:space="preserve">101.6</w:t>
-            </w:r>
-          </w:p>
-        </w:tc>
-        <w:tc>
-          <w:tcPr/>
-          <w:p>
-            <w:pPr>
-              <w:pStyle w:val="Compact"/>
-              <w:jc w:val="right"/>
-            </w:pPr>
-            <w:r>
-              <w:t xml:space="preserve">146</w:t>
-            </w:r>
-          </w:p>
-        </w:tc>
-      </w:tr>
-      <w:tr>
-        <w:tc>
-          <w:tcPr/>
-          <w:p>
-            <w:pPr>
-              <w:pStyle w:val="Compact"/>
-              <w:jc w:val="left"/>
-            </w:pPr>
-            <w:r>
-              <w:t xml:space="preserve">Pedersören kunta (matalin arvo)</w:t>
-            </w:r>
-          </w:p>
-        </w:tc>
-        <w:tc>
-          <w:tcPr/>
-          <w:p>
-            <w:pPr>
-              <w:pStyle w:val="Compact"/>
-              <w:jc w:val="right"/>
-            </w:pPr>
-            <w:r>
-              <w:t xml:space="preserve">41.0</w:t>
+              <w:t xml:space="preserve">102.2</w:t>
+            </w:r>
+          </w:p>
+        </w:tc>
+        <w:tc>
+          <w:tcPr/>
+          <w:p>
+            <w:pPr>
+              <w:pStyle w:val="Compact"/>
+              <w:jc w:val="right"/>
+            </w:pPr>
+            <w:r>
+              <w:t xml:space="preserve">135</w:t>
+            </w:r>
+          </w:p>
+        </w:tc>
+      </w:tr>
+      <w:tr>
+        <w:tc>
+          <w:tcPr/>
+          <w:p>
+            <w:pPr>
+              <w:pStyle w:val="Compact"/>
+              <w:jc w:val="left"/>
+            </w:pPr>
+            <w:r>
+              <w:t xml:space="preserve">Luoto (matalin arvo)</w:t>
+            </w:r>
+          </w:p>
+        </w:tc>
+        <w:tc>
+          <w:tcPr/>
+          <w:p>
+            <w:pPr>
+              <w:pStyle w:val="Compact"/>
+              <w:jc w:val="right"/>
+            </w:pPr>
+            <w:r>
+              <w:t xml:space="preserve">37.9</w:t>
             </w:r>
           </w:p>
         </w:tc>
@@ -939,8 +855,8 @@
         </w:tc>
       </w:tr>
     </w:tbl>
-    <w:bookmarkEnd w:id="25"/>
-    <w:bookmarkStart w:id="26" w:name="huono-osaisuuden-sosiaaliset-seuraukset"/>
+    <w:bookmarkEnd w:id="23"/>
+    <w:bookmarkStart w:id="24" w:name="huono-osaisuuden-sosiaaliset-seuraukset"/>
     <w:p>
       <w:pPr>
         <w:pStyle w:val="Otsikko2"/>
@@ -1022,7 +938,7 @@
               <w:jc w:val="right"/>
             </w:pPr>
             <w:r>
-              <w:t xml:space="preserve">214.7</w:t>
+              <w:t xml:space="preserve">217.9</w:t>
             </w:r>
           </w:p>
         </w:tc>
@@ -1060,19 +976,19 @@
               <w:jc w:val="right"/>
             </w:pPr>
             <w:r>
-              <w:t xml:space="preserve">170.4</w:t>
-            </w:r>
-          </w:p>
-        </w:tc>
-        <w:tc>
-          <w:tcPr/>
-          <w:p>
-            <w:pPr>
-              <w:pStyle w:val="Compact"/>
-              <w:jc w:val="right"/>
-            </w:pPr>
-            <w:r>
-              <w:t xml:space="preserve">6</w:t>
+              <w:t xml:space="preserve">178.4</w:t>
+            </w:r>
+          </w:p>
+        </w:tc>
+        <w:tc>
+          <w:tcPr/>
+          <w:p>
+            <w:pPr>
+              <w:pStyle w:val="Compact"/>
+              <w:jc w:val="right"/>
+            </w:pPr>
+            <w:r>
+              <w:t xml:space="preserve">4</w:t>
             </w:r>
           </w:p>
         </w:tc>
@@ -1098,19 +1014,19 @@
               <w:jc w:val="right"/>
             </w:pPr>
             <w:r>
-              <w:t xml:space="preserve">122.6</w:t>
-            </w:r>
-          </w:p>
-        </w:tc>
-        <w:tc>
-          <w:tcPr/>
-          <w:p>
-            <w:pPr>
-              <w:pStyle w:val="Compact"/>
-              <w:jc w:val="right"/>
-            </w:pPr>
-            <w:r>
-              <w:t xml:space="preserve">69</w:t>
+              <w:t xml:space="preserve">131.1</w:t>
+            </w:r>
+          </w:p>
+        </w:tc>
+        <w:tc>
+          <w:tcPr/>
+          <w:p>
+            <w:pPr>
+              <w:pStyle w:val="Compact"/>
+              <w:jc w:val="right"/>
+            </w:pPr>
+            <w:r>
+              <w:t xml:space="preserve">51</w:t>
             </w:r>
           </w:p>
         </w:tc>
@@ -1136,19 +1052,19 @@
               <w:jc w:val="right"/>
             </w:pPr>
             <w:r>
-              <w:t xml:space="preserve">107.9</w:t>
-            </w:r>
-          </w:p>
-        </w:tc>
-        <w:tc>
-          <w:tcPr/>
-          <w:p>
-            <w:pPr>
-              <w:pStyle w:val="Compact"/>
-              <w:jc w:val="right"/>
-            </w:pPr>
-            <w:r>
-              <w:t xml:space="preserve">122</w:t>
+              <w:t xml:space="preserve">108.7</w:t>
+            </w:r>
+          </w:p>
+        </w:tc>
+        <w:tc>
+          <w:tcPr/>
+          <w:p>
+            <w:pPr>
+              <w:pStyle w:val="Compact"/>
+              <w:jc w:val="right"/>
+            </w:pPr>
+            <w:r>
+              <w:t xml:space="preserve">116</w:t>
             </w:r>
           </w:p>
         </w:tc>
@@ -1174,19 +1090,57 @@
               <w:jc w:val="right"/>
             </w:pPr>
             <w:r>
-              <w:t xml:space="preserve">99.4</w:t>
-            </w:r>
-          </w:p>
-        </w:tc>
-        <w:tc>
-          <w:tcPr/>
-          <w:p>
-            <w:pPr>
-              <w:pStyle w:val="Compact"/>
-              <w:jc w:val="right"/>
-            </w:pPr>
-            <w:r>
-              <w:t xml:space="preserve">153</w:t>
+              <w:t xml:space="preserve">107.4</w:t>
+            </w:r>
+          </w:p>
+        </w:tc>
+        <w:tc>
+          <w:tcPr/>
+          <w:p>
+            <w:pPr>
+              <w:pStyle w:val="Compact"/>
+              <w:jc w:val="right"/>
+            </w:pPr>
+            <w:r>
+              <w:t xml:space="preserve">119</w:t>
+            </w:r>
+          </w:p>
+        </w:tc>
+      </w:tr>
+      <w:tr>
+        <w:tc>
+          <w:tcPr/>
+          <w:p>
+            <w:pPr>
+              <w:pStyle w:val="Compact"/>
+              <w:jc w:val="left"/>
+            </w:pPr>
+            <w:r>
+              <w:t xml:space="preserve">Lapinjärvi (valittu)</w:t>
+            </w:r>
+          </w:p>
+        </w:tc>
+        <w:tc>
+          <w:tcPr/>
+          <w:p>
+            <w:pPr>
+              <w:pStyle w:val="Compact"/>
+              <w:jc w:val="right"/>
+            </w:pPr>
+            <w:r>
+              <w:t xml:space="preserve">90.3</w:t>
+            </w:r>
+          </w:p>
+        </w:tc>
+        <w:tc>
+          <w:tcPr/>
+          <w:p>
+            <w:pPr>
+              <w:pStyle w:val="Compact"/>
+              <w:jc w:val="right"/>
+            </w:pPr>
+            <w:r>
+              <w:t xml:space="preserve">177</w:t>
             </w:r>
           </w:p>
         </w:tc>
@@ -1212,57 +1166,19 @@
               <w:jc w:val="right"/>
             </w:pPr>
             <w:r>
-              <w:t xml:space="preserve">86.2</w:t>
-            </w:r>
-          </w:p>
-        </w:tc>
-        <w:tc>
-          <w:tcPr/>
-          <w:p>
-            <w:pPr>
-              <w:pStyle w:val="Compact"/>
-              <w:jc w:val="right"/>
-            </w:pPr>
-            <w:r>
-              <w:t xml:space="preserve">197</w:t>
-            </w:r>
-          </w:p>
-        </w:tc>
-      </w:tr>
-      <w:tr>
-        <w:tc>
-          <w:tcPr/>
-          <w:p>
-            <w:pPr>
-              <w:pStyle w:val="Compact"/>
-              <w:jc w:val="left"/>
-            </w:pPr>
-            <w:r>
-              <w:t xml:space="preserve">Lapinjärvi (valittu)</w:t>
-            </w:r>
-          </w:p>
-        </w:tc>
-        <w:tc>
-          <w:tcPr/>
-          <w:p>
-            <w:pPr>
-              <w:pStyle w:val="Compact"/>
-              <w:jc w:val="right"/>
-            </w:pPr>
-            <w:r>
-              <w:t xml:space="preserve">75.3</w:t>
-            </w:r>
-          </w:p>
-        </w:tc>
-        <w:tc>
-          <w:tcPr/>
-          <w:p>
-            <w:pPr>
-              <w:pStyle w:val="Compact"/>
-              <w:jc w:val="right"/>
-            </w:pPr>
-            <w:r>
-              <w:t xml:space="preserve">244</w:t>
+              <w:t xml:space="preserve">89.9</w:t>
+            </w:r>
+          </w:p>
+        </w:tc>
+        <w:tc>
+          <w:tcPr/>
+          <w:p>
+            <w:pPr>
+              <w:pStyle w:val="Compact"/>
+              <w:jc w:val="right"/>
+            </w:pPr>
+            <w:r>
+              <w:t xml:space="preserve">180</w:t>
             </w:r>
           </w:p>
         </w:tc>
@@ -1288,7 +1204,7 @@
               <w:jc w:val="right"/>
             </w:pPr>
             <w:r>
-              <w:t xml:space="preserve">29.0</w:t>
+              <w:t xml:space="preserve">28.1</w:t>
             </w:r>
           </w:p>
         </w:tc>
@@ -1306,8 +1222,8 @@
         </w:tc>
       </w:tr>
     </w:tbl>
-    <w:bookmarkEnd w:id="26"/>
-    <w:bookmarkStart w:id="28" w:name="huono-osaisuuden-taloudelliset-yhteydet"/>
+    <w:bookmarkEnd w:id="24"/>
+    <w:bookmarkStart w:id="25" w:name="huono-osaisuuden-taloudelliset-yhteydet"/>
     <w:p>
       <w:pPr>
         <w:pStyle w:val="Otsikko2"/>
@@ -1389,7 +1305,7 @@
               <w:jc w:val="right"/>
             </w:pPr>
             <w:r>
-              <w:t xml:space="preserve">272.3</w:t>
+              <w:t xml:space="preserve">272.5</w:t>
             </w:r>
           </w:p>
         </w:tc>
@@ -1427,19 +1343,133 @@
               <w:jc w:val="right"/>
             </w:pPr>
             <w:r>
-              <w:t xml:space="preserve">138.2</w:t>
-            </w:r>
-          </w:p>
-        </w:tc>
-        <w:tc>
-          <w:tcPr/>
-          <w:p>
-            <w:pPr>
-              <w:pStyle w:val="Compact"/>
-              <w:jc w:val="right"/>
-            </w:pPr>
-            <w:r>
-              <w:t xml:space="preserve">58</w:t>
+              <w:t xml:space="preserve">137.9</w:t>
+            </w:r>
+          </w:p>
+        </w:tc>
+        <w:tc>
+          <w:tcPr/>
+          <w:p>
+            <w:pPr>
+              <w:pStyle w:val="Compact"/>
+              <w:jc w:val="right"/>
+            </w:pPr>
+            <w:r>
+              <w:t xml:space="preserve">57</w:t>
+            </w:r>
+          </w:p>
+        </w:tc>
+      </w:tr>
+      <w:tr>
+        <w:tc>
+          <w:tcPr/>
+          <w:p>
+            <w:pPr>
+              <w:pStyle w:val="Compact"/>
+              <w:jc w:val="left"/>
+            </w:pPr>
+            <w:r>
+              <w:t xml:space="preserve">Kouvola (naapuri)</w:t>
+            </w:r>
+          </w:p>
+        </w:tc>
+        <w:tc>
+          <w:tcPr/>
+          <w:p>
+            <w:pPr>
+              <w:pStyle w:val="Compact"/>
+              <w:jc w:val="right"/>
+            </w:pPr>
+            <w:r>
+              <w:t xml:space="preserve">134.9</w:t>
+            </w:r>
+          </w:p>
+        </w:tc>
+        <w:tc>
+          <w:tcPr/>
+          <w:p>
+            <w:pPr>
+              <w:pStyle w:val="Compact"/>
+              <w:jc w:val="right"/>
+            </w:pPr>
+            <w:r>
+              <w:t xml:space="preserve">61</w:t>
+            </w:r>
+          </w:p>
+        </w:tc>
+      </w:tr>
+      <w:tr>
+        <w:tc>
+          <w:tcPr/>
+          <w:p>
+            <w:pPr>
+              <w:pStyle w:val="Compact"/>
+              <w:jc w:val="left"/>
+            </w:pPr>
+            <w:r>
+              <w:t xml:space="preserve">Loviisa (naapuri)</w:t>
+            </w:r>
+          </w:p>
+        </w:tc>
+        <w:tc>
+          <w:tcPr/>
+          <w:p>
+            <w:pPr>
+              <w:pStyle w:val="Compact"/>
+              <w:jc w:val="right"/>
+            </w:pPr>
+            <w:r>
+              <w:t xml:space="preserve">128.6</w:t>
+            </w:r>
+          </w:p>
+        </w:tc>
+        <w:tc>
+          <w:tcPr/>
+          <w:p>
+            <w:pPr>
+              <w:pStyle w:val="Compact"/>
+              <w:jc w:val="right"/>
+            </w:pPr>
+            <w:r>
+              <w:t xml:space="preserve">74</w:t>
+            </w:r>
+          </w:p>
+        </w:tc>
+      </w:tr>
+      <w:tr>
+        <w:tc>
+          <w:tcPr/>
+          <w:p>
+            <w:pPr>
+              <w:pStyle w:val="Compact"/>
+              <w:jc w:val="left"/>
+            </w:pPr>
+            <w:r>
+              <w:t xml:space="preserve">Orimattila (naapuri)</w:t>
+            </w:r>
+          </w:p>
+        </w:tc>
+        <w:tc>
+          <w:tcPr/>
+          <w:p>
+            <w:pPr>
+              <w:pStyle w:val="Compact"/>
+              <w:jc w:val="right"/>
+            </w:pPr>
+            <w:r>
+              <w:t xml:space="preserve">108.6</w:t>
+            </w:r>
+          </w:p>
+        </w:tc>
+        <w:tc>
+          <w:tcPr/>
+          <w:p>
+            <w:pPr>
+              <w:pStyle w:val="Compact"/>
+              <w:jc w:val="right"/>
+            </w:pPr>
+            <w:r>
+              <w:t xml:space="preserve">129</w:t>
             </w:r>
           </w:p>
         </w:tc>
@@ -1465,133 +1495,19 @@
               <w:jc w:val="right"/>
             </w:pPr>
             <w:r>
-              <w:t xml:space="preserve">135.4</w:t>
-            </w:r>
-          </w:p>
-        </w:tc>
-        <w:tc>
-          <w:tcPr/>
-          <w:p>
-            <w:pPr>
-              <w:pStyle w:val="Compact"/>
-              <w:jc w:val="right"/>
-            </w:pPr>
-            <w:r>
-              <w:t xml:space="preserve">66</w:t>
-            </w:r>
-          </w:p>
-        </w:tc>
-      </w:tr>
-      <w:tr>
-        <w:tc>
-          <w:tcPr/>
-          <w:p>
-            <w:pPr>
-              <w:pStyle w:val="Compact"/>
-              <w:jc w:val="left"/>
-            </w:pPr>
-            <w:r>
-              <w:t xml:space="preserve">Kouvola (naapuri)</w:t>
-            </w:r>
-          </w:p>
-        </w:tc>
-        <w:tc>
-          <w:tcPr/>
-          <w:p>
-            <w:pPr>
-              <w:pStyle w:val="Compact"/>
-              <w:jc w:val="right"/>
-            </w:pPr>
-            <w:r>
-              <w:t xml:space="preserve">134.3</w:t>
-            </w:r>
-          </w:p>
-        </w:tc>
-        <w:tc>
-          <w:tcPr/>
-          <w:p>
-            <w:pPr>
-              <w:pStyle w:val="Compact"/>
-              <w:jc w:val="right"/>
-            </w:pPr>
-            <w:r>
-              <w:t xml:space="preserve">68</w:t>
-            </w:r>
-          </w:p>
-        </w:tc>
-      </w:tr>
-      <w:tr>
-        <w:tc>
-          <w:tcPr/>
-          <w:p>
-            <w:pPr>
-              <w:pStyle w:val="Compact"/>
-              <w:jc w:val="left"/>
-            </w:pPr>
-            <w:r>
-              <w:t xml:space="preserve">Loviisa (naapuri)</w:t>
-            </w:r>
-          </w:p>
-        </w:tc>
-        <w:tc>
-          <w:tcPr/>
-          <w:p>
-            <w:pPr>
-              <w:pStyle w:val="Compact"/>
-              <w:jc w:val="right"/>
-            </w:pPr>
-            <w:r>
-              <w:t xml:space="preserve">125.0</w:t>
-            </w:r>
-          </w:p>
-        </w:tc>
-        <w:tc>
-          <w:tcPr/>
-          <w:p>
-            <w:pPr>
-              <w:pStyle w:val="Compact"/>
-              <w:jc w:val="right"/>
-            </w:pPr>
-            <w:r>
-              <w:t xml:space="preserve">91</w:t>
-            </w:r>
-          </w:p>
-        </w:tc>
-      </w:tr>
-      <w:tr>
-        <w:tc>
-          <w:tcPr/>
-          <w:p>
-            <w:pPr>
-              <w:pStyle w:val="Compact"/>
-              <w:jc w:val="left"/>
-            </w:pPr>
-            <w:r>
-              <w:t xml:space="preserve">Orimattila (naapuri)</w:t>
-            </w:r>
-          </w:p>
-        </w:tc>
-        <w:tc>
-          <w:tcPr/>
-          <w:p>
-            <w:pPr>
-              <w:pStyle w:val="Compact"/>
-              <w:jc w:val="right"/>
-            </w:pPr>
-            <w:r>
-              <w:t xml:space="preserve">111.0</w:t>
-            </w:r>
-          </w:p>
-        </w:tc>
-        <w:tc>
-          <w:tcPr/>
-          <w:p>
-            <w:pPr>
-              <w:pStyle w:val="Compact"/>
-              <w:jc w:val="right"/>
-            </w:pPr>
-            <w:r>
-              <w:t xml:space="preserve">137</w:t>
+              <w:t xml:space="preserve">106.4</w:t>
+            </w:r>
+          </w:p>
+        </w:tc>
+        <w:tc>
+          <w:tcPr/>
+          <w:p>
+            <w:pPr>
+              <w:pStyle w:val="Compact"/>
+              <w:jc w:val="right"/>
+            </w:pPr>
+            <w:r>
+              <w:t xml:space="preserve">139</w:t>
             </w:r>
           </w:p>
         </w:tc>
@@ -1617,45 +1533,45 @@
               <w:jc w:val="right"/>
             </w:pPr>
             <w:r>
-              <w:t xml:space="preserve">101.0</w:t>
-            </w:r>
-          </w:p>
-        </w:tc>
-        <w:tc>
-          <w:tcPr/>
-          <w:p>
-            <w:pPr>
-              <w:pStyle w:val="Compact"/>
-              <w:jc w:val="right"/>
-            </w:pPr>
-            <w:r>
-              <w:t xml:space="preserve">167</w:t>
-            </w:r>
-          </w:p>
-        </w:tc>
-      </w:tr>
-      <w:tr>
-        <w:tc>
-          <w:tcPr/>
-          <w:p>
-            <w:pPr>
-              <w:pStyle w:val="Compact"/>
-              <w:jc w:val="left"/>
-            </w:pPr>
-            <w:r>
-              <w:t xml:space="preserve">Pedersören kunta (matalin arvo)</w:t>
-            </w:r>
-          </w:p>
-        </w:tc>
-        <w:tc>
-          <w:tcPr/>
-          <w:p>
-            <w:pPr>
-              <w:pStyle w:val="Compact"/>
-              <w:jc w:val="right"/>
-            </w:pPr>
-            <w:r>
-              <w:t xml:space="preserve">31.0</w:t>
+              <w:t xml:space="preserve">99.3</w:t>
+            </w:r>
+          </w:p>
+        </w:tc>
+        <w:tc>
+          <w:tcPr/>
+          <w:p>
+            <w:pPr>
+              <w:pStyle w:val="Compact"/>
+              <w:jc w:val="right"/>
+            </w:pPr>
+            <w:r>
+              <w:t xml:space="preserve">161</w:t>
+            </w:r>
+          </w:p>
+        </w:tc>
+      </w:tr>
+      <w:tr>
+        <w:tc>
+          <w:tcPr/>
+          <w:p>
+            <w:pPr>
+              <w:pStyle w:val="Compact"/>
+              <w:jc w:val="left"/>
+            </w:pPr>
+            <w:r>
+              <w:t xml:space="preserve">Luoto (matalin arvo)</w:t>
+            </w:r>
+          </w:p>
+        </w:tc>
+        <w:tc>
+          <w:tcPr/>
+          <w:p>
+            <w:pPr>
+              <w:pStyle w:val="Compact"/>
+              <w:jc w:val="right"/>
+            </w:pPr>
+            <w:r>
+              <w:t xml:space="preserve">29.0</w:t>
             </w:r>
           </w:p>
         </w:tc>
@@ -1677,52 +1593,10 @@
       <w:pPr>
         <w:pStyle w:val="Leipteksti"/>
       </w:pPr>
-      <w:r>
-        <w:drawing>
-          <wp:inline>
-            <wp:extent cx="6858000" cy="8923662"/>
-            <wp:effectExtent b="0" l="0" r="0" t="0"/>
-            <wp:docPr descr="" title="" id="1" name="Picture"/>
-            <a:graphic>
-              <a:graphicData uri="http://schemas.openxmlformats.org/drawingml/2006/picture">
-                <pic:pic>
-                  <pic:nvPicPr>
-                    <pic:cNvPr descr="alueprofiili_lapinjarvi_kunnat_docx_files/figure-docx/summa_kuva-1.png" id="0" name="Picture"/>
-                    <pic:cNvPicPr>
-                      <a:picLocks noChangeArrowheads="1" noChangeAspect="1"/>
-                    </pic:cNvPicPr>
-                  </pic:nvPicPr>
-                  <pic:blipFill>
-                    <a:blip r:embed="rId27"/>
-                    <a:stretch>
-                      <a:fillRect/>
-                    </a:stretch>
-                  </pic:blipFill>
-                  <pic:spPr bwMode="auto">
-                    <a:xfrm>
-                      <a:off x="0" y="0"/>
-                      <a:ext cx="6858000" cy="8923662"/>
-                    </a:xfrm>
-                    <a:prstGeom prst="rect">
-                      <a:avLst/>
-                    </a:prstGeom>
-                    <a:noFill/>
-                    <a:ln w="9525">
-                      <a:noFill/>
-                      <a:headEnd/>
-                      <a:tailEnd/>
-                    </a:ln>
-                  </pic:spPr>
-                </pic:pic>
-              </a:graphicData>
-            </a:graphic>
-          </wp:inline>
-        </w:drawing>
-      </w:r>
     </w:p>
-    <w:bookmarkEnd w:id="28"/>
-    <w:bookmarkEnd w:id="29"/>
-    <w:bookmarkStart w:id="37" w:name="inhimillinen-huono-osaisuus-1"/>
+    <w:bookmarkEnd w:id="25"/>
+    <w:bookmarkEnd w:id="26"/>
+    <w:bookmarkStart w:id="32" w:name="inhimillinen-huono-osaisuus-1"/>
     <w:p>
       <w:pPr>
         <w:pStyle w:val="Otsikko1"/>
@@ -1735,50 +1609,8 @@
       <w:pPr>
         <w:pStyle w:val="FirstParagraph"/>
       </w:pPr>
-      <w:r>
-        <w:drawing>
-          <wp:inline>
-            <wp:extent cx="6858000" cy="8923662"/>
-            <wp:effectExtent b="0" l="0" r="0" t="0"/>
-            <wp:docPr descr="" title="" id="1" name="Picture"/>
-            <a:graphic>
-              <a:graphicData uri="http://schemas.openxmlformats.org/drawingml/2006/picture">
-                <pic:pic>
-                  <pic:nvPicPr>
-                    <pic:cNvPr descr="alueprofiili_lapinjarvi_kunnat_docx_files/figure-docx/inhim_kartta-1.png" id="0" name="Picture"/>
-                    <pic:cNvPicPr>
-                      <a:picLocks noChangeArrowheads="1" noChangeAspect="1"/>
-                    </pic:cNvPicPr>
-                  </pic:nvPicPr>
-                  <pic:blipFill>
-                    <a:blip r:embed="rId30"/>
-                    <a:stretch>
-                      <a:fillRect/>
-                    </a:stretch>
-                  </pic:blipFill>
-                  <pic:spPr bwMode="auto">
-                    <a:xfrm>
-                      <a:off x="0" y="0"/>
-                      <a:ext cx="6858000" cy="8923662"/>
-                    </a:xfrm>
-                    <a:prstGeom prst="rect">
-                      <a:avLst/>
-                    </a:prstGeom>
-                    <a:noFill/>
-                    <a:ln w="9525">
-                      <a:noFill/>
-                      <a:headEnd/>
-                      <a:tailEnd/>
-                    </a:ln>
-                  </pic:spPr>
-                </pic:pic>
-              </a:graphicData>
-            </a:graphic>
-          </wp:inline>
-        </w:drawing>
-      </w:r>
     </w:p>
-    <w:bookmarkStart w:id="31" w:name="Xc46be6aea4d852fbee21f784a438c0c5b76dedf"/>
+    <w:bookmarkStart w:id="27" w:name="Xc46be6aea4d852fbee21f784a438c0c5b76dedf"/>
     <w:p>
       <w:pPr>
         <w:pStyle w:val="Otsikko2"/>
@@ -1848,19 +1680,19 @@
               <w:jc w:val="left"/>
             </w:pPr>
             <w:r>
-              <w:t xml:space="preserve">Hartola (korkein arvo)</w:t>
-            </w:r>
-          </w:p>
-        </w:tc>
-        <w:tc>
-          <w:tcPr/>
-          <w:p>
-            <w:pPr>
-              <w:pStyle w:val="Compact"/>
-              <w:jc w:val="right"/>
-            </w:pPr>
-            <w:r>
-              <w:t xml:space="preserve">229.5</w:t>
+              <w:t xml:space="preserve">Kivijärvi (korkein arvo)</w:t>
+            </w:r>
+          </w:p>
+        </w:tc>
+        <w:tc>
+          <w:tcPr/>
+          <w:p>
+            <w:pPr>
+              <w:pStyle w:val="Compact"/>
+              <w:jc w:val="right"/>
+            </w:pPr>
+            <w:r>
+              <w:t xml:space="preserve">217.3</w:t>
             </w:r>
           </w:p>
         </w:tc>
@@ -1898,19 +1730,57 @@
               <w:jc w:val="right"/>
             </w:pPr>
             <w:r>
-              <w:t xml:space="preserve">147.7</w:t>
-            </w:r>
-          </w:p>
-        </w:tc>
-        <w:tc>
-          <w:tcPr/>
-          <w:p>
-            <w:pPr>
-              <w:pStyle w:val="Compact"/>
-              <w:jc w:val="right"/>
-            </w:pPr>
-            <w:r>
-              <w:t xml:space="preserve">22</w:t>
+              <w:t xml:space="preserve">146.8</w:t>
+            </w:r>
+          </w:p>
+        </w:tc>
+        <w:tc>
+          <w:tcPr/>
+          <w:p>
+            <w:pPr>
+              <w:pStyle w:val="Compact"/>
+              <w:jc w:val="right"/>
+            </w:pPr>
+            <w:r>
+              <w:t xml:space="preserve">20</w:t>
+            </w:r>
+          </w:p>
+        </w:tc>
+      </w:tr>
+      <w:tr>
+        <w:tc>
+          <w:tcPr/>
+          <w:p>
+            <w:pPr>
+              <w:pStyle w:val="Compact"/>
+              <w:jc w:val="left"/>
+            </w:pPr>
+            <w:r>
+              <w:t xml:space="preserve">Myrskylä (naapuri)</w:t>
+            </w:r>
+          </w:p>
+        </w:tc>
+        <w:tc>
+          <w:tcPr/>
+          <w:p>
+            <w:pPr>
+              <w:pStyle w:val="Compact"/>
+              <w:jc w:val="right"/>
+            </w:pPr>
+            <w:r>
+              <w:t xml:space="preserve">142.9</w:t>
+            </w:r>
+          </w:p>
+        </w:tc>
+        <w:tc>
+          <w:tcPr/>
+          <w:p>
+            <w:pPr>
+              <w:pStyle w:val="Compact"/>
+              <w:jc w:val="right"/>
+            </w:pPr>
+            <w:r>
+              <w:t xml:space="preserve">23</w:t>
             </w:r>
           </w:p>
         </w:tc>
@@ -1936,57 +1806,19 @@
               <w:jc w:val="right"/>
             </w:pPr>
             <w:r>
-              <w:t xml:space="preserve">142.3</w:t>
-            </w:r>
-          </w:p>
-        </w:tc>
-        <w:tc>
-          <w:tcPr/>
-          <w:p>
-            <w:pPr>
-              <w:pStyle w:val="Compact"/>
-              <w:jc w:val="right"/>
-            </w:pPr>
-            <w:r>
-              <w:t xml:space="preserve">31</w:t>
-            </w:r>
-          </w:p>
-        </w:tc>
-      </w:tr>
-      <w:tr>
-        <w:tc>
-          <w:tcPr/>
-          <w:p>
-            <w:pPr>
-              <w:pStyle w:val="Compact"/>
-              <w:jc w:val="left"/>
-            </w:pPr>
-            <w:r>
-              <w:t xml:space="preserve">Myrskylä (naapuri)</w:t>
-            </w:r>
-          </w:p>
-        </w:tc>
-        <w:tc>
-          <w:tcPr/>
-          <w:p>
-            <w:pPr>
-              <w:pStyle w:val="Compact"/>
-              <w:jc w:val="right"/>
-            </w:pPr>
-            <w:r>
-              <w:t xml:space="preserve">136.9</w:t>
-            </w:r>
-          </w:p>
-        </w:tc>
-        <w:tc>
-          <w:tcPr/>
-          <w:p>
-            <w:pPr>
-              <w:pStyle w:val="Compact"/>
-              <w:jc w:val="right"/>
-            </w:pPr>
-            <w:r>
-              <w:t xml:space="preserve">37</w:t>
+              <w:t xml:space="preserve">137.7</w:t>
+            </w:r>
+          </w:p>
+        </w:tc>
+        <w:tc>
+          <w:tcPr/>
+          <w:p>
+            <w:pPr>
+              <w:pStyle w:val="Compact"/>
+              <w:jc w:val="right"/>
+            </w:pPr>
+            <w:r>
+              <w:t xml:space="preserve">30</w:t>
             </w:r>
           </w:p>
         </w:tc>
@@ -2012,19 +1844,57 @@
               <w:jc w:val="right"/>
             </w:pPr>
             <w:r>
-              <w:t xml:space="preserve">127.5</w:t>
-            </w:r>
-          </w:p>
-        </w:tc>
-        <w:tc>
-          <w:tcPr/>
-          <w:p>
-            <w:pPr>
-              <w:pStyle w:val="Compact"/>
-              <w:jc w:val="right"/>
-            </w:pPr>
-            <w:r>
-              <w:t xml:space="preserve">47</w:t>
+              <w:t xml:space="preserve">124.7</w:t>
+            </w:r>
+          </w:p>
+        </w:tc>
+        <w:tc>
+          <w:tcPr/>
+          <w:p>
+            <w:pPr>
+              <w:pStyle w:val="Compact"/>
+              <w:jc w:val="right"/>
+            </w:pPr>
+            <w:r>
+              <w:t xml:space="preserve">50</w:t>
+            </w:r>
+          </w:p>
+        </w:tc>
+      </w:tr>
+      <w:tr>
+        <w:tc>
+          <w:tcPr/>
+          <w:p>
+            <w:pPr>
+              <w:pStyle w:val="Compact"/>
+              <w:jc w:val="left"/>
+            </w:pPr>
+            <w:r>
+              <w:t xml:space="preserve">Lapinjärvi (valittu)</w:t>
+            </w:r>
+          </w:p>
+        </w:tc>
+        <w:tc>
+          <w:tcPr/>
+          <w:p>
+            <w:pPr>
+              <w:pStyle w:val="Compact"/>
+              <w:jc w:val="right"/>
+            </w:pPr>
+            <w:r>
+              <w:t xml:space="preserve">115.6</w:t>
+            </w:r>
+          </w:p>
+        </w:tc>
+        <w:tc>
+          <w:tcPr/>
+          <w:p>
+            <w:pPr>
+              <w:pStyle w:val="Compact"/>
+              <w:jc w:val="right"/>
+            </w:pPr>
+            <w:r>
+              <w:t xml:space="preserve">85</w:t>
             </w:r>
           </w:p>
         </w:tc>
@@ -2050,57 +1920,19 @@
               <w:jc w:val="right"/>
             </w:pPr>
             <w:r>
-              <w:t xml:space="preserve">116.8</w:t>
-            </w:r>
-          </w:p>
-        </w:tc>
-        <w:tc>
-          <w:tcPr/>
-          <w:p>
-            <w:pPr>
-              <w:pStyle w:val="Compact"/>
-              <w:jc w:val="right"/>
-            </w:pPr>
-            <w:r>
-              <w:t xml:space="preserve">84</w:t>
-            </w:r>
-          </w:p>
-        </w:tc>
-      </w:tr>
-      <w:tr>
-        <w:tc>
-          <w:tcPr/>
-          <w:p>
-            <w:pPr>
-              <w:pStyle w:val="Compact"/>
-              <w:jc w:val="left"/>
-            </w:pPr>
-            <w:r>
-              <w:t xml:space="preserve">Lapinjärvi (valittu)</w:t>
-            </w:r>
-          </w:p>
-        </w:tc>
-        <w:tc>
-          <w:tcPr/>
-          <w:p>
-            <w:pPr>
-              <w:pStyle w:val="Compact"/>
-              <w:jc w:val="right"/>
-            </w:pPr>
-            <w:r>
-              <w:t xml:space="preserve">97.3</w:t>
-            </w:r>
-          </w:p>
-        </w:tc>
-        <w:tc>
-          <w:tcPr/>
-          <w:p>
-            <w:pPr>
-              <w:pStyle w:val="Compact"/>
-              <w:jc w:val="right"/>
-            </w:pPr>
-            <w:r>
-              <w:t xml:space="preserve">155</w:t>
+              <w:t xml:space="preserve">111.3</w:t>
+            </w:r>
+          </w:p>
+        </w:tc>
+        <w:tc>
+          <w:tcPr/>
+          <w:p>
+            <w:pPr>
+              <w:pStyle w:val="Compact"/>
+              <w:jc w:val="right"/>
+            </w:pPr>
+            <w:r>
+              <w:t xml:space="preserve">104</w:t>
             </w:r>
           </w:p>
         </w:tc>
@@ -2126,26 +1958,26 @@
               <w:jc w:val="right"/>
             </w:pPr>
             <w:r>
-              <w:t xml:space="preserve">42.3</w:t>
-            </w:r>
-          </w:p>
-        </w:tc>
-        <w:tc>
-          <w:tcPr/>
-          <w:p>
-            <w:pPr>
-              <w:pStyle w:val="Compact"/>
-              <w:jc w:val="right"/>
-            </w:pPr>
-            <w:r>
-              <w:t xml:space="preserve">281</w:t>
+              <w:t xml:space="preserve">40.7</w:t>
+            </w:r>
+          </w:p>
+        </w:tc>
+        <w:tc>
+          <w:tcPr/>
+          <w:p>
+            <w:pPr>
+              <w:pStyle w:val="Compact"/>
+              <w:jc w:val="right"/>
+            </w:pPr>
+            <w:r>
+              <w:t xml:space="preserve">285</w:t>
             </w:r>
           </w:p>
         </w:tc>
       </w:tr>
     </w:tbl>
-    <w:bookmarkEnd w:id="31"/>
-    <w:bookmarkStart w:id="32" w:name="nuorisotyöttömyys"/>
+    <w:bookmarkEnd w:id="27"/>
+    <w:bookmarkStart w:id="28" w:name="nuorisotyöttömyys"/>
     <w:p>
       <w:pPr>
         <w:pStyle w:val="Otsikko2"/>
@@ -2215,19 +2047,19 @@
               <w:jc w:val="left"/>
             </w:pPr>
             <w:r>
-              <w:t xml:space="preserve">Kannonkoski (korkein arvo)</w:t>
-            </w:r>
-          </w:p>
-        </w:tc>
-        <w:tc>
-          <w:tcPr/>
-          <w:p>
-            <w:pPr>
-              <w:pStyle w:val="Compact"/>
-              <w:jc w:val="right"/>
-            </w:pPr>
-            <w:r>
-              <w:t xml:space="preserve">231.0</w:t>
+              <w:t xml:space="preserve">Outokumpu (korkein arvo)</w:t>
+            </w:r>
+          </w:p>
+        </w:tc>
+        <w:tc>
+          <w:tcPr/>
+          <w:p>
+            <w:pPr>
+              <w:pStyle w:val="Compact"/>
+              <w:jc w:val="right"/>
+            </w:pPr>
+            <w:r>
+              <w:t xml:space="preserve">205.2</w:t>
             </w:r>
           </w:p>
         </w:tc>
@@ -2265,19 +2097,19 @@
               <w:jc w:val="right"/>
             </w:pPr>
             <w:r>
-              <w:t xml:space="preserve">145.5</w:t>
-            </w:r>
-          </w:p>
-        </w:tc>
-        <w:tc>
-          <w:tcPr/>
-          <w:p>
-            <w:pPr>
-              <w:pStyle w:val="Compact"/>
-              <w:jc w:val="right"/>
-            </w:pPr>
-            <w:r>
-              <w:t xml:space="preserve">26</w:t>
+              <w:t xml:space="preserve">136.4</w:t>
+            </w:r>
+          </w:p>
+        </w:tc>
+        <w:tc>
+          <w:tcPr/>
+          <w:p>
+            <w:pPr>
+              <w:pStyle w:val="Compact"/>
+              <w:jc w:val="right"/>
+            </w:pPr>
+            <w:r>
+              <w:t xml:space="preserve">32</w:t>
             </w:r>
           </w:p>
         </w:tc>
@@ -2303,19 +2135,57 @@
               <w:jc w:val="right"/>
             </w:pPr>
             <w:r>
-              <w:t xml:space="preserve">108.5</w:t>
-            </w:r>
-          </w:p>
-        </w:tc>
-        <w:tc>
-          <w:tcPr/>
-          <w:p>
-            <w:pPr>
-              <w:pStyle w:val="Compact"/>
-              <w:jc w:val="right"/>
-            </w:pPr>
-            <w:r>
-              <w:t xml:space="preserve">111</w:t>
+              <w:t xml:space="preserve">112.4</w:t>
+            </w:r>
+          </w:p>
+        </w:tc>
+        <w:tc>
+          <w:tcPr/>
+          <w:p>
+            <w:pPr>
+              <w:pStyle w:val="Compact"/>
+              <w:jc w:val="right"/>
+            </w:pPr>
+            <w:r>
+              <w:t xml:space="preserve">89</w:t>
+            </w:r>
+          </w:p>
+        </w:tc>
+      </w:tr>
+      <w:tr>
+        <w:tc>
+          <w:tcPr/>
+          <w:p>
+            <w:pPr>
+              <w:pStyle w:val="Compact"/>
+              <w:jc w:val="left"/>
+            </w:pPr>
+            <w:r>
+              <w:t xml:space="preserve">Loviisa (naapuri)</w:t>
+            </w:r>
+          </w:p>
+        </w:tc>
+        <w:tc>
+          <w:tcPr/>
+          <w:p>
+            <w:pPr>
+              <w:pStyle w:val="Compact"/>
+              <w:jc w:val="right"/>
+            </w:pPr>
+            <w:r>
+              <w:t xml:space="preserve">106.7</w:t>
+            </w:r>
+          </w:p>
+        </w:tc>
+        <w:tc>
+          <w:tcPr/>
+          <w:p>
+            <w:pPr>
+              <w:pStyle w:val="Compact"/>
+              <w:jc w:val="right"/>
+            </w:pPr>
+            <w:r>
+              <w:t xml:space="preserve">114</w:t>
             </w:r>
           </w:p>
         </w:tc>
@@ -2341,57 +2211,19 @@
               <w:jc w:val="right"/>
             </w:pPr>
             <w:r>
-              <w:t xml:space="preserve">98.8</w:t>
-            </w:r>
-          </w:p>
-        </w:tc>
-        <w:tc>
-          <w:tcPr/>
-          <w:p>
-            <w:pPr>
-              <w:pStyle w:val="Compact"/>
-              <w:jc w:val="right"/>
-            </w:pPr>
-            <w:r>
-              <w:t xml:space="preserve">144</w:t>
-            </w:r>
-          </w:p>
-        </w:tc>
-      </w:tr>
-      <w:tr>
-        <w:tc>
-          <w:tcPr/>
-          <w:p>
-            <w:pPr>
-              <w:pStyle w:val="Compact"/>
-              <w:jc w:val="left"/>
-            </w:pPr>
-            <w:r>
-              <w:t xml:space="preserve">Loviisa (naapuri)</w:t>
-            </w:r>
-          </w:p>
-        </w:tc>
-        <w:tc>
-          <w:tcPr/>
-          <w:p>
-            <w:pPr>
-              <w:pStyle w:val="Compact"/>
-              <w:jc w:val="right"/>
-            </w:pPr>
-            <w:r>
-              <w:t xml:space="preserve">98.3</w:t>
-            </w:r>
-          </w:p>
-        </w:tc>
-        <w:tc>
-          <w:tcPr/>
-          <w:p>
-            <w:pPr>
-              <w:pStyle w:val="Compact"/>
-              <w:jc w:val="right"/>
-            </w:pPr>
-            <w:r>
-              <w:t xml:space="preserve">147</w:t>
+              <w:t xml:space="preserve">106.3</w:t>
+            </w:r>
+          </w:p>
+        </w:tc>
+        <w:tc>
+          <w:tcPr/>
+          <w:p>
+            <w:pPr>
+              <w:pStyle w:val="Compact"/>
+              <w:jc w:val="right"/>
+            </w:pPr>
+            <w:r>
+              <w:t xml:space="preserve">117</w:t>
             </w:r>
           </w:p>
         </w:tc>
@@ -2417,19 +2249,19 @@
               <w:jc w:val="right"/>
             </w:pPr>
             <w:r>
-              <w:t xml:space="preserve">97.5</w:t>
-            </w:r>
-          </w:p>
-        </w:tc>
-        <w:tc>
-          <w:tcPr/>
-          <w:p>
-            <w:pPr>
-              <w:pStyle w:val="Compact"/>
-              <w:jc w:val="right"/>
-            </w:pPr>
-            <w:r>
-              <w:t xml:space="preserve">149</w:t>
+              <w:t xml:space="preserve">98.2</w:t>
+            </w:r>
+          </w:p>
+        </w:tc>
+        <w:tc>
+          <w:tcPr/>
+          <w:p>
+            <w:pPr>
+              <w:pStyle w:val="Compact"/>
+              <w:jc w:val="right"/>
+            </w:pPr>
+            <w:r>
+              <w:t xml:space="preserve">145</w:t>
             </w:r>
           </w:p>
         </w:tc>
@@ -2455,64 +2287,64 @@
               <w:jc w:val="right"/>
             </w:pPr>
             <w:r>
-              <w:t xml:space="preserve">74.8</w:t>
-            </w:r>
-          </w:p>
-        </w:tc>
-        <w:tc>
-          <w:tcPr/>
-          <w:p>
-            <w:pPr>
-              <w:pStyle w:val="Compact"/>
-              <w:jc w:val="right"/>
-            </w:pPr>
-            <w:r>
-              <w:t xml:space="preserve">236</w:t>
-            </w:r>
-          </w:p>
-        </w:tc>
-      </w:tr>
-      <w:tr>
-        <w:tc>
-          <w:tcPr/>
-          <w:p>
-            <w:pPr>
-              <w:pStyle w:val="Compact"/>
-              <w:jc w:val="left"/>
-            </w:pPr>
-            <w:r>
-              <w:t xml:space="preserve">Luoto (matalin arvo)</w:t>
-            </w:r>
-          </w:p>
-        </w:tc>
-        <w:tc>
-          <w:tcPr/>
-          <w:p>
-            <w:pPr>
-              <w:pStyle w:val="Compact"/>
-              <w:jc w:val="right"/>
-            </w:pPr>
-            <w:r>
-              <w:t xml:space="preserve">16.3</w:t>
-            </w:r>
-          </w:p>
-        </w:tc>
-        <w:tc>
-          <w:tcPr/>
-          <w:p>
-            <w:pPr>
-              <w:pStyle w:val="Compact"/>
-              <w:jc w:val="right"/>
-            </w:pPr>
-            <w:r>
-              <w:t xml:space="preserve">281</w:t>
+              <w:t xml:space="preserve">73.6</w:t>
+            </w:r>
+          </w:p>
+        </w:tc>
+        <w:tc>
+          <w:tcPr/>
+          <w:p>
+            <w:pPr>
+              <w:pStyle w:val="Compact"/>
+              <w:jc w:val="right"/>
+            </w:pPr>
+            <w:r>
+              <w:t xml:space="preserve">237</w:t>
+            </w:r>
+          </w:p>
+        </w:tc>
+      </w:tr>
+      <w:tr>
+        <w:tc>
+          <w:tcPr/>
+          <w:p>
+            <w:pPr>
+              <w:pStyle w:val="Compact"/>
+              <w:jc w:val="left"/>
+            </w:pPr>
+            <w:r>
+              <w:t xml:space="preserve">Hailuoto (matalin arvo)</w:t>
+            </w:r>
+          </w:p>
+        </w:tc>
+        <w:tc>
+          <w:tcPr/>
+          <w:p>
+            <w:pPr>
+              <w:pStyle w:val="Compact"/>
+              <w:jc w:val="right"/>
+            </w:pPr>
+            <w:r>
+              <w:t xml:space="preserve">0.0</w:t>
+            </w:r>
+          </w:p>
+        </w:tc>
+        <w:tc>
+          <w:tcPr/>
+          <w:p>
+            <w:pPr>
+              <w:pStyle w:val="Compact"/>
+              <w:jc w:val="right"/>
+            </w:pPr>
+            <w:r>
+              <w:t xml:space="preserve">279</w:t>
             </w:r>
           </w:p>
         </w:tc>
       </w:tr>
     </w:tbl>
-    <w:bookmarkEnd w:id="32"/>
-    <w:bookmarkStart w:id="33" w:name="pitkäaikaistyöttömyys"/>
+    <w:bookmarkEnd w:id="28"/>
+    <w:bookmarkStart w:id="29" w:name="pitkäaikaistyöttömyys"/>
     <w:p>
       <w:pPr>
         <w:pStyle w:val="Otsikko2"/>
@@ -2594,7 +2426,7 @@
               <w:jc w:val="right"/>
             </w:pPr>
             <w:r>
-              <w:t xml:space="preserve">241.8</w:t>
+              <w:t xml:space="preserve">233.8</w:t>
             </w:r>
           </w:p>
         </w:tc>
@@ -2632,19 +2464,19 @@
               <w:jc w:val="right"/>
             </w:pPr>
             <w:r>
-              <w:t xml:space="preserve">200.0</w:t>
-            </w:r>
-          </w:p>
-        </w:tc>
-        <w:tc>
-          <w:tcPr/>
-          <w:p>
-            <w:pPr>
-              <w:pStyle w:val="Compact"/>
-              <w:jc w:val="right"/>
-            </w:pPr>
-            <w:r>
-              <w:t xml:space="preserve">5</w:t>
+              <w:t xml:space="preserve">208.1</w:t>
+            </w:r>
+          </w:p>
+        </w:tc>
+        <w:tc>
+          <w:tcPr/>
+          <w:p>
+            <w:pPr>
+              <w:pStyle w:val="Compact"/>
+              <w:jc w:val="right"/>
+            </w:pPr>
+            <w:r>
+              <w:t xml:space="preserve">6</w:t>
             </w:r>
           </w:p>
         </w:tc>
@@ -2670,7 +2502,45 @@
               <w:jc w:val="right"/>
             </w:pPr>
             <w:r>
-              <w:t xml:space="preserve">167.2</w:t>
+              <w:t xml:space="preserve">189.2</w:t>
+            </w:r>
+          </w:p>
+        </w:tc>
+        <w:tc>
+          <w:tcPr/>
+          <w:p>
+            <w:pPr>
+              <w:pStyle w:val="Compact"/>
+              <w:jc w:val="right"/>
+            </w:pPr>
+            <w:r>
+              <w:t xml:space="preserve">12</w:t>
+            </w:r>
+          </w:p>
+        </w:tc>
+      </w:tr>
+      <w:tr>
+        <w:tc>
+          <w:tcPr/>
+          <w:p>
+            <w:pPr>
+              <w:pStyle w:val="Compact"/>
+              <w:jc w:val="left"/>
+            </w:pPr>
+            <w:r>
+              <w:t xml:space="preserve">Lapinjärvi (valittu)</w:t>
+            </w:r>
+          </w:p>
+        </w:tc>
+        <w:tc>
+          <w:tcPr/>
+          <w:p>
+            <w:pPr>
+              <w:pStyle w:val="Compact"/>
+              <w:jc w:val="right"/>
+            </w:pPr>
+            <w:r>
+              <w:t xml:space="preserve">171.6</w:t>
             </w:r>
           </w:p>
         </w:tc>
@@ -2696,44 +2566,6 @@
               <w:jc w:val="left"/>
             </w:pPr>
             <w:r>
-              <w:t xml:space="preserve">Lapinjärvi (valittu)</w:t>
-            </w:r>
-          </w:p>
-        </w:tc>
-        <w:tc>
-          <w:tcPr/>
-          <w:p>
-            <w:pPr>
-              <w:pStyle w:val="Compact"/>
-              <w:jc w:val="right"/>
-            </w:pPr>
-            <w:r>
-              <w:t xml:space="preserve">149.3</w:t>
-            </w:r>
-          </w:p>
-        </w:tc>
-        <w:tc>
-          <w:tcPr/>
-          <w:p>
-            <w:pPr>
-              <w:pStyle w:val="Compact"/>
-              <w:jc w:val="right"/>
-            </w:pPr>
-            <w:r>
-              <w:t xml:space="preserve">47</w:t>
-            </w:r>
-          </w:p>
-        </w:tc>
-      </w:tr>
-      <w:tr>
-        <w:tc>
-          <w:tcPr/>
-          <w:p>
-            <w:pPr>
-              <w:pStyle w:val="Compact"/>
-              <w:jc w:val="left"/>
-            </w:pPr>
-            <w:r>
               <w:t xml:space="preserve">Kouvola (naapuri)</w:t>
             </w:r>
           </w:p>
@@ -2746,19 +2578,19 @@
               <w:jc w:val="right"/>
             </w:pPr>
             <w:r>
-              <w:t xml:space="preserve">144.8</w:t>
-            </w:r>
-          </w:p>
-        </w:tc>
-        <w:tc>
-          <w:tcPr/>
-          <w:p>
-            <w:pPr>
-              <w:pStyle w:val="Compact"/>
-              <w:jc w:val="right"/>
-            </w:pPr>
-            <w:r>
-              <w:t xml:space="preserve">53</w:t>
+              <w:t xml:space="preserve">136.5</w:t>
+            </w:r>
+          </w:p>
+        </w:tc>
+        <w:tc>
+          <w:tcPr/>
+          <w:p>
+            <w:pPr>
+              <w:pStyle w:val="Compact"/>
+              <w:jc w:val="right"/>
+            </w:pPr>
+            <w:r>
+              <w:t xml:space="preserve">70</w:t>
             </w:r>
           </w:p>
         </w:tc>
@@ -2784,19 +2616,19 @@
               <w:jc w:val="right"/>
             </w:pPr>
             <w:r>
-              <w:t xml:space="preserve">117.9</w:t>
-            </w:r>
-          </w:p>
-        </w:tc>
-        <w:tc>
-          <w:tcPr/>
-          <w:p>
-            <w:pPr>
-              <w:pStyle w:val="Compact"/>
-              <w:jc w:val="right"/>
-            </w:pPr>
-            <w:r>
-              <w:t xml:space="preserve">102</w:t>
+              <w:t xml:space="preserve">117.6</w:t>
+            </w:r>
+          </w:p>
+        </w:tc>
+        <w:tc>
+          <w:tcPr/>
+          <w:p>
+            <w:pPr>
+              <w:pStyle w:val="Compact"/>
+              <w:jc w:val="right"/>
+            </w:pPr>
+            <w:r>
+              <w:t xml:space="preserve">108</w:t>
             </w:r>
           </w:p>
         </w:tc>
@@ -2822,45 +2654,45 @@
               <w:jc w:val="right"/>
             </w:pPr>
             <w:r>
-              <w:t xml:space="preserve">113.4</w:t>
-            </w:r>
-          </w:p>
-        </w:tc>
-        <w:tc>
-          <w:tcPr/>
-          <w:p>
-            <w:pPr>
-              <w:pStyle w:val="Compact"/>
-              <w:jc w:val="right"/>
-            </w:pPr>
-            <w:r>
-              <w:t xml:space="preserve">114</w:t>
-            </w:r>
-          </w:p>
-        </w:tc>
-      </w:tr>
-      <w:tr>
-        <w:tc>
-          <w:tcPr/>
-          <w:p>
-            <w:pPr>
-              <w:pStyle w:val="Compact"/>
-              <w:jc w:val="left"/>
-            </w:pPr>
-            <w:r>
-              <w:t xml:space="preserve">Paimio (matalin arvo)</w:t>
-            </w:r>
-          </w:p>
-        </w:tc>
-        <w:tc>
-          <w:tcPr/>
-          <w:p>
-            <w:pPr>
-              <w:pStyle w:val="Compact"/>
-              <w:jc w:val="right"/>
-            </w:pPr>
-            <w:r>
-              <w:t xml:space="preserve">14.9</w:t>
+              <w:t xml:space="preserve">106.8</w:t>
+            </w:r>
+          </w:p>
+        </w:tc>
+        <w:tc>
+          <w:tcPr/>
+          <w:p>
+            <w:pPr>
+              <w:pStyle w:val="Compact"/>
+              <w:jc w:val="right"/>
+            </w:pPr>
+            <w:r>
+              <w:t xml:space="preserve">130</w:t>
+            </w:r>
+          </w:p>
+        </w:tc>
+      </w:tr>
+      <w:tr>
+        <w:tc>
+          <w:tcPr/>
+          <w:p>
+            <w:pPr>
+              <w:pStyle w:val="Compact"/>
+              <w:jc w:val="left"/>
+            </w:pPr>
+            <w:r>
+              <w:t xml:space="preserve">Närpiö (matalin arvo)</w:t>
+            </w:r>
+          </w:p>
+        </w:tc>
+        <w:tc>
+          <w:tcPr/>
+          <w:p>
+            <w:pPr>
+              <w:pStyle w:val="Compact"/>
+              <w:jc w:val="right"/>
+            </w:pPr>
+            <w:r>
+              <w:t xml:space="preserve">17.6</w:t>
             </w:r>
           </w:p>
         </w:tc>
@@ -2878,8 +2710,8 @@
         </w:tc>
       </w:tr>
     </w:tbl>
-    <w:bookmarkEnd w:id="33"/>
-    <w:bookmarkStart w:id="34" w:name="X166a0b56273aa4fe90be7b820b1b2e40ee86604"/>
+    <w:bookmarkEnd w:id="29"/>
+    <w:bookmarkStart w:id="30" w:name="X166a0b56273aa4fe90be7b820b1b2e40ee86604"/>
     <w:p>
       <w:pPr>
         <w:pStyle w:val="Otsikko2"/>
@@ -2961,7 +2793,7 @@
               <w:jc w:val="right"/>
             </w:pPr>
             <w:r>
-              <w:t xml:space="preserve">328.1</w:t>
+              <w:t xml:space="preserve">325.6</w:t>
             </w:r>
           </w:p>
         </w:tc>
@@ -2987,6 +2819,44 @@
               <w:jc w:val="left"/>
             </w:pPr>
             <w:r>
+              <w:t xml:space="preserve">Orimattila (naapuri)</w:t>
+            </w:r>
+          </w:p>
+        </w:tc>
+        <w:tc>
+          <w:tcPr/>
+          <w:p>
+            <w:pPr>
+              <w:pStyle w:val="Compact"/>
+              <w:jc w:val="right"/>
+            </w:pPr>
+            <w:r>
+              <w:t xml:space="preserve">148.8</w:t>
+            </w:r>
+          </w:p>
+        </w:tc>
+        <w:tc>
+          <w:tcPr/>
+          <w:p>
+            <w:pPr>
+              <w:pStyle w:val="Compact"/>
+              <w:jc w:val="right"/>
+            </w:pPr>
+            <w:r>
+              <w:t xml:space="preserve">60</w:t>
+            </w:r>
+          </w:p>
+        </w:tc>
+      </w:tr>
+      <w:tr>
+        <w:tc>
+          <w:tcPr/>
+          <w:p>
+            <w:pPr>
+              <w:pStyle w:val="Compact"/>
+              <w:jc w:val="left"/>
+            </w:pPr>
+            <w:r>
               <w:t xml:space="preserve">Kouvola (naapuri)</w:t>
             </w:r>
           </w:p>
@@ -2999,7 +2869,7 @@
               <w:jc w:val="right"/>
             </w:pPr>
             <w:r>
-              <w:t xml:space="preserve">143.8</w:t>
+              <w:t xml:space="preserve">146.5</w:t>
             </w:r>
           </w:p>
         </w:tc>
@@ -3025,44 +2895,6 @@
               <w:jc w:val="left"/>
             </w:pPr>
             <w:r>
-              <w:t xml:space="preserve">Orimattila (naapuri)</w:t>
-            </w:r>
-          </w:p>
-        </w:tc>
-        <w:tc>
-          <w:tcPr/>
-          <w:p>
-            <w:pPr>
-              <w:pStyle w:val="Compact"/>
-              <w:jc w:val="right"/>
-            </w:pPr>
-            <w:r>
-              <w:t xml:space="preserve">141.6</w:t>
-            </w:r>
-          </w:p>
-        </w:tc>
-        <w:tc>
-          <w:tcPr/>
-          <w:p>
-            <w:pPr>
-              <w:pStyle w:val="Compact"/>
-              <w:jc w:val="right"/>
-            </w:pPr>
-            <w:r>
-              <w:t xml:space="preserve">67</w:t>
-            </w:r>
-          </w:p>
-        </w:tc>
-      </w:tr>
-      <w:tr>
-        <w:tc>
-          <w:tcPr/>
-          <w:p>
-            <w:pPr>
-              <w:pStyle w:val="Compact"/>
-              <w:jc w:val="left"/>
-            </w:pPr>
-            <w:r>
               <w:t xml:space="preserve">Loviisa (naapuri)</w:t>
             </w:r>
           </w:p>
@@ -3075,19 +2907,19 @@
               <w:jc w:val="right"/>
             </w:pPr>
             <w:r>
-              <w:t xml:space="preserve">139.3</w:t>
-            </w:r>
-          </w:p>
-        </w:tc>
-        <w:tc>
-          <w:tcPr/>
-          <w:p>
-            <w:pPr>
-              <w:pStyle w:val="Compact"/>
-              <w:jc w:val="right"/>
-            </w:pPr>
-            <w:r>
-              <w:t xml:space="preserve">72</w:t>
+              <w:t xml:space="preserve">146.5</w:t>
+            </w:r>
+          </w:p>
+        </w:tc>
+        <w:tc>
+          <w:tcPr/>
+          <w:p>
+            <w:pPr>
+              <w:pStyle w:val="Compact"/>
+              <w:jc w:val="right"/>
+            </w:pPr>
+            <w:r>
+              <w:t xml:space="preserve">65</w:t>
             </w:r>
           </w:p>
         </w:tc>
@@ -3113,19 +2945,19 @@
               <w:jc w:val="right"/>
             </w:pPr>
             <w:r>
-              <w:t xml:space="preserve">123.6</w:t>
-            </w:r>
-          </w:p>
-        </w:tc>
-        <w:tc>
-          <w:tcPr/>
-          <w:p>
-            <w:pPr>
-              <w:pStyle w:val="Compact"/>
-              <w:jc w:val="right"/>
-            </w:pPr>
-            <w:r>
-              <w:t xml:space="preserve">91</w:t>
+              <w:t xml:space="preserve">141.9</w:t>
+            </w:r>
+          </w:p>
+        </w:tc>
+        <w:tc>
+          <w:tcPr/>
+          <w:p>
+            <w:pPr>
+              <w:pStyle w:val="Compact"/>
+              <w:jc w:val="right"/>
+            </w:pPr>
+            <w:r>
+              <w:t xml:space="preserve">77</w:t>
             </w:r>
           </w:p>
         </w:tc>
@@ -3151,19 +2983,19 @@
               <w:jc w:val="right"/>
             </w:pPr>
             <w:r>
-              <w:t xml:space="preserve">98.9</w:t>
-            </w:r>
-          </w:p>
-        </w:tc>
-        <w:tc>
-          <w:tcPr/>
-          <w:p>
-            <w:pPr>
-              <w:pStyle w:val="Compact"/>
-              <w:jc w:val="right"/>
-            </w:pPr>
-            <w:r>
-              <w:t xml:space="preserve">148</w:t>
+              <w:t xml:space="preserve">123.3</w:t>
+            </w:r>
+          </w:p>
+        </w:tc>
+        <w:tc>
+          <w:tcPr/>
+          <w:p>
+            <w:pPr>
+              <w:pStyle w:val="Compact"/>
+              <w:jc w:val="right"/>
+            </w:pPr>
+            <w:r>
+              <w:t xml:space="preserve">97</w:t>
             </w:r>
           </w:p>
         </w:tc>
@@ -3189,64 +3021,64 @@
               <w:jc w:val="right"/>
             </w:pPr>
             <w:r>
-              <w:t xml:space="preserve">76.4</w:t>
-            </w:r>
-          </w:p>
-        </w:tc>
-        <w:tc>
-          <w:tcPr/>
-          <w:p>
-            <w:pPr>
-              <w:pStyle w:val="Compact"/>
-              <w:jc w:val="right"/>
-            </w:pPr>
-            <w:r>
-              <w:t xml:space="preserve">204</w:t>
-            </w:r>
-          </w:p>
-        </w:tc>
-      </w:tr>
-      <w:tr>
-        <w:tc>
-          <w:tcPr/>
-          <w:p>
-            <w:pPr>
-              <w:pStyle w:val="Compact"/>
-              <w:jc w:val="left"/>
-            </w:pPr>
-            <w:r>
-              <w:t xml:space="preserve">Närpiö (matalin arvo)</w:t>
-            </w:r>
-          </w:p>
-        </w:tc>
-        <w:tc>
-          <w:tcPr/>
-          <w:p>
-            <w:pPr>
-              <w:pStyle w:val="Compact"/>
-              <w:jc w:val="right"/>
-            </w:pPr>
-            <w:r>
-              <w:t xml:space="preserve">18.0</w:t>
-            </w:r>
-          </w:p>
-        </w:tc>
-        <w:tc>
-          <w:tcPr/>
-          <w:p>
-            <w:pPr>
-              <w:pStyle w:val="Compact"/>
-              <w:jc w:val="right"/>
-            </w:pPr>
-            <w:r>
-              <w:t xml:space="preserve">288</w:t>
+              <w:t xml:space="preserve">65.1</w:t>
+            </w:r>
+          </w:p>
+        </w:tc>
+        <w:tc>
+          <w:tcPr/>
+          <w:p>
+            <w:pPr>
+              <w:pStyle w:val="Compact"/>
+              <w:jc w:val="right"/>
+            </w:pPr>
+            <w:r>
+              <w:t xml:space="preserve">222</w:t>
+            </w:r>
+          </w:p>
+        </w:tc>
+      </w:tr>
+      <w:tr>
+        <w:tc>
+          <w:tcPr/>
+          <w:p>
+            <w:pPr>
+              <w:pStyle w:val="Compact"/>
+              <w:jc w:val="left"/>
+            </w:pPr>
+            <w:r>
+              <w:t xml:space="preserve">Hailuoto (matalin arvo)</w:t>
+            </w:r>
+          </w:p>
+        </w:tc>
+        <w:tc>
+          <w:tcPr/>
+          <w:p>
+            <w:pPr>
+              <w:pStyle w:val="Compact"/>
+              <w:jc w:val="right"/>
+            </w:pPr>
+            <w:r>
+              <w:t xml:space="preserve">0.0</w:t>
+            </w:r>
+          </w:p>
+        </w:tc>
+        <w:tc>
+          <w:tcPr/>
+          <w:p>
+            <w:pPr>
+              <w:pStyle w:val="Compact"/>
+              <w:jc w:val="right"/>
+            </w:pPr>
+            <w:r>
+              <w:t xml:space="preserve">285</w:t>
             </w:r>
           </w:p>
         </w:tc>
       </w:tr>
     </w:tbl>
-    <w:bookmarkEnd w:id="34"/>
-    <w:bookmarkStart w:id="36" w:name="kunnan-yleinen-pienituloisuusaste"/>
+    <w:bookmarkEnd w:id="30"/>
+    <w:bookmarkStart w:id="31" w:name="kunnan-yleinen-pienituloisuusaste"/>
     <w:p>
       <w:pPr>
         <w:pStyle w:val="Otsikko2"/>
@@ -3316,19 +3148,19 @@
               <w:jc w:val="left"/>
             </w:pPr>
             <w:r>
-              <w:t xml:space="preserve">Rääkkylä (korkein arvo)</w:t>
-            </w:r>
-          </w:p>
-        </w:tc>
-        <w:tc>
-          <w:tcPr/>
-          <w:p>
-            <w:pPr>
-              <w:pStyle w:val="Compact"/>
-              <w:jc w:val="right"/>
-            </w:pPr>
-            <w:r>
-              <w:t xml:space="preserve">159.3</w:t>
+              <w:t xml:space="preserve">Juuka (korkein arvo)</w:t>
+            </w:r>
+          </w:p>
+        </w:tc>
+        <w:tc>
+          <w:tcPr/>
+          <w:p>
+            <w:pPr>
+              <w:pStyle w:val="Compact"/>
+              <w:jc w:val="right"/>
+            </w:pPr>
+            <w:r>
+              <w:t xml:space="preserve">157.0</w:t>
             </w:r>
           </w:p>
         </w:tc>
@@ -3366,19 +3198,57 @@
               <w:jc w:val="right"/>
             </w:pPr>
             <w:r>
-              <w:t xml:space="preserve">104.7</w:t>
-            </w:r>
-          </w:p>
-        </w:tc>
-        <w:tc>
-          <w:tcPr/>
-          <w:p>
-            <w:pPr>
-              <w:pStyle w:val="Compact"/>
-              <w:jc w:val="right"/>
-            </w:pPr>
-            <w:r>
-              <w:t xml:space="preserve">129</w:t>
+              <w:t xml:space="preserve">106.7</w:t>
+            </w:r>
+          </w:p>
+        </w:tc>
+        <w:tc>
+          <w:tcPr/>
+          <w:p>
+            <w:pPr>
+              <w:pStyle w:val="Compact"/>
+              <w:jc w:val="right"/>
+            </w:pPr>
+            <w:r>
+              <w:t xml:space="preserve">119</w:t>
+            </w:r>
+          </w:p>
+        </w:tc>
+      </w:tr>
+      <w:tr>
+        <w:tc>
+          <w:tcPr/>
+          <w:p>
+            <w:pPr>
+              <w:pStyle w:val="Compact"/>
+              <w:jc w:val="left"/>
+            </w:pPr>
+            <w:r>
+              <w:t xml:space="preserve">Lapinjärvi (valittu)</w:t>
+            </w:r>
+          </w:p>
+        </w:tc>
+        <w:tc>
+          <w:tcPr/>
+          <w:p>
+            <w:pPr>
+              <w:pStyle w:val="Compact"/>
+              <w:jc w:val="right"/>
+            </w:pPr>
+            <w:r>
+              <w:t xml:space="preserve">99.1</w:t>
+            </w:r>
+          </w:p>
+        </w:tc>
+        <w:tc>
+          <w:tcPr/>
+          <w:p>
+            <w:pPr>
+              <w:pStyle w:val="Compact"/>
+              <w:jc w:val="right"/>
+            </w:pPr>
+            <w:r>
+              <w:t xml:space="preserve">152</w:t>
             </w:r>
           </w:p>
         </w:tc>
@@ -3404,57 +3274,19 @@
               <w:jc w:val="right"/>
             </w:pPr>
             <w:r>
-              <w:t xml:space="preserve">96.6</w:t>
-            </w:r>
-          </w:p>
-        </w:tc>
-        <w:tc>
-          <w:tcPr/>
-          <w:p>
-            <w:pPr>
-              <w:pStyle w:val="Compact"/>
-              <w:jc w:val="right"/>
-            </w:pPr>
-            <w:r>
-              <w:t xml:space="preserve">159</w:t>
-            </w:r>
-          </w:p>
-        </w:tc>
-      </w:tr>
-      <w:tr>
-        <w:tc>
-          <w:tcPr/>
-          <w:p>
-            <w:pPr>
-              <w:pStyle w:val="Compact"/>
-              <w:jc w:val="left"/>
-            </w:pPr>
-            <w:r>
-              <w:t xml:space="preserve">Lapinjärvi (valittu)</w:t>
-            </w:r>
-          </w:p>
-        </w:tc>
-        <w:tc>
-          <w:tcPr/>
-          <w:p>
-            <w:pPr>
-              <w:pStyle w:val="Compact"/>
-              <w:jc w:val="right"/>
-            </w:pPr>
-            <w:r>
-              <w:t xml:space="preserve">94.2</w:t>
-            </w:r>
-          </w:p>
-        </w:tc>
-        <w:tc>
-          <w:tcPr/>
-          <w:p>
-            <w:pPr>
-              <w:pStyle w:val="Compact"/>
-              <w:jc w:val="right"/>
-            </w:pPr>
-            <w:r>
-              <w:t xml:space="preserve">164</w:t>
+              <w:t xml:space="preserve">98.8</w:t>
+            </w:r>
+          </w:p>
+        </w:tc>
+        <w:tc>
+          <w:tcPr/>
+          <w:p>
+            <w:pPr>
+              <w:pStyle w:val="Compact"/>
+              <w:jc w:val="right"/>
+            </w:pPr>
+            <w:r>
+              <w:t xml:space="preserve">153</w:t>
             </w:r>
           </w:p>
         </w:tc>
@@ -3480,19 +3312,57 @@
               <w:jc w:val="right"/>
             </w:pPr>
             <w:r>
-              <w:t xml:space="preserve">89.5</w:t>
-            </w:r>
-          </w:p>
-        </w:tc>
-        <w:tc>
-          <w:tcPr/>
-          <w:p>
-            <w:pPr>
-              <w:pStyle w:val="Compact"/>
-              <w:jc w:val="right"/>
-            </w:pPr>
-            <w:r>
-              <w:t xml:space="preserve">179</w:t>
+              <w:t xml:space="preserve">88.2</w:t>
+            </w:r>
+          </w:p>
+        </w:tc>
+        <w:tc>
+          <w:tcPr/>
+          <w:p>
+            <w:pPr>
+              <w:pStyle w:val="Compact"/>
+              <w:jc w:val="right"/>
+            </w:pPr>
+            <w:r>
+              <w:t xml:space="preserve">187</w:t>
+            </w:r>
+          </w:p>
+        </w:tc>
+      </w:tr>
+      <w:tr>
+        <w:tc>
+          <w:tcPr/>
+          <w:p>
+            <w:pPr>
+              <w:pStyle w:val="Compact"/>
+              <w:jc w:val="left"/>
+            </w:pPr>
+            <w:r>
+              <w:t xml:space="preserve">Loviisa (naapuri)</w:t>
+            </w:r>
+          </w:p>
+        </w:tc>
+        <w:tc>
+          <w:tcPr/>
+          <w:p>
+            <w:pPr>
+              <w:pStyle w:val="Compact"/>
+              <w:jc w:val="right"/>
+            </w:pPr>
+            <w:r>
+              <w:t xml:space="preserve">86.8</w:t>
+            </w:r>
+          </w:p>
+        </w:tc>
+        <w:tc>
+          <w:tcPr/>
+          <w:p>
+            <w:pPr>
+              <w:pStyle w:val="Compact"/>
+              <w:jc w:val="right"/>
+            </w:pPr>
+            <w:r>
+              <w:t xml:space="preserve">191</w:t>
             </w:r>
           </w:p>
         </w:tc>
@@ -3518,57 +3388,19 @@
               <w:jc w:val="right"/>
             </w:pPr>
             <w:r>
-              <w:t xml:space="preserve">88.5</w:t>
-            </w:r>
-          </w:p>
-        </w:tc>
-        <w:tc>
-          <w:tcPr/>
-          <w:p>
-            <w:pPr>
-              <w:pStyle w:val="Compact"/>
-              <w:jc w:val="right"/>
-            </w:pPr>
-            <w:r>
-              <w:t xml:space="preserve">185</w:t>
-            </w:r>
-          </w:p>
-        </w:tc>
-      </w:tr>
-      <w:tr>
-        <w:tc>
-          <w:tcPr/>
-          <w:p>
-            <w:pPr>
-              <w:pStyle w:val="Compact"/>
-              <w:jc w:val="left"/>
-            </w:pPr>
-            <w:r>
-              <w:t xml:space="preserve">Loviisa (naapuri)</w:t>
-            </w:r>
-          </w:p>
-        </w:tc>
-        <w:tc>
-          <w:tcPr/>
-          <w:p>
-            <w:pPr>
-              <w:pStyle w:val="Compact"/>
-              <w:jc w:val="right"/>
-            </w:pPr>
-            <w:r>
-              <w:t xml:space="preserve">82.4</w:t>
-            </w:r>
-          </w:p>
-        </w:tc>
-        <w:tc>
-          <w:tcPr/>
-          <w:p>
-            <w:pPr>
-              <w:pStyle w:val="Compact"/>
-              <w:jc w:val="right"/>
-            </w:pPr>
-            <w:r>
-              <w:t xml:space="preserve">210</w:t>
+              <w:t xml:space="preserve">86.4</w:t>
+            </w:r>
+          </w:p>
+        </w:tc>
+        <w:tc>
+          <w:tcPr/>
+          <w:p>
+            <w:pPr>
+              <w:pStyle w:val="Compact"/>
+              <w:jc w:val="right"/>
+            </w:pPr>
+            <w:r>
+              <w:t xml:space="preserve">195</w:t>
             </w:r>
           </w:p>
         </w:tc>
@@ -3594,7 +3426,7 @@
               <w:jc w:val="right"/>
             </w:pPr>
             <w:r>
-              <w:t xml:space="preserve">33.6</w:t>
+              <w:t xml:space="preserve">33.9</w:t>
             </w:r>
           </w:p>
         </w:tc>
@@ -3616,52 +3448,10 @@
       <w:pPr>
         <w:pStyle w:val="Leipteksti"/>
       </w:pPr>
-      <w:r>
-        <w:drawing>
-          <wp:inline>
-            <wp:extent cx="6858000" cy="8923662"/>
-            <wp:effectExtent b="0" l="0" r="0" t="0"/>
-            <wp:docPr descr="" title="" id="1" name="Picture"/>
-            <a:graphic>
-              <a:graphicData uri="http://schemas.openxmlformats.org/drawingml/2006/picture">
-                <pic:pic>
-                  <pic:nvPicPr>
-                    <pic:cNvPr descr="alueprofiili_lapinjarvi_kunnat_docx_files/figure-docx/inhim_kuva-1.png" id="0" name="Picture"/>
-                    <pic:cNvPicPr>
-                      <a:picLocks noChangeArrowheads="1" noChangeAspect="1"/>
-                    </pic:cNvPicPr>
-                  </pic:nvPicPr>
-                  <pic:blipFill>
-                    <a:blip r:embed="rId35"/>
-                    <a:stretch>
-                      <a:fillRect/>
-                    </a:stretch>
-                  </pic:blipFill>
-                  <pic:spPr bwMode="auto">
-                    <a:xfrm>
-                      <a:off x="0" y="0"/>
-                      <a:ext cx="6858000" cy="8923662"/>
-                    </a:xfrm>
-                    <a:prstGeom prst="rect">
-                      <a:avLst/>
-                    </a:prstGeom>
-                    <a:noFill/>
-                    <a:ln w="9525">
-                      <a:noFill/>
-                      <a:headEnd/>
-                      <a:tailEnd/>
-                    </a:ln>
-                  </pic:spPr>
-                </pic:pic>
-              </a:graphicData>
-            </a:graphic>
-          </wp:inline>
-        </w:drawing>
-      </w:r>
     </w:p>
-    <w:bookmarkEnd w:id="36"/>
-    <w:bookmarkEnd w:id="37"/>
-    <w:bookmarkStart w:id="43" w:name="X157e531b0cfeed453b2a255e2b113696254f39b"/>
+    <w:bookmarkEnd w:id="31"/>
+    <w:bookmarkEnd w:id="32"/>
+    <w:bookmarkStart w:id="37" w:name="X157e531b0cfeed453b2a255e2b113696254f39b"/>
     <w:p>
       <w:pPr>
         <w:pStyle w:val="Otsikko1"/>
@@ -3674,50 +3464,375 @@
       <w:pPr>
         <w:pStyle w:val="FirstParagraph"/>
       </w:pPr>
+    </w:p>
+    <w:bookmarkStart w:id="33" w:name="X109cdc768f15a80785854739d48b7d53ed7c4f5"/>
+    <w:p>
+      <w:pPr>
+        <w:pStyle w:val="Otsikko2"/>
+      </w:pPr>
       <w:r>
-        <w:drawing>
-          <wp:inline>
-            <wp:extent cx="6858000" cy="8923662"/>
-            <wp:effectExtent b="0" l="0" r="0" t="0"/>
-            <wp:docPr descr="" title="" id="1" name="Picture"/>
-            <a:graphic>
-              <a:graphicData uri="http://schemas.openxmlformats.org/drawingml/2006/picture">
-                <pic:pic>
-                  <pic:nvPicPr>
-                    <pic:cNvPr descr="alueprofiili_lapinjarvi_kunnat_docx_files/figure-docx/sosial_kartta-1.png" id="0" name="Picture"/>
-                    <pic:cNvPicPr>
-                      <a:picLocks noChangeArrowheads="1" noChangeAspect="1"/>
-                    </pic:cNvPicPr>
-                  </pic:nvPicPr>
-                  <pic:blipFill>
-                    <a:blip r:embed="rId38"/>
-                    <a:stretch>
-                      <a:fillRect/>
-                    </a:stretch>
-                  </pic:blipFill>
-                  <pic:spPr bwMode="auto">
-                    <a:xfrm>
-                      <a:off x="0" y="0"/>
-                      <a:ext cx="6858000" cy="8923662"/>
-                    </a:xfrm>
-                    <a:prstGeom prst="rect">
-                      <a:avLst/>
-                    </a:prstGeom>
-                    <a:noFill/>
-                    <a:ln w="9525">
-                      <a:noFill/>
-                      <a:headEnd/>
-                      <a:tailEnd/>
-                    </a:ln>
-                  </pic:spPr>
-                </pic:pic>
-              </a:graphicData>
-            </a:graphic>
-          </wp:inline>
-        </w:drawing>
+        <w:t xml:space="preserve">Kodin ulkopuolelle sijoitetut 0 – 17-vuotiaat</w:t>
       </w:r>
     </w:p>
-    <w:bookmarkStart w:id="39" w:name="X0aca12aa757b1e818027cfbc4612f84b810d973"/>
+    <w:tbl>
+      <w:tblPr>
+        <w:tblStyle w:val="Table"/>
+        <w:tblW w:type="auto" w:w="0"/>
+        <w:tblLook w:firstRow="1" w:lastRow="0" w:firstColumn="0" w:lastColumn="0" w:noHBand="0" w:noVBand="0" w:val="0020"/>
+      </w:tblPr>
+      <w:tblGrid>
+        <w:gridCol w:w="2640"/>
+        <w:gridCol w:w="2640"/>
+        <w:gridCol w:w="2640"/>
+      </w:tblGrid>
+      <w:tr>
+        <w:trPr>
+          <w:tblHeader w:val="true"/>
+        </w:trPr>
+        <w:tc>
+          <w:tcPr/>
+          <w:p>
+            <w:pPr>
+              <w:pStyle w:val="Compact"/>
+              <w:jc w:val="left"/>
+            </w:pPr>
+            <w:r>
+              <w:t xml:space="preserve">aluenimi</w:t>
+            </w:r>
+          </w:p>
+        </w:tc>
+        <w:tc>
+          <w:tcPr/>
+          <w:p>
+            <w:pPr>
+              <w:pStyle w:val="Compact"/>
+              <w:jc w:val="right"/>
+            </w:pPr>
+            <w:r>
+              <w:t xml:space="preserve">arvo</w:t>
+            </w:r>
+          </w:p>
+        </w:tc>
+        <w:tc>
+          <w:tcPr/>
+          <w:p>
+            <w:pPr>
+              <w:pStyle w:val="Compact"/>
+              <w:jc w:val="right"/>
+            </w:pPr>
+            <w:r>
+              <w:t xml:space="preserve">asema</w:t>
+            </w:r>
+          </w:p>
+        </w:tc>
+      </w:tr>
+      <w:tr>
+        <w:tc>
+          <w:tcPr/>
+          <w:p>
+            <w:pPr>
+              <w:pStyle w:val="Compact"/>
+              <w:jc w:val="left"/>
+            </w:pPr>
+            <w:r>
+              <w:t xml:space="preserve">Tuusniemi (korkein arvo)</w:t>
+            </w:r>
+          </w:p>
+        </w:tc>
+        <w:tc>
+          <w:tcPr/>
+          <w:p>
+            <w:pPr>
+              <w:pStyle w:val="Compact"/>
+              <w:jc w:val="right"/>
+            </w:pPr>
+            <w:r>
+              <w:t xml:space="preserve">463.6</w:t>
+            </w:r>
+          </w:p>
+        </w:tc>
+        <w:tc>
+          <w:tcPr/>
+          <w:p>
+            <w:pPr>
+              <w:pStyle w:val="Compact"/>
+              <w:jc w:val="right"/>
+            </w:pPr>
+            <w:r>
+              <w:t xml:space="preserve">1</w:t>
+            </w:r>
+          </w:p>
+        </w:tc>
+      </w:tr>
+      <w:tr>
+        <w:tc>
+          <w:tcPr/>
+          <w:p>
+            <w:pPr>
+              <w:pStyle w:val="Compact"/>
+              <w:jc w:val="left"/>
+            </w:pPr>
+            <w:r>
+              <w:t xml:space="preserve">Myrskylä (naapuri)</w:t>
+            </w:r>
+          </w:p>
+        </w:tc>
+        <w:tc>
+          <w:tcPr/>
+          <w:p>
+            <w:pPr>
+              <w:pStyle w:val="Compact"/>
+              <w:jc w:val="right"/>
+            </w:pPr>
+            <w:r>
+              <w:t xml:space="preserve">188.6</w:t>
+            </w:r>
+          </w:p>
+        </w:tc>
+        <w:tc>
+          <w:tcPr/>
+          <w:p>
+            <w:pPr>
+              <w:pStyle w:val="Compact"/>
+              <w:jc w:val="right"/>
+            </w:pPr>
+            <w:r>
+              <w:t xml:space="preserve">16</w:t>
+            </w:r>
+          </w:p>
+        </w:tc>
+      </w:tr>
+      <w:tr>
+        <w:tc>
+          <w:tcPr/>
+          <w:p>
+            <w:pPr>
+              <w:pStyle w:val="Compact"/>
+              <w:jc w:val="left"/>
+            </w:pPr>
+            <w:r>
+              <w:t xml:space="preserve">Kouvola (naapuri)</w:t>
+            </w:r>
+          </w:p>
+        </w:tc>
+        <w:tc>
+          <w:tcPr/>
+          <w:p>
+            <w:pPr>
+              <w:pStyle w:val="Compact"/>
+              <w:jc w:val="right"/>
+            </w:pPr>
+            <w:r>
+              <w:t xml:space="preserve">143.2</w:t>
+            </w:r>
+          </w:p>
+        </w:tc>
+        <w:tc>
+          <w:tcPr/>
+          <w:p>
+            <w:pPr>
+              <w:pStyle w:val="Compact"/>
+              <w:jc w:val="right"/>
+            </w:pPr>
+            <w:r>
+              <w:t xml:space="preserve">58</w:t>
+            </w:r>
+          </w:p>
+        </w:tc>
+      </w:tr>
+      <w:tr>
+        <w:tc>
+          <w:tcPr/>
+          <w:p>
+            <w:pPr>
+              <w:pStyle w:val="Compact"/>
+              <w:jc w:val="left"/>
+            </w:pPr>
+            <w:r>
+              <w:t xml:space="preserve">Iitti (naapuri)</w:t>
+            </w:r>
+          </w:p>
+        </w:tc>
+        <w:tc>
+          <w:tcPr/>
+          <w:p>
+            <w:pPr>
+              <w:pStyle w:val="Compact"/>
+              <w:jc w:val="right"/>
+            </w:pPr>
+            <w:r>
+              <w:t xml:space="preserve">127.3</w:t>
+            </w:r>
+          </w:p>
+        </w:tc>
+        <w:tc>
+          <w:tcPr/>
+          <w:p>
+            <w:pPr>
+              <w:pStyle w:val="Compact"/>
+              <w:jc w:val="right"/>
+            </w:pPr>
+            <w:r>
+              <w:t xml:space="preserve">77</w:t>
+            </w:r>
+          </w:p>
+        </w:tc>
+      </w:tr>
+      <w:tr>
+        <w:tc>
+          <w:tcPr/>
+          <w:p>
+            <w:pPr>
+              <w:pStyle w:val="Compact"/>
+              <w:jc w:val="left"/>
+            </w:pPr>
+            <w:r>
+              <w:t xml:space="preserve">Orimattila (naapuri)</w:t>
+            </w:r>
+          </w:p>
+        </w:tc>
+        <w:tc>
+          <w:tcPr/>
+          <w:p>
+            <w:pPr>
+              <w:pStyle w:val="Compact"/>
+              <w:jc w:val="right"/>
+            </w:pPr>
+            <w:r>
+              <w:t xml:space="preserve">115.9</w:t>
+            </w:r>
+          </w:p>
+        </w:tc>
+        <w:tc>
+          <w:tcPr/>
+          <w:p>
+            <w:pPr>
+              <w:pStyle w:val="Compact"/>
+              <w:jc w:val="right"/>
+            </w:pPr>
+            <w:r>
+              <w:t xml:space="preserve">91</w:t>
+            </w:r>
+          </w:p>
+        </w:tc>
+      </w:tr>
+      <w:tr>
+        <w:tc>
+          <w:tcPr/>
+          <w:p>
+            <w:pPr>
+              <w:pStyle w:val="Compact"/>
+              <w:jc w:val="left"/>
+            </w:pPr>
+            <w:r>
+              <w:t xml:space="preserve">Lapinjärvi (valittu)</w:t>
+            </w:r>
+          </w:p>
+        </w:tc>
+        <w:tc>
+          <w:tcPr/>
+          <w:p>
+            <w:pPr>
+              <w:pStyle w:val="Compact"/>
+              <w:jc w:val="right"/>
+            </w:pPr>
+            <w:r>
+              <w:t xml:space="preserve">102.3</w:t>
+            </w:r>
+          </w:p>
+        </w:tc>
+        <w:tc>
+          <w:tcPr/>
+          <w:p>
+            <w:pPr>
+              <w:pStyle w:val="Compact"/>
+              <w:jc w:val="right"/>
+            </w:pPr>
+            <w:r>
+              <w:t xml:space="preserve">124</w:t>
+            </w:r>
+          </w:p>
+        </w:tc>
+      </w:tr>
+      <w:tr>
+        <w:tc>
+          <w:tcPr/>
+          <w:p>
+            <w:pPr>
+              <w:pStyle w:val="Compact"/>
+              <w:jc w:val="left"/>
+            </w:pPr>
+            <w:r>
+              <w:t xml:space="preserve">Loviisa (naapuri)</w:t>
+            </w:r>
+          </w:p>
+        </w:tc>
+        <w:tc>
+          <w:tcPr/>
+          <w:p>
+            <w:pPr>
+              <w:pStyle w:val="Compact"/>
+              <w:jc w:val="right"/>
+            </w:pPr>
+            <w:r>
+              <w:t xml:space="preserve">70.5</w:t>
+            </w:r>
+          </w:p>
+        </w:tc>
+        <w:tc>
+          <w:tcPr/>
+          <w:p>
+            <w:pPr>
+              <w:pStyle w:val="Compact"/>
+              <w:jc w:val="right"/>
+            </w:pPr>
+            <w:r>
+              <w:t xml:space="preserve">194</w:t>
+            </w:r>
+          </w:p>
+        </w:tc>
+      </w:tr>
+      <w:tr>
+        <w:tc>
+          <w:tcPr/>
+          <w:p>
+            <w:pPr>
+              <w:pStyle w:val="Compact"/>
+              <w:jc w:val="left"/>
+            </w:pPr>
+            <w:r>
+              <w:t xml:space="preserve">Enonkoski (matalin arvo)</w:t>
+            </w:r>
+          </w:p>
+        </w:tc>
+        <w:tc>
+          <w:tcPr/>
+          <w:p>
+            <w:pPr>
+              <w:pStyle w:val="Compact"/>
+              <w:jc w:val="right"/>
+            </w:pPr>
+            <w:r>
+              <w:t xml:space="preserve">0.0</w:t>
+            </w:r>
+          </w:p>
+        </w:tc>
+        <w:tc>
+          <w:tcPr/>
+          <w:p>
+            <w:pPr>
+              <w:pStyle w:val="Compact"/>
+              <w:jc w:val="right"/>
+            </w:pPr>
+            <w:r>
+              <w:t xml:space="preserve">257</w:t>
+            </w:r>
+          </w:p>
+        </w:tc>
+      </w:tr>
+    </w:tbl>
+    <w:bookmarkEnd w:id="33"/>
+    <w:bookmarkStart w:id="34" w:name="X0aca12aa757b1e818027cfbc4612f84b810d973"/>
     <w:p>
       <w:pPr>
         <w:pStyle w:val="Otsikko2"/>
@@ -3787,19 +3902,19 @@
               <w:jc w:val="left"/>
             </w:pPr>
             <w:r>
-              <w:t xml:space="preserve">Kiuruvesi (korkein arvo)</w:t>
-            </w:r>
-          </w:p>
-        </w:tc>
-        <w:tc>
-          <w:tcPr/>
-          <w:p>
-            <w:pPr>
-              <w:pStyle w:val="Compact"/>
-              <w:jc w:val="right"/>
-            </w:pPr>
-            <w:r>
-              <w:t xml:space="preserve">211.6</w:t>
+              <w:t xml:space="preserve">Puolanka (korkein arvo)</w:t>
+            </w:r>
+          </w:p>
+        </w:tc>
+        <w:tc>
+          <w:tcPr/>
+          <w:p>
+            <w:pPr>
+              <w:pStyle w:val="Compact"/>
+              <w:jc w:val="right"/>
+            </w:pPr>
+            <w:r>
+              <w:t xml:space="preserve">227.3</w:t>
             </w:r>
           </w:p>
         </w:tc>
@@ -3837,19 +3952,19 @@
               <w:jc w:val="right"/>
             </w:pPr>
             <w:r>
-              <w:t xml:space="preserve">139.5</w:t>
-            </w:r>
-          </w:p>
-        </w:tc>
-        <w:tc>
-          <w:tcPr/>
-          <w:p>
-            <w:pPr>
-              <w:pStyle w:val="Compact"/>
-              <w:jc w:val="right"/>
-            </w:pPr>
-            <w:r>
-              <w:t xml:space="preserve">45</w:t>
+              <w:t xml:space="preserve">157.3</w:t>
+            </w:r>
+          </w:p>
+        </w:tc>
+        <w:tc>
+          <w:tcPr/>
+          <w:p>
+            <w:pPr>
+              <w:pStyle w:val="Compact"/>
+              <w:jc w:val="right"/>
+            </w:pPr>
+            <w:r>
+              <w:t xml:space="preserve">29</w:t>
             </w:r>
           </w:p>
         </w:tc>
@@ -3875,19 +3990,19 @@
               <w:jc w:val="right"/>
             </w:pPr>
             <w:r>
-              <w:t xml:space="preserve">121.5</w:t>
-            </w:r>
-          </w:p>
-        </w:tc>
-        <w:tc>
-          <w:tcPr/>
-          <w:p>
-            <w:pPr>
-              <w:pStyle w:val="Compact"/>
-              <w:jc w:val="right"/>
-            </w:pPr>
-            <w:r>
-              <w:t xml:space="preserve">87</w:t>
+              <w:t xml:space="preserve">126.7</w:t>
+            </w:r>
+          </w:p>
+        </w:tc>
+        <w:tc>
+          <w:tcPr/>
+          <w:p>
+            <w:pPr>
+              <w:pStyle w:val="Compact"/>
+              <w:jc w:val="right"/>
+            </w:pPr>
+            <w:r>
+              <w:t xml:space="preserve">73</w:t>
             </w:r>
           </w:p>
         </w:tc>
@@ -3913,7 +4028,45 @@
               <w:jc w:val="right"/>
             </w:pPr>
             <w:r>
-              <w:t xml:space="preserve">99.4</w:t>
+              <w:t xml:space="preserve">112.0</w:t>
+            </w:r>
+          </w:p>
+        </w:tc>
+        <w:tc>
+          <w:tcPr/>
+          <w:p>
+            <w:pPr>
+              <w:pStyle w:val="Compact"/>
+              <w:jc w:val="right"/>
+            </w:pPr>
+            <w:r>
+              <w:t xml:space="preserve">114</w:t>
+            </w:r>
+          </w:p>
+        </w:tc>
+      </w:tr>
+      <w:tr>
+        <w:tc>
+          <w:tcPr/>
+          <w:p>
+            <w:pPr>
+              <w:pStyle w:val="Compact"/>
+              <w:jc w:val="left"/>
+            </w:pPr>
+            <w:r>
+              <w:t xml:space="preserve">Iitti (naapuri)</w:t>
+            </w:r>
+          </w:p>
+        </w:tc>
+        <w:tc>
+          <w:tcPr/>
+          <w:p>
+            <w:pPr>
+              <w:pStyle w:val="Compact"/>
+              <w:jc w:val="right"/>
+            </w:pPr>
+            <w:r>
+              <w:t xml:space="preserve">99.3</w:t>
             </w:r>
           </w:p>
         </w:tc>
@@ -3939,44 +4092,6 @@
               <w:jc w:val="left"/>
             </w:pPr>
             <w:r>
-              <w:t xml:space="preserve">Iitti (naapuri)</w:t>
-            </w:r>
-          </w:p>
-        </w:tc>
-        <w:tc>
-          <w:tcPr/>
-          <w:p>
-            <w:pPr>
-              <w:pStyle w:val="Compact"/>
-              <w:jc w:val="right"/>
-            </w:pPr>
-            <w:r>
-              <w:t xml:space="preserve">96.5</w:t>
-            </w:r>
-          </w:p>
-        </w:tc>
-        <w:tc>
-          <w:tcPr/>
-          <w:p>
-            <w:pPr>
-              <w:pStyle w:val="Compact"/>
-              <w:jc w:val="right"/>
-            </w:pPr>
-            <w:r>
-              <w:t xml:space="preserve">158</w:t>
-            </w:r>
-          </w:p>
-        </w:tc>
-      </w:tr>
-      <w:tr>
-        <w:tc>
-          <w:tcPr/>
-          <w:p>
-            <w:pPr>
-              <w:pStyle w:val="Compact"/>
-              <w:jc w:val="left"/>
-            </w:pPr>
-            <w:r>
               <w:t xml:space="preserve">Loviisa (naapuri)</w:t>
             </w:r>
           </w:p>
@@ -3989,19 +4104,19 @@
               <w:jc w:val="right"/>
             </w:pPr>
             <w:r>
-              <w:t xml:space="preserve">84.9</w:t>
-            </w:r>
-          </w:p>
-        </w:tc>
-        <w:tc>
-          <w:tcPr/>
-          <w:p>
-            <w:pPr>
-              <w:pStyle w:val="Compact"/>
-              <w:jc w:val="right"/>
-            </w:pPr>
-            <w:r>
-              <w:t xml:space="preserve">185</w:t>
+              <w:t xml:space="preserve">96.7</w:t>
+            </w:r>
+          </w:p>
+        </w:tc>
+        <w:tc>
+          <w:tcPr/>
+          <w:p>
+            <w:pPr>
+              <w:pStyle w:val="Compact"/>
+              <w:jc w:val="right"/>
+            </w:pPr>
+            <w:r>
+              <w:t xml:space="preserve">151</w:t>
             </w:r>
           </w:p>
         </w:tc>
@@ -4027,64 +4142,64 @@
               <w:jc w:val="right"/>
             </w:pPr>
             <w:r>
-              <w:t xml:space="preserve">82.3</w:t>
-            </w:r>
-          </w:p>
-        </w:tc>
-        <w:tc>
-          <w:tcPr/>
-          <w:p>
-            <w:pPr>
-              <w:pStyle w:val="Compact"/>
-              <w:jc w:val="right"/>
-            </w:pPr>
-            <w:r>
-              <w:t xml:space="preserve">194</w:t>
-            </w:r>
-          </w:p>
-        </w:tc>
-      </w:tr>
-      <w:tr>
-        <w:tc>
-          <w:tcPr/>
-          <w:p>
-            <w:pPr>
-              <w:pStyle w:val="Compact"/>
-              <w:jc w:val="left"/>
-            </w:pPr>
-            <w:r>
-              <w:t xml:space="preserve">Kuortane (matalin arvo)</w:t>
-            </w:r>
-          </w:p>
-        </w:tc>
-        <w:tc>
-          <w:tcPr/>
-          <w:p>
-            <w:pPr>
-              <w:pStyle w:val="Compact"/>
-              <w:jc w:val="right"/>
-            </w:pPr>
-            <w:r>
-              <w:t xml:space="preserve">32.8</w:t>
-            </w:r>
-          </w:p>
-        </w:tc>
-        <w:tc>
-          <w:tcPr/>
-          <w:p>
-            <w:pPr>
-              <w:pStyle w:val="Compact"/>
-              <w:jc w:val="right"/>
-            </w:pPr>
-            <w:r>
-              <w:t xml:space="preserve">286</w:t>
+              <w:t xml:space="preserve">93.3</w:t>
+            </w:r>
+          </w:p>
+        </w:tc>
+        <w:tc>
+          <w:tcPr/>
+          <w:p>
+            <w:pPr>
+              <w:pStyle w:val="Compact"/>
+              <w:jc w:val="right"/>
+            </w:pPr>
+            <w:r>
+              <w:t xml:space="preserve">163</w:t>
+            </w:r>
+          </w:p>
+        </w:tc>
+      </w:tr>
+      <w:tr>
+        <w:tc>
+          <w:tcPr/>
+          <w:p>
+            <w:pPr>
+              <w:pStyle w:val="Compact"/>
+              <w:jc w:val="left"/>
+            </w:pPr>
+            <w:r>
+              <w:t xml:space="preserve">Hailuoto (matalin arvo)</w:t>
+            </w:r>
+          </w:p>
+        </w:tc>
+        <w:tc>
+          <w:tcPr/>
+          <w:p>
+            <w:pPr>
+              <w:pStyle w:val="Compact"/>
+              <w:jc w:val="right"/>
+            </w:pPr>
+            <w:r>
+              <w:t xml:space="preserve">0.0</w:t>
+            </w:r>
+          </w:p>
+        </w:tc>
+        <w:tc>
+          <w:tcPr/>
+          <w:p>
+            <w:pPr>
+              <w:pStyle w:val="Compact"/>
+              <w:jc w:val="right"/>
+            </w:pPr>
+            <w:r>
+              <w:t xml:space="preserve">287</w:t>
             </w:r>
           </w:p>
         </w:tc>
       </w:tr>
     </w:tbl>
-    <w:bookmarkEnd w:id="39"/>
-    <w:bookmarkStart w:id="40" w:name="X2e25ea1f0834f8c33161bcb6a7fca7f5f13ceca"/>
+    <w:bookmarkEnd w:id="34"/>
+    <w:bookmarkStart w:id="35" w:name="X2e25ea1f0834f8c33161bcb6a7fca7f5f13ceca"/>
     <w:p>
       <w:pPr>
         <w:pStyle w:val="Otsikko2"/>
@@ -4166,7 +4281,7 @@
               <w:jc w:val="right"/>
             </w:pPr>
             <w:r>
-              <w:t xml:space="preserve">317.3</w:t>
+              <w:t xml:space="preserve">347.6</w:t>
             </w:r>
           </w:p>
         </w:tc>
@@ -4204,19 +4319,19 @@
               <w:jc w:val="right"/>
             </w:pPr>
             <w:r>
-              <w:t xml:space="preserve">145.4</w:t>
-            </w:r>
-          </w:p>
-        </w:tc>
-        <w:tc>
-          <w:tcPr/>
-          <w:p>
-            <w:pPr>
-              <w:pStyle w:val="Compact"/>
-              <w:jc w:val="right"/>
-            </w:pPr>
-            <w:r>
-              <w:t xml:space="preserve">40</w:t>
+              <w:t xml:space="preserve">189.8</w:t>
+            </w:r>
+          </w:p>
+        </w:tc>
+        <w:tc>
+          <w:tcPr/>
+          <w:p>
+            <w:pPr>
+              <w:pStyle w:val="Compact"/>
+              <w:jc w:val="right"/>
+            </w:pPr>
+            <w:r>
+              <w:t xml:space="preserve">11</w:t>
             </w:r>
           </w:p>
         </w:tc>
@@ -4242,19 +4357,19 @@
               <w:jc w:val="right"/>
             </w:pPr>
             <w:r>
-              <w:t xml:space="preserve">127.8</w:t>
-            </w:r>
-          </w:p>
-        </w:tc>
-        <w:tc>
-          <w:tcPr/>
-          <w:p>
-            <w:pPr>
-              <w:pStyle w:val="Compact"/>
-              <w:jc w:val="right"/>
-            </w:pPr>
-            <w:r>
-              <w:t xml:space="preserve">64</w:t>
+              <w:t xml:space="preserve">163.3</w:t>
+            </w:r>
+          </w:p>
+        </w:tc>
+        <w:tc>
+          <w:tcPr/>
+          <w:p>
+            <w:pPr>
+              <w:pStyle w:val="Compact"/>
+              <w:jc w:val="right"/>
+            </w:pPr>
+            <w:r>
+              <w:t xml:space="preserve">28</w:t>
             </w:r>
           </w:p>
         </w:tc>
@@ -4280,19 +4395,19 @@
               <w:jc w:val="right"/>
             </w:pPr>
             <w:r>
-              <w:t xml:space="preserve">116.1</w:t>
-            </w:r>
-          </w:p>
-        </w:tc>
-        <w:tc>
-          <w:tcPr/>
-          <w:p>
-            <w:pPr>
-              <w:pStyle w:val="Compact"/>
-              <w:jc w:val="right"/>
-            </w:pPr>
-            <w:r>
-              <w:t xml:space="preserve">84</w:t>
+              <w:t xml:space="preserve">116.3</w:t>
+            </w:r>
+          </w:p>
+        </w:tc>
+        <w:tc>
+          <w:tcPr/>
+          <w:p>
+            <w:pPr>
+              <w:pStyle w:val="Compact"/>
+              <w:jc w:val="right"/>
+            </w:pPr>
+            <w:r>
+              <w:t xml:space="preserve">103</w:t>
             </w:r>
           </w:p>
         </w:tc>
@@ -4318,19 +4433,19 @@
               <w:jc w:val="right"/>
             </w:pPr>
             <w:r>
-              <w:t xml:space="preserve">105.1</w:t>
-            </w:r>
-          </w:p>
-        </w:tc>
-        <w:tc>
-          <w:tcPr/>
-          <w:p>
-            <w:pPr>
-              <w:pStyle w:val="Compact"/>
-              <w:jc w:val="right"/>
-            </w:pPr>
-            <w:r>
-              <w:t xml:space="preserve">124</w:t>
+              <w:t xml:space="preserve">104.8</w:t>
+            </w:r>
+          </w:p>
+        </w:tc>
+        <w:tc>
+          <w:tcPr/>
+          <w:p>
+            <w:pPr>
+              <w:pStyle w:val="Compact"/>
+              <w:jc w:val="right"/>
+            </w:pPr>
+            <w:r>
+              <w:t xml:space="preserve">133</w:t>
             </w:r>
           </w:p>
         </w:tc>
@@ -4356,19 +4471,19 @@
               <w:jc w:val="right"/>
             </w:pPr>
             <w:r>
-              <w:t xml:space="preserve">77.0</w:t>
-            </w:r>
-          </w:p>
-        </w:tc>
-        <w:tc>
-          <w:tcPr/>
-          <w:p>
-            <w:pPr>
-              <w:pStyle w:val="Compact"/>
-              <w:jc w:val="right"/>
-            </w:pPr>
-            <w:r>
-              <w:t xml:space="preserve">210</w:t>
+              <w:t xml:space="preserve">78.9</w:t>
+            </w:r>
+          </w:p>
+        </w:tc>
+        <w:tc>
+          <w:tcPr/>
+          <w:p>
+            <w:pPr>
+              <w:pStyle w:val="Compact"/>
+              <w:jc w:val="right"/>
+            </w:pPr>
+            <w:r>
+              <w:t xml:space="preserve">212</w:t>
             </w:r>
           </w:p>
         </w:tc>
@@ -4394,19 +4509,19 @@
               <w:jc w:val="right"/>
             </w:pPr>
             <w:r>
-              <w:t xml:space="preserve">33.1</w:t>
-            </w:r>
-          </w:p>
-        </w:tc>
-        <w:tc>
-          <w:tcPr/>
-          <w:p>
-            <w:pPr>
-              <w:pStyle w:val="Compact"/>
-              <w:jc w:val="right"/>
-            </w:pPr>
-            <w:r>
-              <w:t xml:space="preserve">289</w:t>
+              <w:t xml:space="preserve">47.9</w:t>
+            </w:r>
+          </w:p>
+        </w:tc>
+        <w:tc>
+          <w:tcPr/>
+          <w:p>
+            <w:pPr>
+              <w:pStyle w:val="Compact"/>
+              <w:jc w:val="right"/>
+            </w:pPr>
+            <w:r>
+              <w:t xml:space="preserve">280</w:t>
             </w:r>
           </w:p>
         </w:tc>
@@ -4432,7 +4547,7 @@
               <w:jc w:val="right"/>
             </w:pPr>
             <w:r>
-              <w:t xml:space="preserve">19.4</w:t>
+              <w:t xml:space="preserve">17.6</w:t>
             </w:r>
           </w:p>
         </w:tc>
@@ -4450,8 +4565,8 @@
         </w:tc>
       </w:tr>
     </w:tbl>
-    <w:bookmarkEnd w:id="40"/>
-    <w:bookmarkStart w:id="42" w:name="X84518bc9329100e6dbc4d69deb87a0e98735fe4"/>
+    <w:bookmarkEnd w:id="35"/>
+    <w:bookmarkStart w:id="36" w:name="X84518bc9329100e6dbc4d69deb87a0e98735fe4"/>
     <w:p>
       <w:pPr>
         <w:pStyle w:val="Otsikko2"/>
@@ -4521,19 +4636,19 @@
               <w:jc w:val="left"/>
             </w:pPr>
             <w:r>
-              <w:t xml:space="preserve">Tervo (korkein arvo)</w:t>
-            </w:r>
-          </w:p>
-        </w:tc>
-        <w:tc>
-          <w:tcPr/>
-          <w:p>
-            <w:pPr>
-              <w:pStyle w:val="Compact"/>
-              <w:jc w:val="right"/>
-            </w:pPr>
-            <w:r>
-              <w:t xml:space="preserve">236.0</w:t>
+              <w:t xml:space="preserve">Vaala (korkein arvo)</w:t>
+            </w:r>
+          </w:p>
+        </w:tc>
+        <w:tc>
+          <w:tcPr/>
+          <w:p>
+            <w:pPr>
+              <w:pStyle w:val="Compact"/>
+              <w:jc w:val="right"/>
+            </w:pPr>
+            <w:r>
+              <w:t xml:space="preserve">189.0</w:t>
             </w:r>
           </w:p>
         </w:tc>
@@ -4571,19 +4686,19 @@
               <w:jc w:val="right"/>
             </w:pPr>
             <w:r>
-              <w:t xml:space="preserve">196.7</w:t>
-            </w:r>
-          </w:p>
-        </w:tc>
-        <w:tc>
-          <w:tcPr/>
-          <w:p>
-            <w:pPr>
-              <w:pStyle w:val="Compact"/>
-              <w:jc w:val="right"/>
-            </w:pPr>
-            <w:r>
-              <w:t xml:space="preserve">4</w:t>
+              <w:t xml:space="preserve">178.0</w:t>
+            </w:r>
+          </w:p>
+        </w:tc>
+        <w:tc>
+          <w:tcPr/>
+          <w:p>
+            <w:pPr>
+              <w:pStyle w:val="Compact"/>
+              <w:jc w:val="right"/>
+            </w:pPr>
+            <w:r>
+              <w:t xml:space="preserve">5</w:t>
             </w:r>
           </w:p>
         </w:tc>
@@ -4609,19 +4724,19 @@
               <w:jc w:val="right"/>
             </w:pPr>
             <w:r>
-              <w:t xml:space="preserve">122.4</w:t>
-            </w:r>
-          </w:p>
-        </w:tc>
-        <w:tc>
-          <w:tcPr/>
-          <w:p>
-            <w:pPr>
-              <w:pStyle w:val="Compact"/>
-              <w:jc w:val="right"/>
-            </w:pPr>
-            <w:r>
-              <w:t xml:space="preserve">63</w:t>
+              <w:t xml:space="preserve">124.7</w:t>
+            </w:r>
+          </w:p>
+        </w:tc>
+        <w:tc>
+          <w:tcPr/>
+          <w:p>
+            <w:pPr>
+              <w:pStyle w:val="Compact"/>
+              <w:jc w:val="right"/>
+            </w:pPr>
+            <w:r>
+              <w:t xml:space="preserve">56</w:t>
             </w:r>
           </w:p>
         </w:tc>
@@ -4647,19 +4762,19 @@
               <w:jc w:val="right"/>
             </w:pPr>
             <w:r>
-              <w:t xml:space="preserve">115.4</w:t>
-            </w:r>
-          </w:p>
-        </w:tc>
-        <w:tc>
-          <w:tcPr/>
-          <w:p>
-            <w:pPr>
-              <w:pStyle w:val="Compact"/>
-              <w:jc w:val="right"/>
-            </w:pPr>
-            <w:r>
-              <w:t xml:space="preserve">87</w:t>
+              <w:t xml:space="preserve">113.7</w:t>
+            </w:r>
+          </w:p>
+        </w:tc>
+        <w:tc>
+          <w:tcPr/>
+          <w:p>
+            <w:pPr>
+              <w:pStyle w:val="Compact"/>
+              <w:jc w:val="right"/>
+            </w:pPr>
+            <w:r>
+              <w:t xml:space="preserve">92</w:t>
             </w:r>
           </w:p>
         </w:tc>
@@ -4685,19 +4800,57 @@
               <w:jc w:val="right"/>
             </w:pPr>
             <w:r>
-              <w:t xml:space="preserve">112.1</w:t>
-            </w:r>
-          </w:p>
-        </w:tc>
-        <w:tc>
-          <w:tcPr/>
-          <w:p>
-            <w:pPr>
-              <w:pStyle w:val="Compact"/>
-              <w:jc w:val="right"/>
-            </w:pPr>
-            <w:r>
-              <w:t xml:space="preserve">100</w:t>
+              <w:t xml:space="preserve">109.3</w:t>
+            </w:r>
+          </w:p>
+        </w:tc>
+        <w:tc>
+          <w:tcPr/>
+          <w:p>
+            <w:pPr>
+              <w:pStyle w:val="Compact"/>
+              <w:jc w:val="right"/>
+            </w:pPr>
+            <w:r>
+              <w:t xml:space="preserve">107</w:t>
+            </w:r>
+          </w:p>
+        </w:tc>
+      </w:tr>
+      <w:tr>
+        <w:tc>
+          <w:tcPr/>
+          <w:p>
+            <w:pPr>
+              <w:pStyle w:val="Compact"/>
+              <w:jc w:val="left"/>
+            </w:pPr>
+            <w:r>
+              <w:t xml:space="preserve">Lapinjärvi (valittu)</w:t>
+            </w:r>
+          </w:p>
+        </w:tc>
+        <w:tc>
+          <w:tcPr/>
+          <w:p>
+            <w:pPr>
+              <w:pStyle w:val="Compact"/>
+              <w:jc w:val="right"/>
+            </w:pPr>
+            <w:r>
+              <w:t xml:space="preserve">99.1</w:t>
+            </w:r>
+          </w:p>
+        </w:tc>
+        <w:tc>
+          <w:tcPr/>
+          <w:p>
+            <w:pPr>
+              <w:pStyle w:val="Compact"/>
+              <w:jc w:val="right"/>
+            </w:pPr>
+            <w:r>
+              <w:t xml:space="preserve">154</w:t>
             </w:r>
           </w:p>
         </w:tc>
@@ -4723,57 +4876,19 @@
               <w:jc w:val="right"/>
             </w:pPr>
             <w:r>
-              <w:t xml:space="preserve">96.3</w:t>
-            </w:r>
-          </w:p>
-        </w:tc>
-        <w:tc>
-          <w:tcPr/>
-          <w:p>
-            <w:pPr>
-              <w:pStyle w:val="Compact"/>
-              <w:jc w:val="right"/>
-            </w:pPr>
-            <w:r>
-              <w:t xml:space="preserve">163</w:t>
-            </w:r>
-          </w:p>
-        </w:tc>
-      </w:tr>
-      <w:tr>
-        <w:tc>
-          <w:tcPr/>
-          <w:p>
-            <w:pPr>
-              <w:pStyle w:val="Compact"/>
-              <w:jc w:val="left"/>
-            </w:pPr>
-            <w:r>
-              <w:t xml:space="preserve">Lapinjärvi (valittu)</w:t>
-            </w:r>
-          </w:p>
-        </w:tc>
-        <w:tc>
-          <w:tcPr/>
-          <w:p>
-            <w:pPr>
-              <w:pStyle w:val="Compact"/>
-              <w:jc w:val="right"/>
-            </w:pPr>
-            <w:r>
-              <w:t xml:space="preserve">93.5</w:t>
-            </w:r>
-          </w:p>
-        </w:tc>
-        <w:tc>
-          <w:tcPr/>
-          <w:p>
-            <w:pPr>
-              <w:pStyle w:val="Compact"/>
-              <w:jc w:val="right"/>
-            </w:pPr>
-            <w:r>
-              <w:t xml:space="preserve">176</w:t>
+              <w:t xml:space="preserve">98.2</w:t>
+            </w:r>
+          </w:p>
+        </w:tc>
+        <w:tc>
+          <w:tcPr/>
+          <w:p>
+            <w:pPr>
+              <w:pStyle w:val="Compact"/>
+              <w:jc w:val="right"/>
+            </w:pPr>
+            <w:r>
+              <w:t xml:space="preserve">158</w:t>
             </w:r>
           </w:p>
         </w:tc>
@@ -4799,7 +4914,7 @@
               <w:jc w:val="right"/>
             </w:pPr>
             <w:r>
-              <w:t xml:space="preserve">22.9</w:t>
+              <w:t xml:space="preserve">33.0</w:t>
             </w:r>
           </w:p>
         </w:tc>
@@ -4821,52 +4936,10 @@
       <w:pPr>
         <w:pStyle w:val="Leipteksti"/>
       </w:pPr>
-      <w:r>
-        <w:drawing>
-          <wp:inline>
-            <wp:extent cx="6858000" cy="8923662"/>
-            <wp:effectExtent b="0" l="0" r="0" t="0"/>
-            <wp:docPr descr="" title="" id="1" name="Picture"/>
-            <a:graphic>
-              <a:graphicData uri="http://schemas.openxmlformats.org/drawingml/2006/picture">
-                <pic:pic>
-                  <pic:nvPicPr>
-                    <pic:cNvPr descr="alueprofiili_lapinjarvi_kunnat_docx_files/figure-docx/sosial_kuva-1.png" id="0" name="Picture"/>
-                    <pic:cNvPicPr>
-                      <a:picLocks noChangeArrowheads="1" noChangeAspect="1"/>
-                    </pic:cNvPicPr>
-                  </pic:nvPicPr>
-                  <pic:blipFill>
-                    <a:blip r:embed="rId41"/>
-                    <a:stretch>
-                      <a:fillRect/>
-                    </a:stretch>
-                  </pic:blipFill>
-                  <pic:spPr bwMode="auto">
-                    <a:xfrm>
-                      <a:off x="0" y="0"/>
-                      <a:ext cx="6858000" cy="8923662"/>
-                    </a:xfrm>
-                    <a:prstGeom prst="rect">
-                      <a:avLst/>
-                    </a:prstGeom>
-                    <a:noFill/>
-                    <a:ln w="9525">
-                      <a:noFill/>
-                      <a:headEnd/>
-                      <a:tailEnd/>
-                    </a:ln>
-                  </pic:spPr>
-                </pic:pic>
-              </a:graphicData>
-            </a:graphic>
-          </wp:inline>
-        </w:drawing>
-      </w:r>
     </w:p>
-    <w:bookmarkEnd w:id="42"/>
-    <w:bookmarkEnd w:id="43"/>
-    <w:bookmarkStart w:id="50" w:name="X7c58bae5c4bd90c75908f1c0a9399416ad96bf2"/>
+    <w:bookmarkEnd w:id="36"/>
+    <w:bookmarkEnd w:id="37"/>
+    <w:bookmarkStart w:id="43" w:name="X7c58bae5c4bd90c75908f1c0a9399416ad96bf2"/>
     <w:p>
       <w:pPr>
         <w:pStyle w:val="Otsikko1"/>
@@ -4879,17 +4952,2579 @@
       <w:pPr>
         <w:pStyle w:val="FirstParagraph"/>
       </w:pPr>
+    </w:p>
+    <w:bookmarkStart w:id="38" w:name="kunnan-osarahoittama-työmarkkinatuki"/>
+    <w:p>
+      <w:pPr>
+        <w:pStyle w:val="Otsikko2"/>
+      </w:pPr>
+      <w:r>
+        <w:t xml:space="preserve">Kunnan osarahoittama työmarkkinatuki</w:t>
+      </w:r>
+    </w:p>
+    <w:tbl>
+      <w:tblPr>
+        <w:tblStyle w:val="Table"/>
+        <w:tblW w:type="auto" w:w="0"/>
+        <w:tblLook w:firstRow="1" w:lastRow="0" w:firstColumn="0" w:lastColumn="0" w:noHBand="0" w:noVBand="0" w:val="0020"/>
+      </w:tblPr>
+      <w:tblGrid>
+        <w:gridCol w:w="2640"/>
+        <w:gridCol w:w="2640"/>
+        <w:gridCol w:w="2640"/>
+      </w:tblGrid>
+      <w:tr>
+        <w:trPr>
+          <w:tblHeader w:val="true"/>
+        </w:trPr>
+        <w:tc>
+          <w:tcPr/>
+          <w:p>
+            <w:pPr>
+              <w:pStyle w:val="Compact"/>
+              <w:jc w:val="left"/>
+            </w:pPr>
+            <w:r>
+              <w:t xml:space="preserve">aluenimi</w:t>
+            </w:r>
+          </w:p>
+        </w:tc>
+        <w:tc>
+          <w:tcPr/>
+          <w:p>
+            <w:pPr>
+              <w:pStyle w:val="Compact"/>
+              <w:jc w:val="right"/>
+            </w:pPr>
+            <w:r>
+              <w:t xml:space="preserve">arvo</w:t>
+            </w:r>
+          </w:p>
+        </w:tc>
+        <w:tc>
+          <w:tcPr/>
+          <w:p>
+            <w:pPr>
+              <w:pStyle w:val="Compact"/>
+              <w:jc w:val="right"/>
+            </w:pPr>
+            <w:r>
+              <w:t xml:space="preserve">asema</w:t>
+            </w:r>
+          </w:p>
+        </w:tc>
+      </w:tr>
+      <w:tr>
+        <w:tc>
+          <w:tcPr/>
+          <w:p>
+            <w:pPr>
+              <w:pStyle w:val="Compact"/>
+              <w:jc w:val="left"/>
+            </w:pPr>
+            <w:r>
+              <w:t xml:space="preserve">Lahti (korkein arvo)</w:t>
+            </w:r>
+          </w:p>
+        </w:tc>
+        <w:tc>
+          <w:tcPr/>
+          <w:p>
+            <w:pPr>
+              <w:pStyle w:val="Compact"/>
+              <w:jc w:val="right"/>
+            </w:pPr>
+            <w:r>
+              <w:t xml:space="preserve">300.3</w:t>
+            </w:r>
+          </w:p>
+        </w:tc>
+        <w:tc>
+          <w:tcPr/>
+          <w:p>
+            <w:pPr>
+              <w:pStyle w:val="Compact"/>
+              <w:jc w:val="right"/>
+            </w:pPr>
+            <w:r>
+              <w:t xml:space="preserve">1</w:t>
+            </w:r>
+          </w:p>
+        </w:tc>
+      </w:tr>
+      <w:tr>
+        <w:tc>
+          <w:tcPr/>
+          <w:p>
+            <w:pPr>
+              <w:pStyle w:val="Compact"/>
+              <w:jc w:val="left"/>
+            </w:pPr>
+            <w:r>
+              <w:t xml:space="preserve">Myrskylä (naapuri)</w:t>
+            </w:r>
+          </w:p>
+        </w:tc>
+        <w:tc>
+          <w:tcPr/>
+          <w:p>
+            <w:pPr>
+              <w:pStyle w:val="Compact"/>
+              <w:jc w:val="right"/>
+            </w:pPr>
+            <w:r>
+              <w:t xml:space="preserve">247.1</w:t>
+            </w:r>
+          </w:p>
+        </w:tc>
+        <w:tc>
+          <w:tcPr/>
+          <w:p>
+            <w:pPr>
+              <w:pStyle w:val="Compact"/>
+              <w:jc w:val="right"/>
+            </w:pPr>
+            <w:r>
+              <w:t xml:space="preserve">5</w:t>
+            </w:r>
+          </w:p>
+        </w:tc>
+      </w:tr>
+      <w:tr>
+        <w:tc>
+          <w:tcPr/>
+          <w:p>
+            <w:pPr>
+              <w:pStyle w:val="Compact"/>
+              <w:jc w:val="left"/>
+            </w:pPr>
+            <w:r>
+              <w:t xml:space="preserve">Lapinjärvi (valittu)</w:t>
+            </w:r>
+          </w:p>
+        </w:tc>
+        <w:tc>
+          <w:tcPr/>
+          <w:p>
+            <w:pPr>
+              <w:pStyle w:val="Compact"/>
+              <w:jc w:val="right"/>
+            </w:pPr>
+            <w:r>
+              <w:t xml:space="preserve">206.8</w:t>
+            </w:r>
+          </w:p>
+        </w:tc>
+        <w:tc>
+          <w:tcPr/>
+          <w:p>
+            <w:pPr>
+              <w:pStyle w:val="Compact"/>
+              <w:jc w:val="right"/>
+            </w:pPr>
+            <w:r>
+              <w:t xml:space="preserve">12</w:t>
+            </w:r>
+          </w:p>
+        </w:tc>
+      </w:tr>
+      <w:tr>
+        <w:tc>
+          <w:tcPr/>
+          <w:p>
+            <w:pPr>
+              <w:pStyle w:val="Compact"/>
+              <w:jc w:val="left"/>
+            </w:pPr>
+            <w:r>
+              <w:t xml:space="preserve">Kouvola (naapuri)</w:t>
+            </w:r>
+          </w:p>
+        </w:tc>
+        <w:tc>
+          <w:tcPr/>
+          <w:p>
+            <w:pPr>
+              <w:pStyle w:val="Compact"/>
+              <w:jc w:val="right"/>
+            </w:pPr>
+            <w:r>
+              <w:t xml:space="preserve">192.1</w:t>
+            </w:r>
+          </w:p>
+        </w:tc>
+        <w:tc>
+          <w:tcPr/>
+          <w:p>
+            <w:pPr>
+              <w:pStyle w:val="Compact"/>
+              <w:jc w:val="right"/>
+            </w:pPr>
+            <w:r>
+              <w:t xml:space="preserve">18</w:t>
+            </w:r>
+          </w:p>
+        </w:tc>
+      </w:tr>
+      <w:tr>
+        <w:tc>
+          <w:tcPr/>
+          <w:p>
+            <w:pPr>
+              <w:pStyle w:val="Compact"/>
+              <w:jc w:val="left"/>
+            </w:pPr>
+            <w:r>
+              <w:t xml:space="preserve">Loviisa (naapuri)</w:t>
+            </w:r>
+          </w:p>
+        </w:tc>
+        <w:tc>
+          <w:tcPr/>
+          <w:p>
+            <w:pPr>
+              <w:pStyle w:val="Compact"/>
+              <w:jc w:val="right"/>
+            </w:pPr>
+            <w:r>
+              <w:t xml:space="preserve">182.5</w:t>
+            </w:r>
+          </w:p>
+        </w:tc>
+        <w:tc>
+          <w:tcPr/>
+          <w:p>
+            <w:pPr>
+              <w:pStyle w:val="Compact"/>
+              <w:jc w:val="right"/>
+            </w:pPr>
+            <w:r>
+              <w:t xml:space="preserve">26</w:t>
+            </w:r>
+          </w:p>
+        </w:tc>
+      </w:tr>
+      <w:tr>
+        <w:tc>
+          <w:tcPr/>
+          <w:p>
+            <w:pPr>
+              <w:pStyle w:val="Compact"/>
+              <w:jc w:val="left"/>
+            </w:pPr>
+            <w:r>
+              <w:t xml:space="preserve">Orimattila (naapuri)</w:t>
+            </w:r>
+          </w:p>
+        </w:tc>
+        <w:tc>
+          <w:tcPr/>
+          <w:p>
+            <w:pPr>
+              <w:pStyle w:val="Compact"/>
+              <w:jc w:val="right"/>
+            </w:pPr>
+            <w:r>
+              <w:t xml:space="preserve">157.5</w:t>
+            </w:r>
+          </w:p>
+        </w:tc>
+        <w:tc>
+          <w:tcPr/>
+          <w:p>
+            <w:pPr>
+              <w:pStyle w:val="Compact"/>
+              <w:jc w:val="right"/>
+            </w:pPr>
+            <w:r>
+              <w:t xml:space="preserve">53</w:t>
+            </w:r>
+          </w:p>
+        </w:tc>
+      </w:tr>
+      <w:tr>
+        <w:tc>
+          <w:tcPr/>
+          <w:p>
+            <w:pPr>
+              <w:pStyle w:val="Compact"/>
+              <w:jc w:val="left"/>
+            </w:pPr>
+            <w:r>
+              <w:t xml:space="preserve">Iitti (naapuri)</w:t>
+            </w:r>
+          </w:p>
+        </w:tc>
+        <w:tc>
+          <w:tcPr/>
+          <w:p>
+            <w:pPr>
+              <w:pStyle w:val="Compact"/>
+              <w:jc w:val="right"/>
+            </w:pPr>
+            <w:r>
+              <w:t xml:space="preserve">113.1</w:t>
+            </w:r>
+          </w:p>
+        </w:tc>
+        <w:tc>
+          <w:tcPr/>
+          <w:p>
+            <w:pPr>
+              <w:pStyle w:val="Compact"/>
+              <w:jc w:val="right"/>
+            </w:pPr>
+            <w:r>
+              <w:t xml:space="preserve">113</w:t>
+            </w:r>
+          </w:p>
+        </w:tc>
+      </w:tr>
+      <w:tr>
+        <w:tc>
+          <w:tcPr/>
+          <w:p>
+            <w:pPr>
+              <w:pStyle w:val="Compact"/>
+              <w:jc w:val="left"/>
+            </w:pPr>
+            <w:r>
+              <w:t xml:space="preserve">Luoto (matalin arvo)</w:t>
+            </w:r>
+          </w:p>
+        </w:tc>
+        <w:tc>
+          <w:tcPr/>
+          <w:p>
+            <w:pPr>
+              <w:pStyle w:val="Compact"/>
+              <w:jc w:val="right"/>
+            </w:pPr>
+            <w:r>
+              <w:t xml:space="preserve">5.9</w:t>
+            </w:r>
+          </w:p>
+        </w:tc>
+        <w:tc>
+          <w:tcPr/>
+          <w:p>
+            <w:pPr>
+              <w:pStyle w:val="Compact"/>
+              <w:jc w:val="right"/>
+            </w:pPr>
+            <w:r>
+              <w:t xml:space="preserve">293</w:t>
+            </w:r>
+          </w:p>
+        </w:tc>
+      </w:tr>
+    </w:tbl>
+    <w:bookmarkEnd w:id="38"/>
+    <w:bookmarkStart w:id="39" w:name="X06d842d87e671c3e3064a9d743169b5f3af4693"/>
+    <w:p>
+      <w:pPr>
+        <w:pStyle w:val="Otsikko2"/>
+      </w:pPr>
+      <w:r>
+        <w:t xml:space="preserve">Lastensuojelun laitos- ja perhehoidon nettokäyttökustannukset</w:t>
+      </w:r>
+    </w:p>
+    <w:tbl>
+      <w:tblPr>
+        <w:tblStyle w:val="Table"/>
+        <w:tblW w:type="auto" w:w="0"/>
+        <w:tblLook w:firstRow="1" w:lastRow="0" w:firstColumn="0" w:lastColumn="0" w:noHBand="0" w:noVBand="0" w:val="0020"/>
+      </w:tblPr>
+      <w:tblGrid>
+        <w:gridCol w:w="2640"/>
+        <w:gridCol w:w="2640"/>
+        <w:gridCol w:w="2640"/>
+      </w:tblGrid>
+      <w:tr>
+        <w:trPr>
+          <w:tblHeader w:val="true"/>
+        </w:trPr>
+        <w:tc>
+          <w:tcPr/>
+          <w:p>
+            <w:pPr>
+              <w:pStyle w:val="Compact"/>
+              <w:jc w:val="left"/>
+            </w:pPr>
+            <w:r>
+              <w:t xml:space="preserve">aluenimi</w:t>
+            </w:r>
+          </w:p>
+        </w:tc>
+        <w:tc>
+          <w:tcPr/>
+          <w:p>
+            <w:pPr>
+              <w:pStyle w:val="Compact"/>
+              <w:jc w:val="right"/>
+            </w:pPr>
+            <w:r>
+              <w:t xml:space="preserve">arvo</w:t>
+            </w:r>
+          </w:p>
+        </w:tc>
+        <w:tc>
+          <w:tcPr/>
+          <w:p>
+            <w:pPr>
+              <w:pStyle w:val="Compact"/>
+              <w:jc w:val="right"/>
+            </w:pPr>
+            <w:r>
+              <w:t xml:space="preserve">asema</w:t>
+            </w:r>
+          </w:p>
+        </w:tc>
+      </w:tr>
+      <w:tr>
+        <w:tc>
+          <w:tcPr/>
+          <w:p>
+            <w:pPr>
+              <w:pStyle w:val="Compact"/>
+              <w:jc w:val="left"/>
+            </w:pPr>
+            <w:r>
+              <w:t xml:space="preserve">Tuusniemi (korkein arvo)</w:t>
+            </w:r>
+          </w:p>
+        </w:tc>
+        <w:tc>
+          <w:tcPr/>
+          <w:p>
+            <w:pPr>
+              <w:pStyle w:val="Compact"/>
+              <w:jc w:val="right"/>
+            </w:pPr>
+            <w:r>
+              <w:t xml:space="preserve">304.1</w:t>
+            </w:r>
+          </w:p>
+        </w:tc>
+        <w:tc>
+          <w:tcPr/>
+          <w:p>
+            <w:pPr>
+              <w:pStyle w:val="Compact"/>
+              <w:jc w:val="right"/>
+            </w:pPr>
+            <w:r>
+              <w:t xml:space="preserve">1</w:t>
+            </w:r>
+          </w:p>
+        </w:tc>
+      </w:tr>
+      <w:tr>
+        <w:tc>
+          <w:tcPr/>
+          <w:p>
+            <w:pPr>
+              <w:pStyle w:val="Compact"/>
+              <w:jc w:val="left"/>
+            </w:pPr>
+            <w:r>
+              <w:t xml:space="preserve">Myrskylä (naapuri)</w:t>
+            </w:r>
+          </w:p>
+        </w:tc>
+        <w:tc>
+          <w:tcPr/>
+          <w:p>
+            <w:pPr>
+              <w:pStyle w:val="Compact"/>
+              <w:jc w:val="right"/>
+            </w:pPr>
+            <w:r>
+              <w:t xml:space="preserve">197.5</w:t>
+            </w:r>
+          </w:p>
+        </w:tc>
+        <w:tc>
+          <w:tcPr/>
+          <w:p>
+            <w:pPr>
+              <w:pStyle w:val="Compact"/>
+              <w:jc w:val="right"/>
+            </w:pPr>
+            <w:r>
+              <w:t xml:space="preserve">14</w:t>
+            </w:r>
+          </w:p>
+        </w:tc>
+      </w:tr>
+      <w:tr>
+        <w:tc>
+          <w:tcPr/>
+          <w:p>
+            <w:pPr>
+              <w:pStyle w:val="Compact"/>
+              <w:jc w:val="left"/>
+            </w:pPr>
+            <w:r>
+              <w:t xml:space="preserve">Iitti (naapuri)</w:t>
+            </w:r>
+          </w:p>
+        </w:tc>
+        <w:tc>
+          <w:tcPr/>
+          <w:p>
+            <w:pPr>
+              <w:pStyle w:val="Compact"/>
+              <w:jc w:val="right"/>
+            </w:pPr>
+            <w:r>
+              <w:t xml:space="preserve">173.9</w:t>
+            </w:r>
+          </w:p>
+        </w:tc>
+        <w:tc>
+          <w:tcPr/>
+          <w:p>
+            <w:pPr>
+              <w:pStyle w:val="Compact"/>
+              <w:jc w:val="right"/>
+            </w:pPr>
+            <w:r>
+              <w:t xml:space="preserve">23</w:t>
+            </w:r>
+          </w:p>
+        </w:tc>
+      </w:tr>
+      <w:tr>
+        <w:tc>
+          <w:tcPr/>
+          <w:p>
+            <w:pPr>
+              <w:pStyle w:val="Compact"/>
+              <w:jc w:val="left"/>
+            </w:pPr>
+            <w:r>
+              <w:t xml:space="preserve">Orimattila (naapuri)</w:t>
+            </w:r>
+          </w:p>
+        </w:tc>
+        <w:tc>
+          <w:tcPr/>
+          <w:p>
+            <w:pPr>
+              <w:pStyle w:val="Compact"/>
+              <w:jc w:val="right"/>
+            </w:pPr>
+            <w:r>
+              <w:t xml:space="preserve">162.9</w:t>
+            </w:r>
+          </w:p>
+        </w:tc>
+        <w:tc>
+          <w:tcPr/>
+          <w:p>
+            <w:pPr>
+              <w:pStyle w:val="Compact"/>
+              <w:jc w:val="right"/>
+            </w:pPr>
+            <w:r>
+              <w:t xml:space="preserve">28</w:t>
+            </w:r>
+          </w:p>
+        </w:tc>
+      </w:tr>
+      <w:tr>
+        <w:tc>
+          <w:tcPr/>
+          <w:p>
+            <w:pPr>
+              <w:pStyle w:val="Compact"/>
+              <w:jc w:val="left"/>
+            </w:pPr>
+            <w:r>
+              <w:t xml:space="preserve">Kouvola (naapuri)</w:t>
+            </w:r>
+          </w:p>
+        </w:tc>
+        <w:tc>
+          <w:tcPr/>
+          <w:p>
+            <w:pPr>
+              <w:pStyle w:val="Compact"/>
+              <w:jc w:val="right"/>
+            </w:pPr>
+            <w:r>
+              <w:t xml:space="preserve">143.3</w:t>
+            </w:r>
+          </w:p>
+        </w:tc>
+        <w:tc>
+          <w:tcPr/>
+          <w:p>
+            <w:pPr>
+              <w:pStyle w:val="Compact"/>
+              <w:jc w:val="right"/>
+            </w:pPr>
+            <w:r>
+              <w:t xml:space="preserve">52</w:t>
+            </w:r>
+          </w:p>
+        </w:tc>
+      </w:tr>
+      <w:tr>
+        <w:tc>
+          <w:tcPr/>
+          <w:p>
+            <w:pPr>
+              <w:pStyle w:val="Compact"/>
+              <w:jc w:val="left"/>
+            </w:pPr>
+            <w:r>
+              <w:t xml:space="preserve">Loviisa (naapuri)</w:t>
+            </w:r>
+          </w:p>
+        </w:tc>
+        <w:tc>
+          <w:tcPr/>
+          <w:p>
+            <w:pPr>
+              <w:pStyle w:val="Compact"/>
+              <w:jc w:val="right"/>
+            </w:pPr>
+            <w:r>
+              <w:t xml:space="preserve">56.3</w:t>
+            </w:r>
+          </w:p>
+        </w:tc>
+        <w:tc>
+          <w:tcPr/>
+          <w:p>
+            <w:pPr>
+              <w:pStyle w:val="Compact"/>
+              <w:jc w:val="right"/>
+            </w:pPr>
+            <w:r>
+              <w:t xml:space="preserve">222</w:t>
+            </w:r>
+          </w:p>
+        </w:tc>
+      </w:tr>
+      <w:tr>
+        <w:tc>
+          <w:tcPr/>
+          <w:p>
+            <w:pPr>
+              <w:pStyle w:val="Compact"/>
+              <w:jc w:val="left"/>
+            </w:pPr>
+            <w:r>
+              <w:t xml:space="preserve">Lapinjärvi (valittu)</w:t>
+            </w:r>
+          </w:p>
+        </w:tc>
+        <w:tc>
+          <w:tcPr/>
+          <w:p>
+            <w:pPr>
+              <w:pStyle w:val="Compact"/>
+              <w:jc w:val="right"/>
+            </w:pPr>
+            <w:r>
+              <w:t xml:space="preserve">43.3</w:t>
+            </w:r>
+          </w:p>
+        </w:tc>
+        <w:tc>
+          <w:tcPr/>
+          <w:p>
+            <w:pPr>
+              <w:pStyle w:val="Compact"/>
+              <w:jc w:val="right"/>
+            </w:pPr>
+            <w:r>
+              <w:t xml:space="preserve">241</w:t>
+            </w:r>
+          </w:p>
+        </w:tc>
+      </w:tr>
+      <w:tr>
+        <w:tc>
+          <w:tcPr/>
+          <w:p>
+            <w:pPr>
+              <w:pStyle w:val="Compact"/>
+              <w:jc w:val="left"/>
+            </w:pPr>
+            <w:r>
+              <w:t xml:space="preserve">Siikainen (matalin arvo)</w:t>
+            </w:r>
+          </w:p>
+        </w:tc>
+        <w:tc>
+          <w:tcPr/>
+          <w:p>
+            <w:pPr>
+              <w:pStyle w:val="Compact"/>
+              <w:jc w:val="right"/>
+            </w:pPr>
+            <w:r>
+              <w:t xml:space="preserve">-179.0</w:t>
+            </w:r>
+          </w:p>
+        </w:tc>
+        <w:tc>
+          <w:tcPr/>
+          <w:p>
+            <w:pPr>
+              <w:pStyle w:val="Compact"/>
+              <w:jc w:val="right"/>
+            </w:pPr>
+            <w:r>
+              <w:t xml:space="preserve">293</w:t>
+            </w:r>
+          </w:p>
+        </w:tc>
+      </w:tr>
+    </w:tbl>
+    <w:bookmarkEnd w:id="39"/>
+    <w:bookmarkStart w:id="40" w:name="X8ad941d0973f3484a6611bd238ce2c5e8f9485b"/>
+    <w:p>
+      <w:pPr>
+        <w:pStyle w:val="Otsikko2"/>
+      </w:pPr>
+      <w:r>
+        <w:t xml:space="preserve">Aikuisten mielenterveyden avohoitokäynnit</w:t>
+      </w:r>
+    </w:p>
+    <w:tbl>
+      <w:tblPr>
+        <w:tblStyle w:val="Table"/>
+        <w:tblW w:type="auto" w:w="0"/>
+        <w:tblLook w:firstRow="1" w:lastRow="0" w:firstColumn="0" w:lastColumn="0" w:noHBand="0" w:noVBand="0" w:val="0020"/>
+      </w:tblPr>
+      <w:tblGrid>
+        <w:gridCol w:w="2640"/>
+        <w:gridCol w:w="2640"/>
+        <w:gridCol w:w="2640"/>
+      </w:tblGrid>
+      <w:tr>
+        <w:trPr>
+          <w:tblHeader w:val="true"/>
+        </w:trPr>
+        <w:tc>
+          <w:tcPr/>
+          <w:p>
+            <w:pPr>
+              <w:pStyle w:val="Compact"/>
+              <w:jc w:val="left"/>
+            </w:pPr>
+            <w:r>
+              <w:t xml:space="preserve">aluenimi</w:t>
+            </w:r>
+          </w:p>
+        </w:tc>
+        <w:tc>
+          <w:tcPr/>
+          <w:p>
+            <w:pPr>
+              <w:pStyle w:val="Compact"/>
+              <w:jc w:val="right"/>
+            </w:pPr>
+            <w:r>
+              <w:t xml:space="preserve">arvo</w:t>
+            </w:r>
+          </w:p>
+        </w:tc>
+        <w:tc>
+          <w:tcPr/>
+          <w:p>
+            <w:pPr>
+              <w:pStyle w:val="Compact"/>
+              <w:jc w:val="right"/>
+            </w:pPr>
+            <w:r>
+              <w:t xml:space="preserve">asema</w:t>
+            </w:r>
+          </w:p>
+        </w:tc>
+      </w:tr>
+      <w:tr>
+        <w:tc>
+          <w:tcPr/>
+          <w:p>
+            <w:pPr>
+              <w:pStyle w:val="Compact"/>
+              <w:jc w:val="left"/>
+            </w:pPr>
+            <w:r>
+              <w:t xml:space="preserve">Lapinlahti (korkein arvo)</w:t>
+            </w:r>
+          </w:p>
+        </w:tc>
+        <w:tc>
+          <w:tcPr/>
+          <w:p>
+            <w:pPr>
+              <w:pStyle w:val="Compact"/>
+              <w:jc w:val="right"/>
+            </w:pPr>
+            <w:r>
+              <w:t xml:space="preserve">559.0</w:t>
+            </w:r>
+          </w:p>
+        </w:tc>
+        <w:tc>
+          <w:tcPr/>
+          <w:p>
+            <w:pPr>
+              <w:pStyle w:val="Compact"/>
+              <w:jc w:val="right"/>
+            </w:pPr>
+            <w:r>
+              <w:t xml:space="preserve">1</w:t>
+            </w:r>
+          </w:p>
+        </w:tc>
+      </w:tr>
+      <w:tr>
+        <w:tc>
+          <w:tcPr/>
+          <w:p>
+            <w:pPr>
+              <w:pStyle w:val="Compact"/>
+              <w:jc w:val="left"/>
+            </w:pPr>
+            <w:r>
+              <w:t xml:space="preserve">Kouvola (naapuri)</w:t>
+            </w:r>
+          </w:p>
+        </w:tc>
+        <w:tc>
+          <w:tcPr/>
+          <w:p>
+            <w:pPr>
+              <w:pStyle w:val="Compact"/>
+              <w:jc w:val="right"/>
+            </w:pPr>
+            <w:r>
+              <w:t xml:space="preserve">116.5</w:t>
+            </w:r>
+          </w:p>
+        </w:tc>
+        <w:tc>
+          <w:tcPr/>
+          <w:p>
+            <w:pPr>
+              <w:pStyle w:val="Compact"/>
+              <w:jc w:val="right"/>
+            </w:pPr>
+            <w:r>
+              <w:t xml:space="preserve">105</w:t>
+            </w:r>
+          </w:p>
+        </w:tc>
+      </w:tr>
+      <w:tr>
+        <w:tc>
+          <w:tcPr/>
+          <w:p>
+            <w:pPr>
+              <w:pStyle w:val="Compact"/>
+              <w:jc w:val="left"/>
+            </w:pPr>
+            <w:r>
+              <w:t xml:space="preserve">Orimattila (naapuri)</w:t>
+            </w:r>
+          </w:p>
+        </w:tc>
+        <w:tc>
+          <w:tcPr/>
+          <w:p>
+            <w:pPr>
+              <w:pStyle w:val="Compact"/>
+              <w:jc w:val="right"/>
+            </w:pPr>
+            <w:r>
+              <w:t xml:space="preserve">106.0</w:t>
+            </w:r>
+          </w:p>
+        </w:tc>
+        <w:tc>
+          <w:tcPr/>
+          <w:p>
+            <w:pPr>
+              <w:pStyle w:val="Compact"/>
+              <w:jc w:val="right"/>
+            </w:pPr>
+            <w:r>
+              <w:t xml:space="preserve">126</w:t>
+            </w:r>
+          </w:p>
+        </w:tc>
+      </w:tr>
+      <w:tr>
+        <w:tc>
+          <w:tcPr/>
+          <w:p>
+            <w:pPr>
+              <w:pStyle w:val="Compact"/>
+              <w:jc w:val="left"/>
+            </w:pPr>
+            <w:r>
+              <w:t xml:space="preserve">Iitti (naapuri)</w:t>
+            </w:r>
+          </w:p>
+        </w:tc>
+        <w:tc>
+          <w:tcPr/>
+          <w:p>
+            <w:pPr>
+              <w:pStyle w:val="Compact"/>
+              <w:jc w:val="right"/>
+            </w:pPr>
+            <w:r>
+              <w:t xml:space="preserve">97.2</w:t>
+            </w:r>
+          </w:p>
+        </w:tc>
+        <w:tc>
+          <w:tcPr/>
+          <w:p>
+            <w:pPr>
+              <w:pStyle w:val="Compact"/>
+              <w:jc w:val="right"/>
+            </w:pPr>
+            <w:r>
+              <w:t xml:space="preserve">155</w:t>
+            </w:r>
+          </w:p>
+        </w:tc>
+      </w:tr>
+      <w:tr>
+        <w:tc>
+          <w:tcPr/>
+          <w:p>
+            <w:pPr>
+              <w:pStyle w:val="Compact"/>
+              <w:jc w:val="left"/>
+            </w:pPr>
+            <w:r>
+              <w:t xml:space="preserve">Loviisa (naapuri)</w:t>
+            </w:r>
+          </w:p>
+        </w:tc>
+        <w:tc>
+          <w:tcPr/>
+          <w:p>
+            <w:pPr>
+              <w:pStyle w:val="Compact"/>
+              <w:jc w:val="right"/>
+            </w:pPr>
+            <w:r>
+              <w:t xml:space="preserve">83.9</w:t>
+            </w:r>
+          </w:p>
+        </w:tc>
+        <w:tc>
+          <w:tcPr/>
+          <w:p>
+            <w:pPr>
+              <w:pStyle w:val="Compact"/>
+              <w:jc w:val="right"/>
+            </w:pPr>
+            <w:r>
+              <w:t xml:space="preserve">198</w:t>
+            </w:r>
+          </w:p>
+        </w:tc>
+      </w:tr>
+      <w:tr>
+        <w:tc>
+          <w:tcPr/>
+          <w:p>
+            <w:pPr>
+              <w:pStyle w:val="Compact"/>
+              <w:jc w:val="left"/>
+            </w:pPr>
+            <w:r>
+              <w:t xml:space="preserve">Myrskylä (naapuri)</w:t>
+            </w:r>
+          </w:p>
+        </w:tc>
+        <w:tc>
+          <w:tcPr/>
+          <w:p>
+            <w:pPr>
+              <w:pStyle w:val="Compact"/>
+              <w:jc w:val="right"/>
+            </w:pPr>
+            <w:r>
+              <w:t xml:space="preserve">71.8</w:t>
+            </w:r>
+          </w:p>
+        </w:tc>
+        <w:tc>
+          <w:tcPr/>
+          <w:p>
+            <w:pPr>
+              <w:pStyle w:val="Compact"/>
+              <w:jc w:val="right"/>
+            </w:pPr>
+            <w:r>
+              <w:t xml:space="preserve">228</w:t>
+            </w:r>
+          </w:p>
+        </w:tc>
+      </w:tr>
+      <w:tr>
+        <w:tc>
+          <w:tcPr/>
+          <w:p>
+            <w:pPr>
+              <w:pStyle w:val="Compact"/>
+              <w:jc w:val="left"/>
+            </w:pPr>
+            <w:r>
+              <w:t xml:space="preserve">Lapinjärvi (valittu)</w:t>
+            </w:r>
+          </w:p>
+        </w:tc>
+        <w:tc>
+          <w:tcPr/>
+          <w:p>
+            <w:pPr>
+              <w:pStyle w:val="Compact"/>
+              <w:jc w:val="right"/>
+            </w:pPr>
+            <w:r>
+              <w:t xml:space="preserve">63.8</w:t>
+            </w:r>
+          </w:p>
+        </w:tc>
+        <w:tc>
+          <w:tcPr/>
+          <w:p>
+            <w:pPr>
+              <w:pStyle w:val="Compact"/>
+              <w:jc w:val="right"/>
+            </w:pPr>
+            <w:r>
+              <w:t xml:space="preserve">249</w:t>
+            </w:r>
+          </w:p>
+        </w:tc>
+      </w:tr>
+      <w:tr>
+        <w:tc>
+          <w:tcPr/>
+          <w:p>
+            <w:pPr>
+              <w:pStyle w:val="Compact"/>
+              <w:jc w:val="left"/>
+            </w:pPr>
+            <w:r>
+              <w:t xml:space="preserve">Lempäälä (matalin arvo)</w:t>
+            </w:r>
+          </w:p>
+        </w:tc>
+        <w:tc>
+          <w:tcPr/>
+          <w:p>
+            <w:pPr>
+              <w:pStyle w:val="Compact"/>
+              <w:jc w:val="right"/>
+            </w:pPr>
+            <w:r>
+              <w:t xml:space="preserve">15.9</w:t>
+            </w:r>
+          </w:p>
+        </w:tc>
+        <w:tc>
+          <w:tcPr/>
+          <w:p>
+            <w:pPr>
+              <w:pStyle w:val="Compact"/>
+              <w:jc w:val="right"/>
+            </w:pPr>
+            <w:r>
+              <w:t xml:space="preserve">293</w:t>
+            </w:r>
+          </w:p>
+        </w:tc>
+      </w:tr>
+    </w:tbl>
+    <w:bookmarkEnd w:id="40"/>
+    <w:bookmarkStart w:id="41" w:name="X786f7c963a22bcb22f2d859afd7d631690cf4d7"/>
+    <w:p>
+      <w:pPr>
+        <w:pStyle w:val="Otsikko2"/>
+      </w:pPr>
+      <w:r>
+        <w:t xml:space="preserve">Päihteiden vuoksi sairaaloiden ja terveyskeskusten vuodeosastoilla hoidetut potilaat</w:t>
+      </w:r>
+    </w:p>
+    <w:tbl>
+      <w:tblPr>
+        <w:tblStyle w:val="Table"/>
+        <w:tblW w:type="auto" w:w="0"/>
+        <w:tblLook w:firstRow="1" w:lastRow="0" w:firstColumn="0" w:lastColumn="0" w:noHBand="0" w:noVBand="0" w:val="0020"/>
+      </w:tblPr>
+      <w:tblGrid>
+        <w:gridCol w:w="2640"/>
+        <w:gridCol w:w="2640"/>
+        <w:gridCol w:w="2640"/>
+      </w:tblGrid>
+      <w:tr>
+        <w:trPr>
+          <w:tblHeader w:val="true"/>
+        </w:trPr>
+        <w:tc>
+          <w:tcPr/>
+          <w:p>
+            <w:pPr>
+              <w:pStyle w:val="Compact"/>
+              <w:jc w:val="left"/>
+            </w:pPr>
+            <w:r>
+              <w:t xml:space="preserve">aluenimi</w:t>
+            </w:r>
+          </w:p>
+        </w:tc>
+        <w:tc>
+          <w:tcPr/>
+          <w:p>
+            <w:pPr>
+              <w:pStyle w:val="Compact"/>
+              <w:jc w:val="right"/>
+            </w:pPr>
+            <w:r>
+              <w:t xml:space="preserve">arvo</w:t>
+            </w:r>
+          </w:p>
+        </w:tc>
+        <w:tc>
+          <w:tcPr/>
+          <w:p>
+            <w:pPr>
+              <w:pStyle w:val="Compact"/>
+              <w:jc w:val="right"/>
+            </w:pPr>
+            <w:r>
+              <w:t xml:space="preserve">asema</w:t>
+            </w:r>
+          </w:p>
+        </w:tc>
+      </w:tr>
+      <w:tr>
+        <w:tc>
+          <w:tcPr/>
+          <w:p>
+            <w:pPr>
+              <w:pStyle w:val="Compact"/>
+              <w:jc w:val="left"/>
+            </w:pPr>
+            <w:r>
+              <w:t xml:space="preserve">Pelkosenniemi (korkein arvo)</w:t>
+            </w:r>
+          </w:p>
+        </w:tc>
+        <w:tc>
+          <w:tcPr/>
+          <w:p>
+            <w:pPr>
+              <w:pStyle w:val="Compact"/>
+              <w:jc w:val="right"/>
+            </w:pPr>
+            <w:r>
+              <w:t xml:space="preserve">258.6</w:t>
+            </w:r>
+          </w:p>
+        </w:tc>
+        <w:tc>
+          <w:tcPr/>
+          <w:p>
+            <w:pPr>
+              <w:pStyle w:val="Compact"/>
+              <w:jc w:val="right"/>
+            </w:pPr>
+            <w:r>
+              <w:t xml:space="preserve">1</w:t>
+            </w:r>
+          </w:p>
+        </w:tc>
+      </w:tr>
+      <w:tr>
+        <w:tc>
+          <w:tcPr/>
+          <w:p>
+            <w:pPr>
+              <w:pStyle w:val="Compact"/>
+              <w:jc w:val="left"/>
+            </w:pPr>
+            <w:r>
+              <w:t xml:space="preserve">Myrskylä (naapuri)</w:t>
+            </w:r>
+          </w:p>
+        </w:tc>
+        <w:tc>
+          <w:tcPr/>
+          <w:p>
+            <w:pPr>
+              <w:pStyle w:val="Compact"/>
+              <w:jc w:val="right"/>
+            </w:pPr>
+            <w:r>
+              <w:t xml:space="preserve">127.6</w:t>
+            </w:r>
+          </w:p>
+        </w:tc>
+        <w:tc>
+          <w:tcPr/>
+          <w:p>
+            <w:pPr>
+              <w:pStyle w:val="Compact"/>
+              <w:jc w:val="right"/>
+            </w:pPr>
+            <w:r>
+              <w:t xml:space="preserve">72</w:t>
+            </w:r>
+          </w:p>
+        </w:tc>
+      </w:tr>
+      <w:tr>
+        <w:tc>
+          <w:tcPr/>
+          <w:p>
+            <w:pPr>
+              <w:pStyle w:val="Compact"/>
+              <w:jc w:val="left"/>
+            </w:pPr>
+            <w:r>
+              <w:t xml:space="preserve">Iitti (naapuri)</w:t>
+            </w:r>
+          </w:p>
+        </w:tc>
+        <w:tc>
+          <w:tcPr/>
+          <w:p>
+            <w:pPr>
+              <w:pStyle w:val="Compact"/>
+              <w:jc w:val="right"/>
+            </w:pPr>
+            <w:r>
+              <w:t xml:space="preserve">85.1</w:t>
+            </w:r>
+          </w:p>
+        </w:tc>
+        <w:tc>
+          <w:tcPr/>
+          <w:p>
+            <w:pPr>
+              <w:pStyle w:val="Compact"/>
+              <w:jc w:val="right"/>
+            </w:pPr>
+            <w:r>
+              <w:t xml:space="preserve">183</w:t>
+            </w:r>
+          </w:p>
+        </w:tc>
+      </w:tr>
+      <w:tr>
+        <w:tc>
+          <w:tcPr/>
+          <w:p>
+            <w:pPr>
+              <w:pStyle w:val="Compact"/>
+              <w:jc w:val="left"/>
+            </w:pPr>
+            <w:r>
+              <w:t xml:space="preserve">Loviisa (naapuri)</w:t>
+            </w:r>
+          </w:p>
+        </w:tc>
+        <w:tc>
+          <w:tcPr/>
+          <w:p>
+            <w:pPr>
+              <w:pStyle w:val="Compact"/>
+              <w:jc w:val="right"/>
+            </w:pPr>
+            <w:r>
+              <w:t xml:space="preserve">74.7</w:t>
+            </w:r>
+          </w:p>
+        </w:tc>
+        <w:tc>
+          <w:tcPr/>
+          <w:p>
+            <w:pPr>
+              <w:pStyle w:val="Compact"/>
+              <w:jc w:val="right"/>
+            </w:pPr>
+            <w:r>
+              <w:t xml:space="preserve">206</w:t>
+            </w:r>
+          </w:p>
+        </w:tc>
+      </w:tr>
+      <w:tr>
+        <w:tc>
+          <w:tcPr/>
+          <w:p>
+            <w:pPr>
+              <w:pStyle w:val="Compact"/>
+              <w:jc w:val="left"/>
+            </w:pPr>
+            <w:r>
+              <w:t xml:space="preserve">Kouvola (naapuri)</w:t>
+            </w:r>
+          </w:p>
+        </w:tc>
+        <w:tc>
+          <w:tcPr/>
+          <w:p>
+            <w:pPr>
+              <w:pStyle w:val="Compact"/>
+              <w:jc w:val="right"/>
+            </w:pPr>
+            <w:r>
+              <w:t xml:space="preserve">67.8</w:t>
+            </w:r>
+          </w:p>
+        </w:tc>
+        <w:tc>
+          <w:tcPr/>
+          <w:p>
+            <w:pPr>
+              <w:pStyle w:val="Compact"/>
+              <w:jc w:val="right"/>
+            </w:pPr>
+            <w:r>
+              <w:t xml:space="preserve">222</w:t>
+            </w:r>
+          </w:p>
+        </w:tc>
+      </w:tr>
+      <w:tr>
+        <w:tc>
+          <w:tcPr/>
+          <w:p>
+            <w:pPr>
+              <w:pStyle w:val="Compact"/>
+              <w:jc w:val="left"/>
+            </w:pPr>
+            <w:r>
+              <w:t xml:space="preserve">Orimattila (naapuri)</w:t>
+            </w:r>
+          </w:p>
+        </w:tc>
+        <w:tc>
+          <w:tcPr/>
+          <w:p>
+            <w:pPr>
+              <w:pStyle w:val="Compact"/>
+              <w:jc w:val="right"/>
+            </w:pPr>
+            <w:r>
+              <w:t xml:space="preserve">62.1</w:t>
+            </w:r>
+          </w:p>
+        </w:tc>
+        <w:tc>
+          <w:tcPr/>
+          <w:p>
+            <w:pPr>
+              <w:pStyle w:val="Compact"/>
+              <w:jc w:val="right"/>
+            </w:pPr>
+            <w:r>
+              <w:t xml:space="preserve">232</w:t>
+            </w:r>
+          </w:p>
+        </w:tc>
+      </w:tr>
+      <w:tr>
+        <w:tc>
+          <w:tcPr/>
+          <w:p>
+            <w:pPr>
+              <w:pStyle w:val="Compact"/>
+              <w:jc w:val="left"/>
+            </w:pPr>
+            <w:r>
+              <w:t xml:space="preserve">Enonkoski (matalin arvo)</w:t>
+            </w:r>
+          </w:p>
+        </w:tc>
+        <w:tc>
+          <w:tcPr/>
+          <w:p>
+            <w:pPr>
+              <w:pStyle w:val="Compact"/>
+              <w:jc w:val="right"/>
+            </w:pPr>
+            <w:r>
+              <w:t xml:space="preserve">0.0</w:t>
+            </w:r>
+          </w:p>
+        </w:tc>
+        <w:tc>
+          <w:tcPr/>
+          <w:p>
+            <w:pPr>
+              <w:pStyle w:val="Compact"/>
+              <w:jc w:val="right"/>
+            </w:pPr>
+            <w:r>
+              <w:t xml:space="preserve">273</w:t>
+            </w:r>
+          </w:p>
+        </w:tc>
+      </w:tr>
+      <w:tr>
+        <w:tc>
+          <w:tcPr/>
+          <w:p>
+            <w:pPr>
+              <w:pStyle w:val="Compact"/>
+              <w:jc w:val="left"/>
+            </w:pPr>
+            <w:r>
+              <w:t xml:space="preserve">Lapinjärvi (valittu)</w:t>
+            </w:r>
+          </w:p>
+        </w:tc>
+        <w:tc>
+          <w:tcPr/>
+          <w:p>
+            <w:pPr>
+              <w:pStyle w:val="Compact"/>
+              <w:jc w:val="right"/>
+            </w:pPr>
+            <w:r>
+              <w:t xml:space="preserve">0.0</w:t>
+            </w:r>
+          </w:p>
+        </w:tc>
+        <w:tc>
+          <w:tcPr/>
+          <w:p>
+            <w:pPr>
+              <w:pStyle w:val="Compact"/>
+              <w:jc w:val="right"/>
+            </w:pPr>
+            <w:r>
+              <w:t xml:space="preserve">283</w:t>
+            </w:r>
+          </w:p>
+        </w:tc>
+      </w:tr>
+    </w:tbl>
+    <w:bookmarkEnd w:id="41"/>
+    <w:bookmarkStart w:id="42" w:name="täydentävä-toimeentulotuki"/>
+    <w:p>
+      <w:pPr>
+        <w:pStyle w:val="Otsikko2"/>
+      </w:pPr>
+      <w:r>
+        <w:t xml:space="preserve">Täydentävä toimeentulotuki</w:t>
+      </w:r>
+    </w:p>
+    <w:tbl>
+      <w:tblPr>
+        <w:tblStyle w:val="Table"/>
+        <w:tblW w:type="auto" w:w="0"/>
+        <w:tblLook w:firstRow="1" w:lastRow="0" w:firstColumn="0" w:lastColumn="0" w:noHBand="0" w:noVBand="0" w:val="0020"/>
+      </w:tblPr>
+      <w:tblGrid>
+        <w:gridCol w:w="2640"/>
+        <w:gridCol w:w="2640"/>
+        <w:gridCol w:w="2640"/>
+      </w:tblGrid>
+      <w:tr>
+        <w:trPr>
+          <w:tblHeader w:val="true"/>
+        </w:trPr>
+        <w:tc>
+          <w:tcPr/>
+          <w:p>
+            <w:pPr>
+              <w:pStyle w:val="Compact"/>
+              <w:jc w:val="left"/>
+            </w:pPr>
+            <w:r>
+              <w:t xml:space="preserve">aluenimi</w:t>
+            </w:r>
+          </w:p>
+        </w:tc>
+        <w:tc>
+          <w:tcPr/>
+          <w:p>
+            <w:pPr>
+              <w:pStyle w:val="Compact"/>
+              <w:jc w:val="right"/>
+            </w:pPr>
+            <w:r>
+              <w:t xml:space="preserve">arvo</w:t>
+            </w:r>
+          </w:p>
+        </w:tc>
+        <w:tc>
+          <w:tcPr/>
+          <w:p>
+            <w:pPr>
+              <w:pStyle w:val="Compact"/>
+              <w:jc w:val="right"/>
+            </w:pPr>
+            <w:r>
+              <w:t xml:space="preserve">asema</w:t>
+            </w:r>
+          </w:p>
+        </w:tc>
+      </w:tr>
+      <w:tr>
+        <w:tc>
+          <w:tcPr/>
+          <w:p>
+            <w:pPr>
+              <w:pStyle w:val="Compact"/>
+              <w:jc w:val="left"/>
+            </w:pPr>
+            <w:r>
+              <w:t xml:space="preserve">Merikarvia (korkein arvo)</w:t>
+            </w:r>
+          </w:p>
+        </w:tc>
+        <w:tc>
+          <w:tcPr/>
+          <w:p>
+            <w:pPr>
+              <w:pStyle w:val="Compact"/>
+              <w:jc w:val="right"/>
+            </w:pPr>
+            <w:r>
+              <w:t xml:space="preserve">1009.1</w:t>
+            </w:r>
+          </w:p>
+        </w:tc>
+        <w:tc>
+          <w:tcPr/>
+          <w:p>
+            <w:pPr>
+              <w:pStyle w:val="Compact"/>
+              <w:jc w:val="right"/>
+            </w:pPr>
+            <w:r>
+              <w:t xml:space="preserve">1</w:t>
+            </w:r>
+          </w:p>
+        </w:tc>
+      </w:tr>
+      <w:tr>
+        <w:tc>
+          <w:tcPr/>
+          <w:p>
+            <w:pPr>
+              <w:pStyle w:val="Compact"/>
+              <w:jc w:val="left"/>
+            </w:pPr>
+            <w:r>
+              <w:t xml:space="preserve">Loviisa (naapuri)</w:t>
+            </w:r>
+          </w:p>
+        </w:tc>
+        <w:tc>
+          <w:tcPr/>
+          <w:p>
+            <w:pPr>
+              <w:pStyle w:val="Compact"/>
+              <w:jc w:val="right"/>
+            </w:pPr>
+            <w:r>
+              <w:t xml:space="preserve">245.5</w:t>
+            </w:r>
+          </w:p>
+        </w:tc>
+        <w:tc>
+          <w:tcPr/>
+          <w:p>
+            <w:pPr>
+              <w:pStyle w:val="Compact"/>
+              <w:jc w:val="right"/>
+            </w:pPr>
+            <w:r>
+              <w:t xml:space="preserve">25</w:t>
+            </w:r>
+          </w:p>
+        </w:tc>
+      </w:tr>
+      <w:tr>
+        <w:tc>
+          <w:tcPr/>
+          <w:p>
+            <w:pPr>
+              <w:pStyle w:val="Compact"/>
+              <w:jc w:val="left"/>
+            </w:pPr>
+            <w:r>
+              <w:t xml:space="preserve">Lapinjärvi (valittu)</w:t>
+            </w:r>
+          </w:p>
+        </w:tc>
+        <w:tc>
+          <w:tcPr/>
+          <w:p>
+            <w:pPr>
+              <w:pStyle w:val="Compact"/>
+              <w:jc w:val="right"/>
+            </w:pPr>
+            <w:r>
+              <w:t xml:space="preserve">218.2</w:t>
+            </w:r>
+          </w:p>
+        </w:tc>
+        <w:tc>
+          <w:tcPr/>
+          <w:p>
+            <w:pPr>
+              <w:pStyle w:val="Compact"/>
+              <w:jc w:val="right"/>
+            </w:pPr>
+            <w:r>
+              <w:t xml:space="preserve">38</w:t>
+            </w:r>
+          </w:p>
+        </w:tc>
+      </w:tr>
+      <w:tr>
+        <w:tc>
+          <w:tcPr/>
+          <w:p>
+            <w:pPr>
+              <w:pStyle w:val="Compact"/>
+              <w:jc w:val="left"/>
+            </w:pPr>
+            <w:r>
+              <w:t xml:space="preserve">Kouvola (naapuri)</w:t>
+            </w:r>
+          </w:p>
+        </w:tc>
+        <w:tc>
+          <w:tcPr/>
+          <w:p>
+            <w:pPr>
+              <w:pStyle w:val="Compact"/>
+              <w:jc w:val="right"/>
+            </w:pPr>
+            <w:r>
+              <w:t xml:space="preserve">154.5</w:t>
+            </w:r>
+          </w:p>
+        </w:tc>
+        <w:tc>
+          <w:tcPr/>
+          <w:p>
+            <w:pPr>
+              <w:pStyle w:val="Compact"/>
+              <w:jc w:val="right"/>
+            </w:pPr>
+            <w:r>
+              <w:t xml:space="preserve">62</w:t>
+            </w:r>
+          </w:p>
+        </w:tc>
+      </w:tr>
+      <w:tr>
+        <w:tc>
+          <w:tcPr/>
+          <w:p>
+            <w:pPr>
+              <w:pStyle w:val="Compact"/>
+              <w:jc w:val="left"/>
+            </w:pPr>
+            <w:r>
+              <w:t xml:space="preserve">Orimattila (naapuri)</w:t>
+            </w:r>
+          </w:p>
+        </w:tc>
+        <w:tc>
+          <w:tcPr/>
+          <w:p>
+            <w:pPr>
+              <w:pStyle w:val="Compact"/>
+              <w:jc w:val="right"/>
+            </w:pPr>
+            <w:r>
+              <w:t xml:space="preserve">54.5</w:t>
+            </w:r>
+          </w:p>
+        </w:tc>
+        <w:tc>
+          <w:tcPr/>
+          <w:p>
+            <w:pPr>
+              <w:pStyle w:val="Compact"/>
+              <w:jc w:val="right"/>
+            </w:pPr>
+            <w:r>
+              <w:t xml:space="preserve">242</w:t>
+            </w:r>
+          </w:p>
+        </w:tc>
+      </w:tr>
+      <w:tr>
+        <w:tc>
+          <w:tcPr/>
+          <w:p>
+            <w:pPr>
+              <w:pStyle w:val="Compact"/>
+              <w:jc w:val="left"/>
+            </w:pPr>
+            <w:r>
+              <w:t xml:space="preserve">Myrskylä (naapuri)</w:t>
+            </w:r>
+          </w:p>
+        </w:tc>
+        <w:tc>
+          <w:tcPr/>
+          <w:p>
+            <w:pPr>
+              <w:pStyle w:val="Compact"/>
+              <w:jc w:val="right"/>
+            </w:pPr>
+            <w:r>
+              <w:t xml:space="preserve">45.5</w:t>
+            </w:r>
+          </w:p>
+        </w:tc>
+        <w:tc>
+          <w:tcPr/>
+          <w:p>
+            <w:pPr>
+              <w:pStyle w:val="Compact"/>
+              <w:jc w:val="right"/>
+            </w:pPr>
+            <w:r>
+              <w:t xml:space="preserve">260</w:t>
+            </w:r>
+          </w:p>
+        </w:tc>
+      </w:tr>
+      <w:tr>
+        <w:tc>
+          <w:tcPr/>
+          <w:p>
+            <w:pPr>
+              <w:pStyle w:val="Compact"/>
+              <w:jc w:val="left"/>
+            </w:pPr>
+            <w:r>
+              <w:t xml:space="preserve">Iitti (naapuri)</w:t>
+            </w:r>
+          </w:p>
+        </w:tc>
+        <w:tc>
+          <w:tcPr/>
+          <w:p>
+            <w:pPr>
+              <w:pStyle w:val="Compact"/>
+              <w:jc w:val="right"/>
+            </w:pPr>
+            <w:r>
+              <w:t xml:space="preserve">27.3</w:t>
+            </w:r>
+          </w:p>
+        </w:tc>
+        <w:tc>
+          <w:tcPr/>
+          <w:p>
+            <w:pPr>
+              <w:pStyle w:val="Compact"/>
+              <w:jc w:val="right"/>
+            </w:pPr>
+            <w:r>
+              <w:t xml:space="preserve">285</w:t>
+            </w:r>
+          </w:p>
+        </w:tc>
+      </w:tr>
+      <w:tr>
+        <w:tc>
+          <w:tcPr/>
+          <w:p>
+            <w:pPr>
+              <w:pStyle w:val="Compact"/>
+              <w:jc w:val="left"/>
+            </w:pPr>
+            <w:r>
+              <w:t xml:space="preserve">Pukkila (matalin arvo)</w:t>
+            </w:r>
+          </w:p>
+        </w:tc>
+        <w:tc>
+          <w:tcPr/>
+          <w:p>
+            <w:pPr>
+              <w:pStyle w:val="Compact"/>
+              <w:jc w:val="right"/>
+            </w:pPr>
+            <w:r>
+              <w:t xml:space="preserve">9.1</w:t>
+            </w:r>
+          </w:p>
+        </w:tc>
+        <w:tc>
+          <w:tcPr/>
+          <w:p>
+            <w:pPr>
+              <w:pStyle w:val="Compact"/>
+              <w:jc w:val="right"/>
+            </w:pPr>
+            <w:r>
+              <w:t xml:space="preserve">293</w:t>
+            </w:r>
+          </w:p>
+        </w:tc>
+      </w:tr>
+    </w:tbl>
+    <w:p>
+      <w:pPr>
+        <w:pStyle w:val="Leipteksti"/>
+      </w:pPr>
+    </w:p>
+    <w:bookmarkEnd w:id="42"/>
+    <w:bookmarkEnd w:id="43"/>
+    <w:bookmarkStart w:id="56" w:name="postinumeroaluekohtaiset-tiedot"/>
+    <w:p>
+      <w:pPr>
+        <w:pStyle w:val="Otsikko1"/>
+      </w:pPr>
+      <w:r>
+        <w:t xml:space="preserve">Postinumeroaluekohtaiset tiedot</w:t>
+      </w:r>
+    </w:p>
+    <w:tbl>
+      <w:tblPr>
+        <w:tblStyle w:val="Table"/>
+        <w:tblW w:type="pct" w:w="5000"/>
+        <w:tblLook w:firstRow="1" w:lastRow="0" w:firstColumn="0" w:lastColumn="0" w:noHBand="0" w:noVBand="0" w:val="0020"/>
+      </w:tblPr>
+      <w:tblGrid>
+        <w:gridCol w:w="485"/>
+        <w:gridCol w:w="874"/>
+        <w:gridCol w:w="728"/>
+        <w:gridCol w:w="1943"/>
+        <w:gridCol w:w="2186"/>
+        <w:gridCol w:w="485"/>
+        <w:gridCol w:w="1214"/>
+      </w:tblGrid>
+      <w:tr>
+        <w:trPr>
+          <w:tblHeader w:val="true"/>
+        </w:trPr>
+        <w:tc>
+          <w:tcPr/>
+          <w:p>
+            <w:pPr>
+              <w:pStyle w:val="Compact"/>
+              <w:jc w:val="left"/>
+            </w:pPr>
+            <w:r>
+              <w:t xml:space="preserve">aluekoodi</w:t>
+            </w:r>
+          </w:p>
+        </w:tc>
+        <w:tc>
+          <w:tcPr/>
+          <w:p>
+            <w:pPr>
+              <w:pStyle w:val="Compact"/>
+              <w:jc w:val="left"/>
+            </w:pPr>
+            <w:r>
+              <w:t xml:space="preserve">aluenimi</w:t>
+            </w:r>
+          </w:p>
+        </w:tc>
+        <w:tc>
+          <w:tcPr/>
+          <w:p>
+            <w:pPr>
+              <w:pStyle w:val="Compact"/>
+              <w:jc w:val="right"/>
+            </w:pPr>
+            <w:r>
+              <w:t xml:space="preserve">Kokonaislukema</w:t>
+            </w:r>
+          </w:p>
+        </w:tc>
+        <w:tc>
+          <w:tcPr/>
+          <w:p>
+            <w:pPr>
+              <w:pStyle w:val="Compact"/>
+              <w:jc w:val="right"/>
+            </w:pPr>
+            <w:r>
+              <w:t xml:space="preserve">Alimpaan tuloluokkaan kuuluvat taloudet</w:t>
+            </w:r>
+          </w:p>
+        </w:tc>
+        <w:tc>
+          <w:tcPr/>
+          <w:p>
+            <w:pPr>
+              <w:pStyle w:val="Compact"/>
+              <w:jc w:val="right"/>
+            </w:pPr>
+            <w:r>
+              <w:t xml:space="preserve">Alimpaan tuloluokkaan kuuluvat täysi-ikäiset</w:t>
+            </w:r>
+          </w:p>
+        </w:tc>
+        <w:tc>
+          <w:tcPr/>
+          <w:p>
+            <w:pPr>
+              <w:pStyle w:val="Compact"/>
+              <w:jc w:val="right"/>
+            </w:pPr>
+            <w:r>
+              <w:t xml:space="preserve">Työttömät</w:t>
+            </w:r>
+          </w:p>
+        </w:tc>
+        <w:tc>
+          <w:tcPr/>
+          <w:p>
+            <w:pPr>
+              <w:pStyle w:val="Compact"/>
+              <w:jc w:val="right"/>
+            </w:pPr>
+            <w:r>
+              <w:t xml:space="preserve">Peruskoulutuksen omaavat</w:t>
+            </w:r>
+          </w:p>
+        </w:tc>
+      </w:tr>
+      <w:tr>
+        <w:tc>
+          <w:tcPr/>
+          <w:p>
+            <w:pPr>
+              <w:pStyle w:val="Compact"/>
+              <w:jc w:val="left"/>
+            </w:pPr>
+            <w:r>
+              <w:t xml:space="preserve">47350</w:t>
+            </w:r>
+          </w:p>
+        </w:tc>
+        <w:tc>
+          <w:tcPr/>
+          <w:p>
+            <w:pPr>
+              <w:pStyle w:val="Compact"/>
+              <w:jc w:val="left"/>
+            </w:pPr>
+            <w:r>
+              <w:t xml:space="preserve">Kimonkylä</w:t>
+            </w:r>
+          </w:p>
+        </w:tc>
+        <w:tc>
+          <w:tcPr/>
+          <w:p>
+            <w:pPr>
+              <w:pStyle w:val="Compact"/>
+              <w:jc w:val="right"/>
+            </w:pPr>
+            <w:r>
+              <w:t xml:space="preserve">127.1</w:t>
+            </w:r>
+          </w:p>
+        </w:tc>
+        <w:tc>
+          <w:tcPr/>
+          <w:p>
+            <w:pPr>
+              <w:pStyle w:val="Compact"/>
+              <w:jc w:val="right"/>
+            </w:pPr>
+            <w:r>
+              <w:t xml:space="preserve">121.4</w:t>
+            </w:r>
+          </w:p>
+        </w:tc>
+        <w:tc>
+          <w:tcPr/>
+          <w:p>
+            <w:pPr>
+              <w:pStyle w:val="Compact"/>
+              <w:jc w:val="right"/>
+            </w:pPr>
+            <w:r>
+              <w:t xml:space="preserve">138.0</w:t>
+            </w:r>
+          </w:p>
+        </w:tc>
+        <w:tc>
+          <w:tcPr/>
+          <w:p>
+            <w:pPr>
+              <w:pStyle w:val="Compact"/>
+              <w:jc w:val="right"/>
+            </w:pPr>
+            <w:r>
+              <w:t xml:space="preserve">131.9</w:t>
+            </w:r>
+          </w:p>
+        </w:tc>
+        <w:tc>
+          <w:tcPr/>
+          <w:p>
+            <w:pPr>
+              <w:pStyle w:val="Compact"/>
+              <w:jc w:val="right"/>
+            </w:pPr>
+            <w:r>
+              <w:t xml:space="preserve">116.9</w:t>
+            </w:r>
+          </w:p>
+        </w:tc>
+      </w:tr>
+      <w:tr>
+        <w:tc>
+          <w:tcPr/>
+          <w:p>
+            <w:pPr>
+              <w:pStyle w:val="Compact"/>
+              <w:jc w:val="left"/>
+            </w:pPr>
+            <w:r>
+              <w:t xml:space="preserve">07850</w:t>
+            </w:r>
+          </w:p>
+        </w:tc>
+        <w:tc>
+          <w:tcPr/>
+          <w:p>
+            <w:pPr>
+              <w:pStyle w:val="Compact"/>
+              <w:jc w:val="left"/>
+            </w:pPr>
+            <w:r>
+              <w:t xml:space="preserve">Heikinkylä</w:t>
+            </w:r>
+          </w:p>
+        </w:tc>
+        <w:tc>
+          <w:tcPr/>
+          <w:p>
+            <w:pPr>
+              <w:pStyle w:val="Compact"/>
+              <w:jc w:val="right"/>
+            </w:pPr>
+            <w:r>
+              <w:t xml:space="preserve">119.7</w:t>
+            </w:r>
+          </w:p>
+        </w:tc>
+        <w:tc>
+          <w:tcPr/>
+          <w:p>
+            <w:pPr>
+              <w:pStyle w:val="Compact"/>
+              <w:jc w:val="right"/>
+            </w:pPr>
+            <w:r>
+              <w:t xml:space="preserve">109.2</w:t>
+            </w:r>
+          </w:p>
+        </w:tc>
+        <w:tc>
+          <w:tcPr/>
+          <w:p>
+            <w:pPr>
+              <w:pStyle w:val="Compact"/>
+              <w:jc w:val="right"/>
+            </w:pPr>
+            <w:r>
+              <w:t xml:space="preserve">139.8</w:t>
+            </w:r>
+          </w:p>
+        </w:tc>
+        <w:tc>
+          <w:tcPr/>
+          <w:p>
+            <w:pPr>
+              <w:pStyle w:val="Compact"/>
+              <w:jc w:val="right"/>
+            </w:pPr>
+            <w:r>
+              <w:t xml:space="preserve">116.5</w:t>
+            </w:r>
+          </w:p>
+        </w:tc>
+        <w:tc>
+          <w:tcPr/>
+          <w:p>
+            <w:pPr>
+              <w:pStyle w:val="Compact"/>
+              <w:jc w:val="right"/>
+            </w:pPr>
+            <w:r>
+              <w:t xml:space="preserve">113.3</w:t>
+            </w:r>
+          </w:p>
+        </w:tc>
+      </w:tr>
+      <w:tr>
+        <w:tc>
+          <w:tcPr/>
+          <w:p>
+            <w:pPr>
+              <w:pStyle w:val="Compact"/>
+              <w:jc w:val="left"/>
+            </w:pPr>
+            <w:r>
+              <w:t xml:space="preserve">07820</w:t>
+            </w:r>
+          </w:p>
+        </w:tc>
+        <w:tc>
+          <w:tcPr/>
+          <w:p>
+            <w:pPr>
+              <w:pStyle w:val="Compact"/>
+              <w:jc w:val="left"/>
+            </w:pPr>
+            <w:r>
+              <w:t xml:space="preserve">Porlammi</w:t>
+            </w:r>
+          </w:p>
+        </w:tc>
+        <w:tc>
+          <w:tcPr/>
+          <w:p>
+            <w:pPr>
+              <w:pStyle w:val="Compact"/>
+              <w:jc w:val="right"/>
+            </w:pPr>
+            <w:r>
+              <w:t xml:space="preserve">117.5</w:t>
+            </w:r>
+          </w:p>
+        </w:tc>
+        <w:tc>
+          <w:tcPr/>
+          <w:p>
+            <w:pPr>
+              <w:pStyle w:val="Compact"/>
+              <w:jc w:val="right"/>
+            </w:pPr>
+            <w:r>
+              <w:t xml:space="preserve">116.4</w:t>
+            </w:r>
+          </w:p>
+        </w:tc>
+        <w:tc>
+          <w:tcPr/>
+          <w:p>
+            <w:pPr>
+              <w:pStyle w:val="Compact"/>
+              <w:jc w:val="right"/>
+            </w:pPr>
+            <w:r>
+              <w:t xml:space="preserve">110.2</w:t>
+            </w:r>
+          </w:p>
+        </w:tc>
+        <w:tc>
+          <w:tcPr/>
+          <w:p>
+            <w:pPr>
+              <w:pStyle w:val="Compact"/>
+              <w:jc w:val="right"/>
+            </w:pPr>
+            <w:r>
+              <w:t xml:space="preserve">109.4</w:t>
+            </w:r>
+          </w:p>
+        </w:tc>
+        <w:tc>
+          <w:tcPr/>
+          <w:p>
+            <w:pPr>
+              <w:pStyle w:val="Compact"/>
+              <w:jc w:val="right"/>
+            </w:pPr>
+            <w:r>
+              <w:t xml:space="preserve">134.2</w:t>
+            </w:r>
+          </w:p>
+        </w:tc>
+      </w:tr>
+      <w:tr>
+        <w:tc>
+          <w:tcPr/>
+          <w:p>
+            <w:pPr>
+              <w:pStyle w:val="Compact"/>
+              <w:jc w:val="left"/>
+            </w:pPr>
+            <w:r>
+              <w:t xml:space="preserve">07800</w:t>
+            </w:r>
+          </w:p>
+        </w:tc>
+        <w:tc>
+          <w:tcPr/>
+          <w:p>
+            <w:pPr>
+              <w:pStyle w:val="Compact"/>
+              <w:jc w:val="left"/>
+            </w:pPr>
+            <w:r>
+              <w:t xml:space="preserve">Lapinjärvi Keskus</w:t>
+            </w:r>
+          </w:p>
+        </w:tc>
+        <w:tc>
+          <w:tcPr/>
+          <w:p>
+            <w:pPr>
+              <w:pStyle w:val="Compact"/>
+              <w:jc w:val="right"/>
+            </w:pPr>
+            <w:r>
+              <w:t xml:space="preserve">107.6</w:t>
+            </w:r>
+          </w:p>
+        </w:tc>
+        <w:tc>
+          <w:tcPr/>
+          <w:p>
+            <w:pPr>
+              <w:pStyle w:val="Compact"/>
+              <w:jc w:val="right"/>
+            </w:pPr>
+            <w:r>
+              <w:t xml:space="preserve">115.8</w:t>
+            </w:r>
+          </w:p>
+        </w:tc>
+        <w:tc>
+          <w:tcPr/>
+          <w:p>
+            <w:pPr>
+              <w:pStyle w:val="Compact"/>
+              <w:jc w:val="right"/>
+            </w:pPr>
+            <w:r>
+              <w:t xml:space="preserve">85.8</w:t>
+            </w:r>
+          </w:p>
+        </w:tc>
+        <w:tc>
+          <w:tcPr/>
+          <w:p>
+            <w:pPr>
+              <w:pStyle w:val="Compact"/>
+              <w:jc w:val="right"/>
+            </w:pPr>
+            <w:r>
+              <w:t xml:space="preserve">94.9</w:t>
+            </w:r>
+          </w:p>
+        </w:tc>
+        <w:tc>
+          <w:tcPr/>
+          <w:p>
+            <w:pPr>
+              <w:pStyle w:val="Compact"/>
+              <w:jc w:val="right"/>
+            </w:pPr>
+            <w:r>
+              <w:t xml:space="preserve">134.1</w:t>
+            </w:r>
+          </w:p>
+        </w:tc>
+      </w:tr>
+      <w:tr>
+        <w:tc>
+          <w:tcPr/>
+          <w:p>
+            <w:pPr>
+              <w:pStyle w:val="Compact"/>
+              <w:jc w:val="left"/>
+            </w:pPr>
+            <w:r>
+              <w:t xml:space="preserve">07840</w:t>
+            </w:r>
+          </w:p>
+        </w:tc>
+        <w:tc>
+          <w:tcPr/>
+          <w:p>
+            <w:pPr>
+              <w:pStyle w:val="Compact"/>
+              <w:jc w:val="left"/>
+            </w:pPr>
+            <w:r>
+              <w:t xml:space="preserve">Lindkoski</w:t>
+            </w:r>
+          </w:p>
+        </w:tc>
+        <w:tc>
+          <w:tcPr/>
+          <w:p>
+            <w:pPr>
+              <w:pStyle w:val="Compact"/>
+              <w:jc w:val="right"/>
+            </w:pPr>
+            <w:r>
+              <w:t xml:space="preserve">106.4</w:t>
+            </w:r>
+          </w:p>
+        </w:tc>
+        <w:tc>
+          <w:tcPr/>
+          <w:p>
+            <w:pPr>
+              <w:pStyle w:val="Compact"/>
+              <w:jc w:val="right"/>
+            </w:pPr>
+            <w:r>
+              <w:t xml:space="preserve">89.5</w:t>
+            </w:r>
+          </w:p>
+        </w:tc>
+        <w:tc>
+          <w:tcPr/>
+          <w:p>
+            <w:pPr>
+              <w:pStyle w:val="Compact"/>
+              <w:jc w:val="right"/>
+            </w:pPr>
+            <w:r>
+              <w:t xml:space="preserve">102.0</w:t>
+            </w:r>
+          </w:p>
+        </w:tc>
+        <w:tc>
+          <w:tcPr/>
+          <w:p>
+            <w:pPr>
+              <w:pStyle w:val="Compact"/>
+              <w:jc w:val="right"/>
+            </w:pPr>
+            <w:r>
+              <w:t xml:space="preserve">105.0</w:t>
+            </w:r>
+          </w:p>
+        </w:tc>
+        <w:tc>
+          <w:tcPr/>
+          <w:p>
+            <w:pPr>
+              <w:pStyle w:val="Compact"/>
+              <w:jc w:val="right"/>
+            </w:pPr>
+            <w:r>
+              <w:t xml:space="preserve">129.0</w:t>
+            </w:r>
+          </w:p>
+        </w:tc>
+      </w:tr>
+      <w:tr>
+        <w:tc>
+          <w:tcPr/>
+          <w:p>
+            <w:pPr>
+              <w:pStyle w:val="Compact"/>
+              <w:jc w:val="left"/>
+            </w:pPr>
+            <w:r>
+              <w:t xml:space="preserve">07810</w:t>
+            </w:r>
+          </w:p>
+        </w:tc>
+        <w:tc>
+          <w:tcPr/>
+          <w:p>
+            <w:pPr>
+              <w:pStyle w:val="Compact"/>
+              <w:jc w:val="left"/>
+            </w:pPr>
+            <w:r>
+              <w:t xml:space="preserve">Ingermaninkylä</w:t>
+            </w:r>
+          </w:p>
+        </w:tc>
+        <w:tc>
+          <w:tcPr/>
+          <w:p>
+            <w:pPr>
+              <w:pStyle w:val="Compact"/>
+              <w:jc w:val="right"/>
+            </w:pPr>
+            <w:r>
+              <w:t xml:space="preserve">105.1</w:t>
+            </w:r>
+          </w:p>
+        </w:tc>
+        <w:tc>
+          <w:tcPr/>
+          <w:p>
+            <w:pPr>
+              <w:pStyle w:val="Compact"/>
+              <w:jc w:val="right"/>
+            </w:pPr>
+            <w:r>
+              <w:t xml:space="preserve">94.9</w:t>
+            </w:r>
+          </w:p>
+        </w:tc>
+        <w:tc>
+          <w:tcPr/>
+          <w:p>
+            <w:pPr>
+              <w:pStyle w:val="Compact"/>
+              <w:jc w:val="right"/>
+            </w:pPr>
+            <w:r>
+              <w:t xml:space="preserve">99.4</w:t>
+            </w:r>
+          </w:p>
+        </w:tc>
+        <w:tc>
+          <w:tcPr/>
+          <w:p>
+            <w:pPr>
+              <w:pStyle w:val="Compact"/>
+              <w:jc w:val="right"/>
+            </w:pPr>
+            <w:r>
+              <w:t xml:space="preserve">91.7</w:t>
+            </w:r>
+          </w:p>
+        </w:tc>
+        <w:tc>
+          <w:tcPr/>
+          <w:p>
+            <w:pPr>
+              <w:pStyle w:val="Compact"/>
+              <w:jc w:val="right"/>
+            </w:pPr>
+            <w:r>
+              <w:t xml:space="preserve">134.4</w:t>
+            </w:r>
+          </w:p>
+        </w:tc>
+      </w:tr>
+      <w:tr>
+        <w:tc>
+          <w:tcPr/>
+          <w:p>
+            <w:pPr>
+              <w:pStyle w:val="Compact"/>
+              <w:jc w:val="left"/>
+            </w:pPr>
+            <w:r>
+              <w:t xml:space="preserve">07830</w:t>
+            </w:r>
+          </w:p>
+        </w:tc>
+        <w:tc>
+          <w:tcPr/>
+          <w:p>
+            <w:pPr>
+              <w:pStyle w:val="Compact"/>
+              <w:jc w:val="left"/>
+            </w:pPr>
+            <w:r>
+              <w:t xml:space="preserve">Pukaro</w:t>
+            </w:r>
+          </w:p>
+        </w:tc>
+        <w:tc>
+          <w:tcPr/>
+          <w:p>
+            <w:pPr>
+              <w:pStyle w:val="Compact"/>
+              <w:jc w:val="right"/>
+            </w:pPr>
+            <w:r>
+              <w:t xml:space="preserve">89.6</w:t>
+            </w:r>
+          </w:p>
+        </w:tc>
+        <w:tc>
+          <w:tcPr/>
+          <w:p>
+            <w:pPr>
+              <w:pStyle w:val="Compact"/>
+              <w:jc w:val="right"/>
+            </w:pPr>
+            <w:r>
+              <w:t xml:space="preserve">84.9</w:t>
+            </w:r>
+          </w:p>
+        </w:tc>
+        <w:tc>
+          <w:tcPr/>
+          <w:p>
+            <w:pPr>
+              <w:pStyle w:val="Compact"/>
+              <w:jc w:val="right"/>
+            </w:pPr>
+            <w:r>
+              <w:t xml:space="preserve">87.8</w:t>
+            </w:r>
+          </w:p>
+        </w:tc>
+        <w:tc>
+          <w:tcPr/>
+          <w:p>
+            <w:pPr>
+              <w:pStyle w:val="Compact"/>
+              <w:jc w:val="right"/>
+            </w:pPr>
+            <w:r>
+              <w:t xml:space="preserve">68.4</w:t>
+            </w:r>
+          </w:p>
+        </w:tc>
+        <w:tc>
+          <w:tcPr/>
+          <w:p>
+            <w:pPr>
+              <w:pStyle w:val="Compact"/>
+              <w:jc w:val="right"/>
+            </w:pPr>
+            <w:r>
+              <w:t xml:space="preserve">117.5</w:t>
+            </w:r>
+          </w:p>
+        </w:tc>
+      </w:tr>
+    </w:tbl>
+    <w:p>
+      <w:pPr>
+        <w:pStyle w:val="Leipteksti"/>
+      </w:pPr>
       <w:r>
         <w:drawing>
           <wp:inline>
             <wp:extent cx="6858000" cy="8923662"/>
             <wp:effectExtent b="0" l="0" r="0" t="0"/>
-            <wp:docPr descr="" title="" id="1" name="Picture"/>
+            <wp:docPr descr="" title="" id="45" name="Picture"/>
             <a:graphic>
               <a:graphicData uri="http://schemas.openxmlformats.org/drawingml/2006/picture">
                 <pic:pic>
                   <pic:nvPicPr>
-                    <pic:cNvPr descr="alueprofiili_lapinjarvi_kunnat_docx_files/figure-docx/talous_kartta-1.png" id="0" name="Picture"/>
+                    <pic:cNvPr descr="alueprofiili_lapinjarvi_kunnat_docx_files/figure-docx/zip_kartta-1.png" id="46" name="Picture"/>
                     <pic:cNvPicPr>
                       <a:picLocks noChangeArrowheads="1" noChangeAspect="1"/>
                     </pic:cNvPicPr>
@@ -4921,2260 +7556,23 @@
           </wp:inline>
         </w:drawing>
       </w:r>
-    </w:p>
-    <w:bookmarkStart w:id="45" w:name="kunnan-osarahoittama-työmarkkinatuki"/>
-    <w:p>
-      <w:pPr>
-        <w:pStyle w:val="Otsikko2"/>
-      </w:pPr>
-      <w:r>
-        <w:t xml:space="preserve">Kunnan osarahoittama työmarkkinatuki</w:t>
-      </w:r>
-    </w:p>
-    <w:tbl>
-      <w:tblPr>
-        <w:tblStyle w:val="Table"/>
-        <w:tblW w:type="auto" w:w="0"/>
-        <w:tblLook w:firstRow="1" w:lastRow="0" w:firstColumn="0" w:lastColumn="0" w:noHBand="0" w:noVBand="0" w:val="0020"/>
-      </w:tblPr>
-      <w:tblGrid>
-        <w:gridCol w:w="2640"/>
-        <w:gridCol w:w="2640"/>
-        <w:gridCol w:w="2640"/>
-      </w:tblGrid>
-      <w:tr>
-        <w:trPr>
-          <w:tblHeader w:val="true"/>
-        </w:trPr>
-        <w:tc>
-          <w:tcPr/>
-          <w:p>
-            <w:pPr>
-              <w:pStyle w:val="Compact"/>
-              <w:jc w:val="left"/>
-            </w:pPr>
-            <w:r>
-              <w:t xml:space="preserve">aluenimi</w:t>
-            </w:r>
-          </w:p>
-        </w:tc>
-        <w:tc>
-          <w:tcPr/>
-          <w:p>
-            <w:pPr>
-              <w:pStyle w:val="Compact"/>
-              <w:jc w:val="right"/>
-            </w:pPr>
-            <w:r>
-              <w:t xml:space="preserve">arvo</w:t>
-            </w:r>
-          </w:p>
-        </w:tc>
-        <w:tc>
-          <w:tcPr/>
-          <w:p>
-            <w:pPr>
-              <w:pStyle w:val="Compact"/>
-              <w:jc w:val="right"/>
-            </w:pPr>
-            <w:r>
-              <w:t xml:space="preserve">asema</w:t>
-            </w:r>
-          </w:p>
-        </w:tc>
-      </w:tr>
-      <w:tr>
-        <w:tc>
-          <w:tcPr/>
-          <w:p>
-            <w:pPr>
-              <w:pStyle w:val="Compact"/>
-              <w:jc w:val="left"/>
-            </w:pPr>
-            <w:r>
-              <w:t xml:space="preserve">Lahti (korkein arvo)</w:t>
-            </w:r>
-          </w:p>
-        </w:tc>
-        <w:tc>
-          <w:tcPr/>
-          <w:p>
-            <w:pPr>
-              <w:pStyle w:val="Compact"/>
-              <w:jc w:val="right"/>
-            </w:pPr>
-            <w:r>
-              <w:t xml:space="preserve">307.1</w:t>
-            </w:r>
-          </w:p>
-        </w:tc>
-        <w:tc>
-          <w:tcPr/>
-          <w:p>
-            <w:pPr>
-              <w:pStyle w:val="Compact"/>
-              <w:jc w:val="right"/>
-            </w:pPr>
-            <w:r>
-              <w:t xml:space="preserve">1</w:t>
-            </w:r>
-          </w:p>
-        </w:tc>
-      </w:tr>
-      <w:tr>
-        <w:tc>
-          <w:tcPr/>
-          <w:p>
-            <w:pPr>
-              <w:pStyle w:val="Compact"/>
-              <w:jc w:val="left"/>
-            </w:pPr>
-            <w:r>
-              <w:t xml:space="preserve">Myrskylä (naapuri)</w:t>
-            </w:r>
-          </w:p>
-        </w:tc>
-        <w:tc>
-          <w:tcPr/>
-          <w:p>
-            <w:pPr>
-              <w:pStyle w:val="Compact"/>
-              <w:jc w:val="right"/>
-            </w:pPr>
-            <w:r>
-              <w:t xml:space="preserve">250.3</w:t>
-            </w:r>
-          </w:p>
-        </w:tc>
-        <w:tc>
-          <w:tcPr/>
-          <w:p>
-            <w:pPr>
-              <w:pStyle w:val="Compact"/>
-              <w:jc w:val="right"/>
-            </w:pPr>
-            <w:r>
-              <w:t xml:space="preserve">8</w:t>
-            </w:r>
-          </w:p>
-        </w:tc>
-      </w:tr>
-      <w:tr>
-        <w:tc>
-          <w:tcPr/>
-          <w:p>
-            <w:pPr>
-              <w:pStyle w:val="Compact"/>
-              <w:jc w:val="left"/>
-            </w:pPr>
-            <w:r>
-              <w:t xml:space="preserve">Lapinjärvi (valittu)</w:t>
-            </w:r>
-          </w:p>
-        </w:tc>
-        <w:tc>
-          <w:tcPr/>
-          <w:p>
-            <w:pPr>
-              <w:pStyle w:val="Compact"/>
-              <w:jc w:val="right"/>
-            </w:pPr>
-            <w:r>
-              <w:t xml:space="preserve">206.1</w:t>
-            </w:r>
-          </w:p>
-        </w:tc>
-        <w:tc>
-          <w:tcPr/>
-          <w:p>
-            <w:pPr>
-              <w:pStyle w:val="Compact"/>
-              <w:jc w:val="right"/>
-            </w:pPr>
-            <w:r>
-              <w:t xml:space="preserve">14</w:t>
-            </w:r>
-          </w:p>
-        </w:tc>
-      </w:tr>
-      <w:tr>
-        <w:tc>
-          <w:tcPr/>
-          <w:p>
-            <w:pPr>
-              <w:pStyle w:val="Compact"/>
-              <w:jc w:val="left"/>
-            </w:pPr>
-            <w:r>
-              <w:t xml:space="preserve">Kouvola (naapuri)</w:t>
-            </w:r>
-          </w:p>
-        </w:tc>
-        <w:tc>
-          <w:tcPr/>
-          <w:p>
-            <w:pPr>
-              <w:pStyle w:val="Compact"/>
-              <w:jc w:val="right"/>
-            </w:pPr>
-            <w:r>
-              <w:t xml:space="preserve">204.1</w:t>
-            </w:r>
-          </w:p>
-        </w:tc>
-        <w:tc>
-          <w:tcPr/>
-          <w:p>
-            <w:pPr>
-              <w:pStyle w:val="Compact"/>
-              <w:jc w:val="right"/>
-            </w:pPr>
-            <w:r>
-              <w:t xml:space="preserve">15</w:t>
-            </w:r>
-          </w:p>
-        </w:tc>
-      </w:tr>
-      <w:tr>
-        <w:tc>
-          <w:tcPr/>
-          <w:p>
-            <w:pPr>
-              <w:pStyle w:val="Compact"/>
-              <w:jc w:val="left"/>
-            </w:pPr>
-            <w:r>
-              <w:t xml:space="preserve">Loviisa (naapuri)</w:t>
-            </w:r>
-          </w:p>
-        </w:tc>
-        <w:tc>
-          <w:tcPr/>
-          <w:p>
-            <w:pPr>
-              <w:pStyle w:val="Compact"/>
-              <w:jc w:val="right"/>
-            </w:pPr>
-            <w:r>
-              <w:t xml:space="preserve">182.9</w:t>
-            </w:r>
-          </w:p>
-        </w:tc>
-        <w:tc>
-          <w:tcPr/>
-          <w:p>
-            <w:pPr>
-              <w:pStyle w:val="Compact"/>
-              <w:jc w:val="right"/>
-            </w:pPr>
-            <w:r>
-              <w:t xml:space="preserve">30</w:t>
-            </w:r>
-          </w:p>
-        </w:tc>
-      </w:tr>
-      <w:tr>
-        <w:tc>
-          <w:tcPr/>
-          <w:p>
-            <w:pPr>
-              <w:pStyle w:val="Compact"/>
-              <w:jc w:val="left"/>
-            </w:pPr>
-            <w:r>
-              <w:t xml:space="preserve">Orimattila (naapuri)</w:t>
-            </w:r>
-          </w:p>
-        </w:tc>
-        <w:tc>
-          <w:tcPr/>
-          <w:p>
-            <w:pPr>
-              <w:pStyle w:val="Compact"/>
-              <w:jc w:val="right"/>
-            </w:pPr>
-            <w:r>
-              <w:t xml:space="preserve">159.8</w:t>
-            </w:r>
-          </w:p>
-        </w:tc>
-        <w:tc>
-          <w:tcPr/>
-          <w:p>
-            <w:pPr>
-              <w:pStyle w:val="Compact"/>
-              <w:jc w:val="right"/>
-            </w:pPr>
-            <w:r>
-              <w:t xml:space="preserve">51</w:t>
-            </w:r>
-          </w:p>
-        </w:tc>
-      </w:tr>
-      <w:tr>
-        <w:tc>
-          <w:tcPr/>
-          <w:p>
-            <w:pPr>
-              <w:pStyle w:val="Compact"/>
-              <w:jc w:val="left"/>
-            </w:pPr>
-            <w:r>
-              <w:t xml:space="preserve">Iitti (naapuri)</w:t>
-            </w:r>
-          </w:p>
-        </w:tc>
-        <w:tc>
-          <w:tcPr/>
-          <w:p>
-            <w:pPr>
-              <w:pStyle w:val="Compact"/>
-              <w:jc w:val="right"/>
-            </w:pPr>
-            <w:r>
-              <w:t xml:space="preserve">121.4</w:t>
-            </w:r>
-          </w:p>
-        </w:tc>
-        <w:tc>
-          <w:tcPr/>
-          <w:p>
-            <w:pPr>
-              <w:pStyle w:val="Compact"/>
-              <w:jc w:val="right"/>
-            </w:pPr>
-            <w:r>
-              <w:t xml:space="preserve">103</w:t>
-            </w:r>
-          </w:p>
-        </w:tc>
-      </w:tr>
-      <w:tr>
-        <w:tc>
-          <w:tcPr/>
-          <w:p>
-            <w:pPr>
-              <w:pStyle w:val="Compact"/>
-              <w:jc w:val="left"/>
-            </w:pPr>
-            <w:r>
-              <w:t xml:space="preserve">Luoto (matalin arvo)</w:t>
-            </w:r>
-          </w:p>
-        </w:tc>
-        <w:tc>
-          <w:tcPr/>
-          <w:p>
-            <w:pPr>
-              <w:pStyle w:val="Compact"/>
-              <w:jc w:val="right"/>
-            </w:pPr>
-            <w:r>
-              <w:t xml:space="preserve">5.7</w:t>
-            </w:r>
-          </w:p>
-        </w:tc>
-        <w:tc>
-          <w:tcPr/>
-          <w:p>
-            <w:pPr>
-              <w:pStyle w:val="Compact"/>
-              <w:jc w:val="right"/>
-            </w:pPr>
-            <w:r>
-              <w:t xml:space="preserve">293</w:t>
-            </w:r>
-          </w:p>
-        </w:tc>
-      </w:tr>
-    </w:tbl>
-    <w:bookmarkEnd w:id="45"/>
-    <w:bookmarkStart w:id="46" w:name="X06d842d87e671c3e3064a9d743169b5f3af4693"/>
-    <w:p>
-      <w:pPr>
-        <w:pStyle w:val="Otsikko2"/>
-      </w:pPr>
-      <w:r>
-        <w:t xml:space="preserve">Lastensuojelun laitos- ja perhehoidon nettokäyttökustannukset</w:t>
-      </w:r>
-    </w:p>
-    <w:tbl>
-      <w:tblPr>
-        <w:tblStyle w:val="Table"/>
-        <w:tblW w:type="auto" w:w="0"/>
-        <w:tblLook w:firstRow="1" w:lastRow="0" w:firstColumn="0" w:lastColumn="0" w:noHBand="0" w:noVBand="0" w:val="0020"/>
-      </w:tblPr>
-      <w:tblGrid>
-        <w:gridCol w:w="2640"/>
-        <w:gridCol w:w="2640"/>
-        <w:gridCol w:w="2640"/>
-      </w:tblGrid>
-      <w:tr>
-        <w:trPr>
-          <w:tblHeader w:val="true"/>
-        </w:trPr>
-        <w:tc>
-          <w:tcPr/>
-          <w:p>
-            <w:pPr>
-              <w:pStyle w:val="Compact"/>
-              <w:jc w:val="left"/>
-            </w:pPr>
-            <w:r>
-              <w:t xml:space="preserve">aluenimi</w:t>
-            </w:r>
-          </w:p>
-        </w:tc>
-        <w:tc>
-          <w:tcPr/>
-          <w:p>
-            <w:pPr>
-              <w:pStyle w:val="Compact"/>
-              <w:jc w:val="right"/>
-            </w:pPr>
-            <w:r>
-              <w:t xml:space="preserve">arvo</w:t>
-            </w:r>
-          </w:p>
-        </w:tc>
-        <w:tc>
-          <w:tcPr/>
-          <w:p>
-            <w:pPr>
-              <w:pStyle w:val="Compact"/>
-              <w:jc w:val="right"/>
-            </w:pPr>
-            <w:r>
-              <w:t xml:space="preserve">asema</w:t>
-            </w:r>
-          </w:p>
-        </w:tc>
-      </w:tr>
-      <w:tr>
-        <w:tc>
-          <w:tcPr/>
-          <w:p>
-            <w:pPr>
-              <w:pStyle w:val="Compact"/>
-              <w:jc w:val="left"/>
-            </w:pPr>
-            <w:r>
-              <w:t xml:space="preserve">Soini (korkein arvo)</w:t>
-            </w:r>
-          </w:p>
-        </w:tc>
-        <w:tc>
-          <w:tcPr/>
-          <w:p>
-            <w:pPr>
-              <w:pStyle w:val="Compact"/>
-              <w:jc w:val="right"/>
-            </w:pPr>
-            <w:r>
-              <w:t xml:space="preserve">285.3</w:t>
-            </w:r>
-          </w:p>
-        </w:tc>
-        <w:tc>
-          <w:tcPr/>
-          <w:p>
-            <w:pPr>
-              <w:pStyle w:val="Compact"/>
-              <w:jc w:val="right"/>
-            </w:pPr>
-            <w:r>
-              <w:t xml:space="preserve">1</w:t>
-            </w:r>
-          </w:p>
-        </w:tc>
-      </w:tr>
-      <w:tr>
-        <w:tc>
-          <w:tcPr/>
-          <w:p>
-            <w:pPr>
-              <w:pStyle w:val="Compact"/>
-              <w:jc w:val="left"/>
-            </w:pPr>
-            <w:r>
-              <w:t xml:space="preserve">Myrskylä (naapuri)</w:t>
-            </w:r>
-          </w:p>
-        </w:tc>
-        <w:tc>
-          <w:tcPr/>
-          <w:p>
-            <w:pPr>
-              <w:pStyle w:val="Compact"/>
-              <w:jc w:val="right"/>
-            </w:pPr>
-            <w:r>
-              <w:t xml:space="preserve">197.8</w:t>
-            </w:r>
-          </w:p>
-        </w:tc>
-        <w:tc>
-          <w:tcPr/>
-          <w:p>
-            <w:pPr>
-              <w:pStyle w:val="Compact"/>
-              <w:jc w:val="right"/>
-            </w:pPr>
-            <w:r>
-              <w:t xml:space="preserve">12</w:t>
-            </w:r>
-          </w:p>
-        </w:tc>
-      </w:tr>
-      <w:tr>
-        <w:tc>
-          <w:tcPr/>
-          <w:p>
-            <w:pPr>
-              <w:pStyle w:val="Compact"/>
-              <w:jc w:val="left"/>
-            </w:pPr>
-            <w:r>
-              <w:t xml:space="preserve">Iitti (naapuri)</w:t>
-            </w:r>
-          </w:p>
-        </w:tc>
-        <w:tc>
-          <w:tcPr/>
-          <w:p>
-            <w:pPr>
-              <w:pStyle w:val="Compact"/>
-              <w:jc w:val="right"/>
-            </w:pPr>
-            <w:r>
-              <w:t xml:space="preserve">166.3</w:t>
-            </w:r>
-          </w:p>
-        </w:tc>
-        <w:tc>
-          <w:tcPr/>
-          <w:p>
-            <w:pPr>
-              <w:pStyle w:val="Compact"/>
-              <w:jc w:val="right"/>
-            </w:pPr>
-            <w:r>
-              <w:t xml:space="preserve">28</w:t>
-            </w:r>
-          </w:p>
-        </w:tc>
-      </w:tr>
-      <w:tr>
-        <w:tc>
-          <w:tcPr/>
-          <w:p>
-            <w:pPr>
-              <w:pStyle w:val="Compact"/>
-              <w:jc w:val="left"/>
-            </w:pPr>
-            <w:r>
-              <w:t xml:space="preserve">Orimattila (naapuri)</w:t>
-            </w:r>
-          </w:p>
-        </w:tc>
-        <w:tc>
-          <w:tcPr/>
-          <w:p>
-            <w:pPr>
-              <w:pStyle w:val="Compact"/>
-              <w:jc w:val="right"/>
-            </w:pPr>
-            <w:r>
-              <w:t xml:space="preserve">160.5</w:t>
-            </w:r>
-          </w:p>
-        </w:tc>
-        <w:tc>
-          <w:tcPr/>
-          <w:p>
-            <w:pPr>
-              <w:pStyle w:val="Compact"/>
-              <w:jc w:val="right"/>
-            </w:pPr>
-            <w:r>
-              <w:t xml:space="preserve">34</w:t>
-            </w:r>
-          </w:p>
-        </w:tc>
-      </w:tr>
-      <w:tr>
-        <w:tc>
-          <w:tcPr/>
-          <w:p>
-            <w:pPr>
-              <w:pStyle w:val="Compact"/>
-              <w:jc w:val="left"/>
-            </w:pPr>
-            <w:r>
-              <w:t xml:space="preserve">Kouvola (naapuri)</w:t>
-            </w:r>
-          </w:p>
-        </w:tc>
-        <w:tc>
-          <w:tcPr/>
-          <w:p>
-            <w:pPr>
-              <w:pStyle w:val="Compact"/>
-              <w:jc w:val="right"/>
-            </w:pPr>
-            <w:r>
-              <w:t xml:space="preserve">139.9</w:t>
-            </w:r>
-          </w:p>
-        </w:tc>
-        <w:tc>
-          <w:tcPr/>
-          <w:p>
-            <w:pPr>
-              <w:pStyle w:val="Compact"/>
-              <w:jc w:val="right"/>
-            </w:pPr>
-            <w:r>
-              <w:t xml:space="preserve">55</w:t>
-            </w:r>
-          </w:p>
-        </w:tc>
-      </w:tr>
-      <w:tr>
-        <w:tc>
-          <w:tcPr/>
-          <w:p>
-            <w:pPr>
-              <w:pStyle w:val="Compact"/>
-              <w:jc w:val="left"/>
-            </w:pPr>
-            <w:r>
-              <w:t xml:space="preserve">Loviisa (naapuri)</w:t>
-            </w:r>
-          </w:p>
-        </w:tc>
-        <w:tc>
-          <w:tcPr/>
-          <w:p>
-            <w:pPr>
-              <w:pStyle w:val="Compact"/>
-              <w:jc w:val="right"/>
-            </w:pPr>
-            <w:r>
-              <w:t xml:space="preserve">48.7</w:t>
-            </w:r>
-          </w:p>
-        </w:tc>
-        <w:tc>
-          <w:tcPr/>
-          <w:p>
-            <w:pPr>
-              <w:pStyle w:val="Compact"/>
-              <w:jc w:val="right"/>
-            </w:pPr>
-            <w:r>
-              <w:t xml:space="preserve">238</w:t>
-            </w:r>
-          </w:p>
-        </w:tc>
-      </w:tr>
-      <w:tr>
-        <w:tc>
-          <w:tcPr/>
-          <w:p>
-            <w:pPr>
-              <w:pStyle w:val="Compact"/>
-              <w:jc w:val="left"/>
-            </w:pPr>
-            <w:r>
-              <w:t xml:space="preserve">Lapinjärvi (valittu)</w:t>
-            </w:r>
-          </w:p>
-        </w:tc>
-        <w:tc>
-          <w:tcPr/>
-          <w:p>
-            <w:pPr>
-              <w:pStyle w:val="Compact"/>
-              <w:jc w:val="right"/>
-            </w:pPr>
-            <w:r>
-              <w:t xml:space="preserve">42.7</w:t>
-            </w:r>
-          </w:p>
-        </w:tc>
-        <w:tc>
-          <w:tcPr/>
-          <w:p>
-            <w:pPr>
-              <w:pStyle w:val="Compact"/>
-              <w:jc w:val="right"/>
-            </w:pPr>
-            <w:r>
-              <w:t xml:space="preserve">248</w:t>
-            </w:r>
-          </w:p>
-        </w:tc>
-      </w:tr>
-      <w:tr>
-        <w:tc>
-          <w:tcPr/>
-          <w:p>
-            <w:pPr>
-              <w:pStyle w:val="Compact"/>
-              <w:jc w:val="left"/>
-            </w:pPr>
-            <w:r>
-              <w:t xml:space="preserve">Isokyrö (matalin arvo)</w:t>
-            </w:r>
-          </w:p>
-        </w:tc>
-        <w:tc>
-          <w:tcPr/>
-          <w:p>
-            <w:pPr>
-              <w:pStyle w:val="Compact"/>
-              <w:jc w:val="right"/>
-            </w:pPr>
-            <w:r>
-              <w:t xml:space="preserve">0.7</w:t>
-            </w:r>
-          </w:p>
-        </w:tc>
-        <w:tc>
-          <w:tcPr/>
-          <w:p>
-            <w:pPr>
-              <w:pStyle w:val="Compact"/>
-              <w:jc w:val="right"/>
-            </w:pPr>
-            <w:r>
-              <w:t xml:space="preserve">288</w:t>
-            </w:r>
-          </w:p>
-        </w:tc>
-      </w:tr>
-    </w:tbl>
-    <w:bookmarkEnd w:id="46"/>
-    <w:bookmarkStart w:id="47" w:name="X8ad941d0973f3484a6611bd238ce2c5e8f9485b"/>
-    <w:p>
-      <w:pPr>
-        <w:pStyle w:val="Otsikko2"/>
-      </w:pPr>
-      <w:r>
-        <w:t xml:space="preserve">Aikuisten mielenterveyden avohoitokäynnit</w:t>
-      </w:r>
-    </w:p>
-    <w:tbl>
-      <w:tblPr>
-        <w:tblStyle w:val="Table"/>
-        <w:tblW w:type="auto" w:w="0"/>
-        <w:tblLook w:firstRow="1" w:lastRow="0" w:firstColumn="0" w:lastColumn="0" w:noHBand="0" w:noVBand="0" w:val="0020"/>
-      </w:tblPr>
-      <w:tblGrid>
-        <w:gridCol w:w="2640"/>
-        <w:gridCol w:w="2640"/>
-        <w:gridCol w:w="2640"/>
-      </w:tblGrid>
-      <w:tr>
-        <w:trPr>
-          <w:tblHeader w:val="true"/>
-        </w:trPr>
-        <w:tc>
-          <w:tcPr/>
-          <w:p>
-            <w:pPr>
-              <w:pStyle w:val="Compact"/>
-              <w:jc w:val="left"/>
-            </w:pPr>
-            <w:r>
-              <w:t xml:space="preserve">aluenimi</w:t>
-            </w:r>
-          </w:p>
-        </w:tc>
-        <w:tc>
-          <w:tcPr/>
-          <w:p>
-            <w:pPr>
-              <w:pStyle w:val="Compact"/>
-              <w:jc w:val="right"/>
-            </w:pPr>
-            <w:r>
-              <w:t xml:space="preserve">arvo</w:t>
-            </w:r>
-          </w:p>
-        </w:tc>
-        <w:tc>
-          <w:tcPr/>
-          <w:p>
-            <w:pPr>
-              <w:pStyle w:val="Compact"/>
-              <w:jc w:val="right"/>
-            </w:pPr>
-            <w:r>
-              <w:t xml:space="preserve">asema</w:t>
-            </w:r>
-          </w:p>
-        </w:tc>
-      </w:tr>
-      <w:tr>
-        <w:tc>
-          <w:tcPr/>
-          <w:p>
-            <w:pPr>
-              <w:pStyle w:val="Compact"/>
-              <w:jc w:val="left"/>
-            </w:pPr>
-            <w:r>
-              <w:t xml:space="preserve">Haapajärvi (korkein arvo)</w:t>
-            </w:r>
-          </w:p>
-        </w:tc>
-        <w:tc>
-          <w:tcPr/>
-          <w:p>
-            <w:pPr>
-              <w:pStyle w:val="Compact"/>
-              <w:jc w:val="right"/>
-            </w:pPr>
-            <w:r>
-              <w:t xml:space="preserve">510.9</w:t>
-            </w:r>
-          </w:p>
-        </w:tc>
-        <w:tc>
-          <w:tcPr/>
-          <w:p>
-            <w:pPr>
-              <w:pStyle w:val="Compact"/>
-              <w:jc w:val="right"/>
-            </w:pPr>
-            <w:r>
-              <w:t xml:space="preserve">1</w:t>
-            </w:r>
-          </w:p>
-        </w:tc>
-      </w:tr>
-      <w:tr>
-        <w:tc>
-          <w:tcPr/>
-          <w:p>
-            <w:pPr>
-              <w:pStyle w:val="Compact"/>
-              <w:jc w:val="left"/>
-            </w:pPr>
-            <w:r>
-              <w:t xml:space="preserve">Kouvola (naapuri)</w:t>
-            </w:r>
-          </w:p>
-        </w:tc>
-        <w:tc>
-          <w:tcPr/>
-          <w:p>
-            <w:pPr>
-              <w:pStyle w:val="Compact"/>
-              <w:jc w:val="right"/>
-            </w:pPr>
-            <w:r>
-              <w:t xml:space="preserve">100.9</w:t>
-            </w:r>
-          </w:p>
-        </w:tc>
-        <w:tc>
-          <w:tcPr/>
-          <w:p>
-            <w:pPr>
-              <w:pStyle w:val="Compact"/>
-              <w:jc w:val="right"/>
-            </w:pPr>
-            <w:r>
-              <w:t xml:space="preserve">144</w:t>
-            </w:r>
-          </w:p>
-        </w:tc>
-      </w:tr>
-      <w:tr>
-        <w:tc>
-          <w:tcPr/>
-          <w:p>
-            <w:pPr>
-              <w:pStyle w:val="Compact"/>
-              <w:jc w:val="left"/>
-            </w:pPr>
-            <w:r>
-              <w:t xml:space="preserve">Orimattila (naapuri)</w:t>
-            </w:r>
-          </w:p>
-        </w:tc>
-        <w:tc>
-          <w:tcPr/>
-          <w:p>
-            <w:pPr>
-              <w:pStyle w:val="Compact"/>
-              <w:jc w:val="right"/>
-            </w:pPr>
-            <w:r>
-              <w:t xml:space="preserve">97.0</w:t>
-            </w:r>
-          </w:p>
-        </w:tc>
-        <w:tc>
-          <w:tcPr/>
-          <w:p>
-            <w:pPr>
-              <w:pStyle w:val="Compact"/>
-              <w:jc w:val="right"/>
-            </w:pPr>
-            <w:r>
-              <w:t xml:space="preserve">161</w:t>
-            </w:r>
-          </w:p>
-        </w:tc>
-      </w:tr>
-      <w:tr>
-        <w:tc>
-          <w:tcPr/>
-          <w:p>
-            <w:pPr>
-              <w:pStyle w:val="Compact"/>
-              <w:jc w:val="left"/>
-            </w:pPr>
-            <w:r>
-              <w:t xml:space="preserve">Iitti (naapuri)</w:t>
-            </w:r>
-          </w:p>
-        </w:tc>
-        <w:tc>
-          <w:tcPr/>
-          <w:p>
-            <w:pPr>
-              <w:pStyle w:val="Compact"/>
-              <w:jc w:val="right"/>
-            </w:pPr>
-            <w:r>
-              <w:t xml:space="preserve">92.5</w:t>
-            </w:r>
-          </w:p>
-        </w:tc>
-        <w:tc>
-          <w:tcPr/>
-          <w:p>
-            <w:pPr>
-              <w:pStyle w:val="Compact"/>
-              <w:jc w:val="right"/>
-            </w:pPr>
-            <w:r>
-              <w:t xml:space="preserve">178</w:t>
-            </w:r>
-          </w:p>
-        </w:tc>
-      </w:tr>
-      <w:tr>
-        <w:tc>
-          <w:tcPr/>
-          <w:p>
-            <w:pPr>
-              <w:pStyle w:val="Compact"/>
-              <w:jc w:val="left"/>
-            </w:pPr>
-            <w:r>
-              <w:t xml:space="preserve">Loviisa (naapuri)</w:t>
-            </w:r>
-          </w:p>
-        </w:tc>
-        <w:tc>
-          <w:tcPr/>
-          <w:p>
-            <w:pPr>
-              <w:pStyle w:val="Compact"/>
-              <w:jc w:val="right"/>
-            </w:pPr>
-            <w:r>
-              <w:t xml:space="preserve">82.6</w:t>
-            </w:r>
-          </w:p>
-        </w:tc>
-        <w:tc>
-          <w:tcPr/>
-          <w:p>
-            <w:pPr>
-              <w:pStyle w:val="Compact"/>
-              <w:jc w:val="right"/>
-            </w:pPr>
-            <w:r>
-              <w:t xml:space="preserve">206</w:t>
-            </w:r>
-          </w:p>
-        </w:tc>
-      </w:tr>
-      <w:tr>
-        <w:tc>
-          <w:tcPr/>
-          <w:p>
-            <w:pPr>
-              <w:pStyle w:val="Compact"/>
-              <w:jc w:val="left"/>
-            </w:pPr>
-            <w:r>
-              <w:t xml:space="preserve">Lapinjärvi (valittu)</w:t>
-            </w:r>
-          </w:p>
-        </w:tc>
-        <w:tc>
-          <w:tcPr/>
-          <w:p>
-            <w:pPr>
-              <w:pStyle w:val="Compact"/>
-              <w:jc w:val="right"/>
-            </w:pPr>
-            <w:r>
-              <w:t xml:space="preserve">67.8</w:t>
-            </w:r>
-          </w:p>
-        </w:tc>
-        <w:tc>
-          <w:tcPr/>
-          <w:p>
-            <w:pPr>
-              <w:pStyle w:val="Compact"/>
-              <w:jc w:val="right"/>
-            </w:pPr>
-            <w:r>
-              <w:t xml:space="preserve">239</w:t>
-            </w:r>
-          </w:p>
-        </w:tc>
-      </w:tr>
-      <w:tr>
-        <w:tc>
-          <w:tcPr/>
-          <w:p>
-            <w:pPr>
-              <w:pStyle w:val="Compact"/>
-              <w:jc w:val="left"/>
-            </w:pPr>
-            <w:r>
-              <w:t xml:space="preserve">Myrskylä (naapuri)</w:t>
-            </w:r>
-          </w:p>
-        </w:tc>
-        <w:tc>
-          <w:tcPr/>
-          <w:p>
-            <w:pPr>
-              <w:pStyle w:val="Compact"/>
-              <w:jc w:val="right"/>
-            </w:pPr>
-            <w:r>
-              <w:t xml:space="preserve">65.3</w:t>
-            </w:r>
-          </w:p>
-        </w:tc>
-        <w:tc>
-          <w:tcPr/>
-          <w:p>
-            <w:pPr>
-              <w:pStyle w:val="Compact"/>
-              <w:jc w:val="right"/>
-            </w:pPr>
-            <w:r>
-              <w:t xml:space="preserve">246</w:t>
-            </w:r>
-          </w:p>
-        </w:tc>
-      </w:tr>
-      <w:tr>
-        <w:tc>
-          <w:tcPr/>
-          <w:p>
-            <w:pPr>
-              <w:pStyle w:val="Compact"/>
-              <w:jc w:val="left"/>
-            </w:pPr>
-            <w:r>
-              <w:t xml:space="preserve">Lempäälä (matalin arvo)</w:t>
-            </w:r>
-          </w:p>
-        </w:tc>
-        <w:tc>
-          <w:tcPr/>
-          <w:p>
-            <w:pPr>
-              <w:pStyle w:val="Compact"/>
-              <w:jc w:val="right"/>
-            </w:pPr>
-            <w:r>
-              <w:t xml:space="preserve">14.9</w:t>
-            </w:r>
-          </w:p>
-        </w:tc>
-        <w:tc>
-          <w:tcPr/>
-          <w:p>
-            <w:pPr>
-              <w:pStyle w:val="Compact"/>
-              <w:jc w:val="right"/>
-            </w:pPr>
-            <w:r>
-              <w:t xml:space="preserve">293</w:t>
-            </w:r>
-          </w:p>
-        </w:tc>
-      </w:tr>
-    </w:tbl>
-    <w:bookmarkEnd w:id="47"/>
-    <w:bookmarkStart w:id="49" w:name="täydentävä-toimeentulotuki"/>
-    <w:p>
-      <w:pPr>
-        <w:pStyle w:val="Otsikko2"/>
-      </w:pPr>
-      <w:r>
-        <w:t xml:space="preserve">Täydentävä toimeentulotuki</w:t>
-      </w:r>
-    </w:p>
-    <w:tbl>
-      <w:tblPr>
-        <w:tblStyle w:val="Table"/>
-        <w:tblW w:type="auto" w:w="0"/>
-        <w:tblLook w:firstRow="1" w:lastRow="0" w:firstColumn="0" w:lastColumn="0" w:noHBand="0" w:noVBand="0" w:val="0020"/>
-      </w:tblPr>
-      <w:tblGrid>
-        <w:gridCol w:w="2640"/>
-        <w:gridCol w:w="2640"/>
-        <w:gridCol w:w="2640"/>
-      </w:tblGrid>
-      <w:tr>
-        <w:trPr>
-          <w:tblHeader w:val="true"/>
-        </w:trPr>
-        <w:tc>
-          <w:tcPr/>
-          <w:p>
-            <w:pPr>
-              <w:pStyle w:val="Compact"/>
-              <w:jc w:val="left"/>
-            </w:pPr>
-            <w:r>
-              <w:t xml:space="preserve">aluenimi</w:t>
-            </w:r>
-          </w:p>
-        </w:tc>
-        <w:tc>
-          <w:tcPr/>
-          <w:p>
-            <w:pPr>
-              <w:pStyle w:val="Compact"/>
-              <w:jc w:val="right"/>
-            </w:pPr>
-            <w:r>
-              <w:t xml:space="preserve">arvo</w:t>
-            </w:r>
-          </w:p>
-        </w:tc>
-        <w:tc>
-          <w:tcPr/>
-          <w:p>
-            <w:pPr>
-              <w:pStyle w:val="Compact"/>
-              <w:jc w:val="right"/>
-            </w:pPr>
-            <w:r>
-              <w:t xml:space="preserve">asema</w:t>
-            </w:r>
-          </w:p>
-        </w:tc>
-      </w:tr>
-      <w:tr>
-        <w:tc>
-          <w:tcPr/>
-          <w:p>
-            <w:pPr>
-              <w:pStyle w:val="Compact"/>
-              <w:jc w:val="left"/>
-            </w:pPr>
-            <w:r>
-              <w:t xml:space="preserve">Merikarvia (korkein arvo)</w:t>
-            </w:r>
-          </w:p>
-        </w:tc>
-        <w:tc>
-          <w:tcPr/>
-          <w:p>
-            <w:pPr>
-              <w:pStyle w:val="Compact"/>
-              <w:jc w:val="right"/>
-            </w:pPr>
-            <w:r>
-              <w:t xml:space="preserve">1000.0</w:t>
-            </w:r>
-          </w:p>
-        </w:tc>
-        <w:tc>
-          <w:tcPr/>
-          <w:p>
-            <w:pPr>
-              <w:pStyle w:val="Compact"/>
-              <w:jc w:val="right"/>
-            </w:pPr>
-            <w:r>
-              <w:t xml:space="preserve">1</w:t>
-            </w:r>
-          </w:p>
-        </w:tc>
-      </w:tr>
-      <w:tr>
-        <w:tc>
-          <w:tcPr/>
-          <w:p>
-            <w:pPr>
-              <w:pStyle w:val="Compact"/>
-              <w:jc w:val="left"/>
-            </w:pPr>
-            <w:r>
-              <w:t xml:space="preserve">Loviisa (naapuri)</w:t>
-            </w:r>
-          </w:p>
-        </w:tc>
-        <w:tc>
-          <w:tcPr/>
-          <w:p>
-            <w:pPr>
-              <w:pStyle w:val="Compact"/>
-              <w:jc w:val="right"/>
-            </w:pPr>
-            <w:r>
-              <w:t xml:space="preserve">233.3</w:t>
-            </w:r>
-          </w:p>
-        </w:tc>
-        <w:tc>
-          <w:tcPr/>
-          <w:p>
-            <w:pPr>
-              <w:pStyle w:val="Compact"/>
-              <w:jc w:val="right"/>
-            </w:pPr>
-            <w:r>
-              <w:t xml:space="preserve">29</w:t>
-            </w:r>
-          </w:p>
-        </w:tc>
-      </w:tr>
-      <w:tr>
-        <w:tc>
-          <w:tcPr/>
-          <w:p>
-            <w:pPr>
-              <w:pStyle w:val="Compact"/>
-              <w:jc w:val="left"/>
-            </w:pPr>
-            <w:r>
-              <w:t xml:space="preserve">Lapinjärvi (valittu)</w:t>
-            </w:r>
-          </w:p>
-        </w:tc>
-        <w:tc>
-          <w:tcPr/>
-          <w:p>
-            <w:pPr>
-              <w:pStyle w:val="Compact"/>
-              <w:jc w:val="right"/>
-            </w:pPr>
-            <w:r>
-              <w:t xml:space="preserve">225.0</w:t>
-            </w:r>
-          </w:p>
-        </w:tc>
-        <w:tc>
-          <w:tcPr/>
-          <w:p>
-            <w:pPr>
-              <w:pStyle w:val="Compact"/>
-              <w:jc w:val="right"/>
-            </w:pPr>
-            <w:r>
-              <w:t xml:space="preserve">33</w:t>
-            </w:r>
-          </w:p>
-        </w:tc>
-      </w:tr>
-      <w:tr>
-        <w:tc>
-          <w:tcPr/>
-          <w:p>
-            <w:pPr>
-              <w:pStyle w:val="Compact"/>
-              <w:jc w:val="left"/>
-            </w:pPr>
-            <w:r>
-              <w:t xml:space="preserve">Kouvola (naapuri)</w:t>
-            </w:r>
-          </w:p>
-        </w:tc>
-        <w:tc>
-          <w:tcPr/>
-          <w:p>
-            <w:pPr>
-              <w:pStyle w:val="Compact"/>
-              <w:jc w:val="right"/>
-            </w:pPr>
-            <w:r>
-              <w:t xml:space="preserve">166.7</w:t>
-            </w:r>
-          </w:p>
-        </w:tc>
-        <w:tc>
-          <w:tcPr/>
-          <w:p>
-            <w:pPr>
-              <w:pStyle w:val="Compact"/>
-              <w:jc w:val="right"/>
-            </w:pPr>
-            <w:r>
-              <w:t xml:space="preserve">55</w:t>
-            </w:r>
-          </w:p>
-        </w:tc>
-      </w:tr>
-      <w:tr>
-        <w:tc>
-          <w:tcPr/>
-          <w:p>
-            <w:pPr>
-              <w:pStyle w:val="Compact"/>
-              <w:jc w:val="left"/>
-            </w:pPr>
-            <w:r>
-              <w:t xml:space="preserve">Orimattila (naapuri)</w:t>
-            </w:r>
-          </w:p>
-        </w:tc>
-        <w:tc>
-          <w:tcPr/>
-          <w:p>
-            <w:pPr>
-              <w:pStyle w:val="Compact"/>
-              <w:jc w:val="right"/>
-            </w:pPr>
-            <w:r>
-              <w:t xml:space="preserve">66.7</w:t>
-            </w:r>
-          </w:p>
-        </w:tc>
-        <w:tc>
-          <w:tcPr/>
-          <w:p>
-            <w:pPr>
-              <w:pStyle w:val="Compact"/>
-              <w:jc w:val="right"/>
-            </w:pPr>
-            <w:r>
-              <w:t xml:space="preserve">227</w:t>
-            </w:r>
-          </w:p>
-        </w:tc>
-      </w:tr>
-      <w:tr>
-        <w:tc>
-          <w:tcPr/>
-          <w:p>
-            <w:pPr>
-              <w:pStyle w:val="Compact"/>
-              <w:jc w:val="left"/>
-            </w:pPr>
-            <w:r>
-              <w:t xml:space="preserve">Myrskylä (naapuri)</w:t>
-            </w:r>
-          </w:p>
-        </w:tc>
-        <w:tc>
-          <w:tcPr/>
-          <w:p>
-            <w:pPr>
-              <w:pStyle w:val="Compact"/>
-              <w:jc w:val="right"/>
-            </w:pPr>
-            <w:r>
-              <w:t xml:space="preserve">58.3</w:t>
-            </w:r>
-          </w:p>
-        </w:tc>
-        <w:tc>
-          <w:tcPr/>
-          <w:p>
-            <w:pPr>
-              <w:pStyle w:val="Compact"/>
-              <w:jc w:val="right"/>
-            </w:pPr>
-            <w:r>
-              <w:t xml:space="preserve">242</w:t>
-            </w:r>
-          </w:p>
-        </w:tc>
-      </w:tr>
-      <w:tr>
-        <w:tc>
-          <w:tcPr/>
-          <w:p>
-            <w:pPr>
-              <w:pStyle w:val="Compact"/>
-              <w:jc w:val="left"/>
-            </w:pPr>
-            <w:r>
-              <w:t xml:space="preserve">Iitti (naapuri)</w:t>
-            </w:r>
-          </w:p>
-        </w:tc>
-        <w:tc>
-          <w:tcPr/>
-          <w:p>
-            <w:pPr>
-              <w:pStyle w:val="Compact"/>
-              <w:jc w:val="right"/>
-            </w:pPr>
-            <w:r>
-              <w:t xml:space="preserve">33.3</w:t>
-            </w:r>
-          </w:p>
-        </w:tc>
-        <w:tc>
-          <w:tcPr/>
-          <w:p>
-            <w:pPr>
-              <w:pStyle w:val="Compact"/>
-              <w:jc w:val="right"/>
-            </w:pPr>
-            <w:r>
-              <w:t xml:space="preserve">278</w:t>
-            </w:r>
-          </w:p>
-        </w:tc>
-      </w:tr>
-      <w:tr>
-        <w:tc>
-          <w:tcPr/>
-          <w:p>
-            <w:pPr>
-              <w:pStyle w:val="Compact"/>
-              <w:jc w:val="left"/>
-            </w:pPr>
-            <w:r>
-              <w:t xml:space="preserve">Utsjoki (matalin arvo)</w:t>
-            </w:r>
-          </w:p>
-        </w:tc>
-        <w:tc>
-          <w:tcPr/>
-          <w:p>
-            <w:pPr>
-              <w:pStyle w:val="Compact"/>
-              <w:jc w:val="right"/>
-            </w:pPr>
-            <w:r>
-              <w:t xml:space="preserve">8.3</w:t>
-            </w:r>
-          </w:p>
-        </w:tc>
-        <w:tc>
-          <w:tcPr/>
-          <w:p>
-            <w:pPr>
-              <w:pStyle w:val="Compact"/>
-              <w:jc w:val="right"/>
-            </w:pPr>
-            <w:r>
-              <w:t xml:space="preserve">293</w:t>
-            </w:r>
-          </w:p>
-        </w:tc>
-      </w:tr>
-    </w:tbl>
-    <w:p>
-      <w:pPr>
-        <w:pStyle w:val="Leipteksti"/>
-      </w:pPr>
       <w:r>
         <w:drawing>
           <wp:inline>
             <wp:extent cx="6858000" cy="8923662"/>
             <wp:effectExtent b="0" l="0" r="0" t="0"/>
-            <wp:docPr descr="" title="" id="1" name="Picture"/>
+            <wp:docPr descr="" title="" id="48" name="Picture"/>
             <a:graphic>
               <a:graphicData uri="http://schemas.openxmlformats.org/drawingml/2006/picture">
                 <pic:pic>
                   <pic:nvPicPr>
-                    <pic:cNvPr descr="alueprofiili_lapinjarvi_kunnat_docx_files/figure-docx/talous_kuva-1.png" id="0" name="Picture"/>
+                    <pic:cNvPr descr="alueprofiili_lapinjarvi_kunnat_docx_files/figure-docx/zip_kartta-2.png" id="49" name="Picture"/>
                     <pic:cNvPicPr>
                       <a:picLocks noChangeArrowheads="1" noChangeAspect="1"/>
                     </pic:cNvPicPr>
                   </pic:nvPicPr>
                   <pic:blipFill>
-                    <a:blip r:embed="rId48"/>
-                    <a:stretch>
-                      <a:fillRect/>
-                    </a:stretch>
-                  </pic:blipFill>
-                  <pic:spPr bwMode="auto">
-                    <a:xfrm>
-                      <a:off x="0" y="0"/>
-                      <a:ext cx="6858000" cy="8923662"/>
-                    </a:xfrm>
-                    <a:prstGeom prst="rect">
-                      <a:avLst/>
-                    </a:prstGeom>
-                    <a:noFill/>
-                    <a:ln w="9525">
-                      <a:noFill/>
-                      <a:headEnd/>
-                      <a:tailEnd/>
-                    </a:ln>
-                  </pic:spPr>
-                </pic:pic>
-              </a:graphicData>
-            </a:graphic>
-          </wp:inline>
-        </w:drawing>
-      </w:r>
-    </w:p>
-    <w:bookmarkEnd w:id="49"/>
-    <w:bookmarkEnd w:id="50"/>
-    <w:bookmarkStart w:id="55" w:name="postinumeroaluekohtaiset-tiedot"/>
-    <w:p>
-      <w:pPr>
-        <w:pStyle w:val="Otsikko1"/>
-      </w:pPr>
-      <w:r>
-        <w:t xml:space="preserve">Postinumeroaluekohtaiset tiedot</w:t>
-      </w:r>
-    </w:p>
-    <w:tbl>
-      <w:tblPr>
-        <w:tblStyle w:val="Table"/>
-        <w:tblW w:type="pct" w:w="5000"/>
-        <w:tblLook w:firstRow="1" w:lastRow="0" w:firstColumn="0" w:lastColumn="0" w:noHBand="0" w:noVBand="0" w:val="0020"/>
-      </w:tblPr>
-      <w:tblGrid>
-        <w:gridCol w:w="485"/>
-        <w:gridCol w:w="874"/>
-        <w:gridCol w:w="728"/>
-        <w:gridCol w:w="1943"/>
-        <w:gridCol w:w="2186"/>
-        <w:gridCol w:w="485"/>
-        <w:gridCol w:w="1214"/>
-      </w:tblGrid>
-      <w:tr>
-        <w:trPr>
-          <w:tblHeader w:val="true"/>
-        </w:trPr>
-        <w:tc>
-          <w:tcPr/>
-          <w:p>
-            <w:pPr>
-              <w:pStyle w:val="Compact"/>
-              <w:jc w:val="left"/>
-            </w:pPr>
-            <w:r>
-              <w:t xml:space="preserve">aluekoodi</w:t>
-            </w:r>
-          </w:p>
-        </w:tc>
-        <w:tc>
-          <w:tcPr/>
-          <w:p>
-            <w:pPr>
-              <w:pStyle w:val="Compact"/>
-              <w:jc w:val="left"/>
-            </w:pPr>
-            <w:r>
-              <w:t xml:space="preserve">aluenimi</w:t>
-            </w:r>
-          </w:p>
-        </w:tc>
-        <w:tc>
-          <w:tcPr/>
-          <w:p>
-            <w:pPr>
-              <w:pStyle w:val="Compact"/>
-              <w:jc w:val="right"/>
-            </w:pPr>
-            <w:r>
-              <w:t xml:space="preserve">Kokonaislukema</w:t>
-            </w:r>
-          </w:p>
-        </w:tc>
-        <w:tc>
-          <w:tcPr/>
-          <w:p>
-            <w:pPr>
-              <w:pStyle w:val="Compact"/>
-              <w:jc w:val="right"/>
-            </w:pPr>
-            <w:r>
-              <w:t xml:space="preserve">Alimpaan tuloluokkaan kuuluvat taloudet</w:t>
-            </w:r>
-          </w:p>
-        </w:tc>
-        <w:tc>
-          <w:tcPr/>
-          <w:p>
-            <w:pPr>
-              <w:pStyle w:val="Compact"/>
-              <w:jc w:val="right"/>
-            </w:pPr>
-            <w:r>
-              <w:t xml:space="preserve">Alimpaan tuloluokkaan kuuluvat täysi-ikäiset</w:t>
-            </w:r>
-          </w:p>
-        </w:tc>
-        <w:tc>
-          <w:tcPr/>
-          <w:p>
-            <w:pPr>
-              <w:pStyle w:val="Compact"/>
-              <w:jc w:val="right"/>
-            </w:pPr>
-            <w:r>
-              <w:t xml:space="preserve">Työttömät</w:t>
-            </w:r>
-          </w:p>
-        </w:tc>
-        <w:tc>
-          <w:tcPr/>
-          <w:p>
-            <w:pPr>
-              <w:pStyle w:val="Compact"/>
-              <w:jc w:val="right"/>
-            </w:pPr>
-            <w:r>
-              <w:t xml:space="preserve">Peruskoulutuksen omaavat</w:t>
-            </w:r>
-          </w:p>
-        </w:tc>
-      </w:tr>
-      <w:tr>
-        <w:tc>
-          <w:tcPr/>
-          <w:p>
-            <w:pPr>
-              <w:pStyle w:val="Compact"/>
-              <w:jc w:val="left"/>
-            </w:pPr>
-            <w:r>
-              <w:t xml:space="preserve">07850</w:t>
-            </w:r>
-          </w:p>
-        </w:tc>
-        <w:tc>
-          <w:tcPr/>
-          <w:p>
-            <w:pPr>
-              <w:pStyle w:val="Compact"/>
-              <w:jc w:val="left"/>
-            </w:pPr>
-            <w:r>
-              <w:t xml:space="preserve">Heikinkylä</w:t>
-            </w:r>
-          </w:p>
-        </w:tc>
-        <w:tc>
-          <w:tcPr/>
-          <w:p>
-            <w:pPr>
-              <w:pStyle w:val="Compact"/>
-              <w:jc w:val="right"/>
-            </w:pPr>
-            <w:r>
-              <w:t xml:space="preserve">120.9</w:t>
-            </w:r>
-          </w:p>
-        </w:tc>
-        <w:tc>
-          <w:tcPr/>
-          <w:p>
-            <w:pPr>
-              <w:pStyle w:val="Compact"/>
-              <w:jc w:val="right"/>
-            </w:pPr>
-            <w:r>
-              <w:t xml:space="preserve">99.1</w:t>
-            </w:r>
-          </w:p>
-        </w:tc>
-        <w:tc>
-          <w:tcPr/>
-          <w:p>
-            <w:pPr>
-              <w:pStyle w:val="Compact"/>
-              <w:jc w:val="right"/>
-            </w:pPr>
-            <w:r>
-              <w:t xml:space="preserve">139.8</w:t>
-            </w:r>
-          </w:p>
-        </w:tc>
-        <w:tc>
-          <w:tcPr/>
-          <w:p>
-            <w:pPr>
-              <w:pStyle w:val="Compact"/>
-              <w:jc w:val="right"/>
-            </w:pPr>
-            <w:r>
-              <w:t xml:space="preserve">133.4</w:t>
-            </w:r>
-          </w:p>
-        </w:tc>
-        <w:tc>
-          <w:tcPr/>
-          <w:p>
-            <w:pPr>
-              <w:pStyle w:val="Compact"/>
-              <w:jc w:val="right"/>
-            </w:pPr>
-            <w:r>
-              <w:t xml:space="preserve">111.5</w:t>
-            </w:r>
-          </w:p>
-        </w:tc>
-      </w:tr>
-      <w:tr>
-        <w:tc>
-          <w:tcPr/>
-          <w:p>
-            <w:pPr>
-              <w:pStyle w:val="Compact"/>
-              <w:jc w:val="left"/>
-            </w:pPr>
-            <w:r>
-              <w:t xml:space="preserve">47350</w:t>
-            </w:r>
-          </w:p>
-        </w:tc>
-        <w:tc>
-          <w:tcPr/>
-          <w:p>
-            <w:pPr>
-              <w:pStyle w:val="Compact"/>
-              <w:jc w:val="left"/>
-            </w:pPr>
-            <w:r>
-              <w:t xml:space="preserve">Kimonkylä</w:t>
-            </w:r>
-          </w:p>
-        </w:tc>
-        <w:tc>
-          <w:tcPr/>
-          <w:p>
-            <w:pPr>
-              <w:pStyle w:val="Compact"/>
-              <w:jc w:val="right"/>
-            </w:pPr>
-            <w:r>
-              <w:t xml:space="preserve">115.7</w:t>
-            </w:r>
-          </w:p>
-        </w:tc>
-        <w:tc>
-          <w:tcPr/>
-          <w:p>
-            <w:pPr>
-              <w:pStyle w:val="Compact"/>
-              <w:jc w:val="right"/>
-            </w:pPr>
-            <w:r>
-              <w:t xml:space="preserve">115.6</w:t>
-            </w:r>
-          </w:p>
-        </w:tc>
-        <w:tc>
-          <w:tcPr/>
-          <w:p>
-            <w:pPr>
-              <w:pStyle w:val="Compact"/>
-              <w:jc w:val="right"/>
-            </w:pPr>
-            <w:r>
-              <w:t xml:space="preserve">131.7</w:t>
-            </w:r>
-          </w:p>
-        </w:tc>
-        <w:tc>
-          <w:tcPr/>
-          <w:p>
-            <w:pPr>
-              <w:pStyle w:val="Compact"/>
-              <w:jc w:val="right"/>
-            </w:pPr>
-            <w:r>
-              <w:t xml:space="preserve">93.1</w:t>
-            </w:r>
-          </w:p>
-        </w:tc>
-        <w:tc>
-          <w:tcPr/>
-          <w:p>
-            <w:pPr>
-              <w:pStyle w:val="Compact"/>
-              <w:jc w:val="right"/>
-            </w:pPr>
-            <w:r>
-              <w:t xml:space="preserve">122.4</w:t>
-            </w:r>
-          </w:p>
-        </w:tc>
-      </w:tr>
-      <w:tr>
-        <w:tc>
-          <w:tcPr/>
-          <w:p>
-            <w:pPr>
-              <w:pStyle w:val="Compact"/>
-              <w:jc w:val="left"/>
-            </w:pPr>
-            <w:r>
-              <w:t xml:space="preserve">07820</w:t>
-            </w:r>
-          </w:p>
-        </w:tc>
-        <w:tc>
-          <w:tcPr/>
-          <w:p>
-            <w:pPr>
-              <w:pStyle w:val="Compact"/>
-              <w:jc w:val="left"/>
-            </w:pPr>
-            <w:r>
-              <w:t xml:space="preserve">Porlammi</w:t>
-            </w:r>
-          </w:p>
-        </w:tc>
-        <w:tc>
-          <w:tcPr/>
-          <w:p>
-            <w:pPr>
-              <w:pStyle w:val="Compact"/>
-              <w:jc w:val="right"/>
-            </w:pPr>
-            <w:r>
-              <w:t xml:space="preserve">112.7</w:t>
-            </w:r>
-          </w:p>
-        </w:tc>
-        <w:tc>
-          <w:tcPr/>
-          <w:p>
-            <w:pPr>
-              <w:pStyle w:val="Compact"/>
-              <w:jc w:val="right"/>
-            </w:pPr>
-            <w:r>
-              <w:t xml:space="preserve">117.8</w:t>
-            </w:r>
-          </w:p>
-        </w:tc>
-        <w:tc>
-          <w:tcPr/>
-          <w:p>
-            <w:pPr>
-              <w:pStyle w:val="Compact"/>
-              <w:jc w:val="right"/>
-            </w:pPr>
-            <w:r>
-              <w:t xml:space="preserve">108.6</w:t>
-            </w:r>
-          </w:p>
-        </w:tc>
-        <w:tc>
-          <w:tcPr/>
-          <w:p>
-            <w:pPr>
-              <w:pStyle w:val="Compact"/>
-              <w:jc w:val="right"/>
-            </w:pPr>
-            <w:r>
-              <w:t xml:space="preserve">90.2</w:t>
-            </w:r>
-          </w:p>
-        </w:tc>
-        <w:tc>
-          <w:tcPr/>
-          <w:p>
-            <w:pPr>
-              <w:pStyle w:val="Compact"/>
-              <w:jc w:val="right"/>
-            </w:pPr>
-            <w:r>
-              <w:t xml:space="preserve">134.1</w:t>
-            </w:r>
-          </w:p>
-        </w:tc>
-      </w:tr>
-      <w:tr>
-        <w:tc>
-          <w:tcPr/>
-          <w:p>
-            <w:pPr>
-              <w:pStyle w:val="Compact"/>
-              <w:jc w:val="left"/>
-            </w:pPr>
-            <w:r>
-              <w:t xml:space="preserve">07800</w:t>
-            </w:r>
-          </w:p>
-        </w:tc>
-        <w:tc>
-          <w:tcPr/>
-          <w:p>
-            <w:pPr>
-              <w:pStyle w:val="Compact"/>
-              <w:jc w:val="left"/>
-            </w:pPr>
-            <w:r>
-              <w:t xml:space="preserve">Lapinjärvi Keskus</w:t>
-            </w:r>
-          </w:p>
-        </w:tc>
-        <w:tc>
-          <w:tcPr/>
-          <w:p>
-            <w:pPr>
-              <w:pStyle w:val="Compact"/>
-              <w:jc w:val="right"/>
-            </w:pPr>
-            <w:r>
-              <w:t xml:space="preserve">109.5</w:t>
-            </w:r>
-          </w:p>
-        </w:tc>
-        <w:tc>
-          <w:tcPr/>
-          <w:p>
-            <w:pPr>
-              <w:pStyle w:val="Compact"/>
-              <w:jc w:val="right"/>
-            </w:pPr>
-            <w:r>
-              <w:t xml:space="preserve">113.4</w:t>
-            </w:r>
-          </w:p>
-        </w:tc>
-        <w:tc>
-          <w:tcPr/>
-          <w:p>
-            <w:pPr>
-              <w:pStyle w:val="Compact"/>
-              <w:jc w:val="right"/>
-            </w:pPr>
-            <w:r>
-              <w:t xml:space="preserve">82.5</w:t>
-            </w:r>
-          </w:p>
-        </w:tc>
-        <w:tc>
-          <w:tcPr/>
-          <w:p>
-            <w:pPr>
-              <w:pStyle w:val="Compact"/>
-              <w:jc w:val="right"/>
-            </w:pPr>
-            <w:r>
-              <w:t xml:space="preserve">107.7</w:t>
-            </w:r>
-          </w:p>
-        </w:tc>
-        <w:tc>
-          <w:tcPr/>
-          <w:p>
-            <w:pPr>
-              <w:pStyle w:val="Compact"/>
-              <w:jc w:val="right"/>
-            </w:pPr>
-            <w:r>
-              <w:t xml:space="preserve">134.3</w:t>
-            </w:r>
-          </w:p>
-        </w:tc>
-      </w:tr>
-      <w:tr>
-        <w:tc>
-          <w:tcPr/>
-          <w:p>
-            <w:pPr>
-              <w:pStyle w:val="Compact"/>
-              <w:jc w:val="left"/>
-            </w:pPr>
-            <w:r>
-              <w:t xml:space="preserve">07840</w:t>
-            </w:r>
-          </w:p>
-        </w:tc>
-        <w:tc>
-          <w:tcPr/>
-          <w:p>
-            <w:pPr>
-              <w:pStyle w:val="Compact"/>
-              <w:jc w:val="left"/>
-            </w:pPr>
-            <w:r>
-              <w:t xml:space="preserve">Lindkoski</w:t>
-            </w:r>
-          </w:p>
-        </w:tc>
-        <w:tc>
-          <w:tcPr/>
-          <w:p>
-            <w:pPr>
-              <w:pStyle w:val="Compact"/>
-              <w:jc w:val="right"/>
-            </w:pPr>
-            <w:r>
-              <w:t xml:space="preserve">103.8</w:t>
-            </w:r>
-          </w:p>
-        </w:tc>
-        <w:tc>
-          <w:tcPr/>
-          <w:p>
-            <w:pPr>
-              <w:pStyle w:val="Compact"/>
-              <w:jc w:val="right"/>
-            </w:pPr>
-            <w:r>
-              <w:t xml:space="preserve">85.7</w:t>
-            </w:r>
-          </w:p>
-        </w:tc>
-        <w:tc>
-          <w:tcPr/>
-          <w:p>
-            <w:pPr>
-              <w:pStyle w:val="Compact"/>
-              <w:jc w:val="right"/>
-            </w:pPr>
-            <w:r>
-              <w:t xml:space="preserve">97.6</w:t>
-            </w:r>
-          </w:p>
-        </w:tc>
-        <w:tc>
-          <w:tcPr/>
-          <w:p>
-            <w:pPr>
-              <w:pStyle w:val="Compact"/>
-              <w:jc w:val="right"/>
-            </w:pPr>
-            <w:r>
-              <w:t xml:space="preserve">102.3</w:t>
-            </w:r>
-          </w:p>
-        </w:tc>
-        <w:tc>
-          <w:tcPr/>
-          <w:p>
-            <w:pPr>
-              <w:pStyle w:val="Compact"/>
-              <w:jc w:val="right"/>
-            </w:pPr>
-            <w:r>
-              <w:t xml:space="preserve">129.8</w:t>
-            </w:r>
-          </w:p>
-        </w:tc>
-      </w:tr>
-      <w:tr>
-        <w:tc>
-          <w:tcPr/>
-          <w:p>
-            <w:pPr>
-              <w:pStyle w:val="Compact"/>
-              <w:jc w:val="left"/>
-            </w:pPr>
-            <w:r>
-              <w:t xml:space="preserve">07810</w:t>
-            </w:r>
-          </w:p>
-        </w:tc>
-        <w:tc>
-          <w:tcPr/>
-          <w:p>
-            <w:pPr>
-              <w:pStyle w:val="Compact"/>
-              <w:jc w:val="left"/>
-            </w:pPr>
-            <w:r>
-              <w:t xml:space="preserve">Ingermaninkylä</w:t>
-            </w:r>
-          </w:p>
-        </w:tc>
-        <w:tc>
-          <w:tcPr/>
-          <w:p>
-            <w:pPr>
-              <w:pStyle w:val="Compact"/>
-              <w:jc w:val="right"/>
-            </w:pPr>
-            <w:r>
-              <w:t xml:space="preserve">93.2</w:t>
-            </w:r>
-          </w:p>
-        </w:tc>
-        <w:tc>
-          <w:tcPr/>
-          <w:p>
-            <w:pPr>
-              <w:pStyle w:val="Compact"/>
-              <w:jc w:val="right"/>
-            </w:pPr>
-            <w:r>
-              <w:t xml:space="preserve">95.1</w:t>
-            </w:r>
-          </w:p>
-        </w:tc>
-        <w:tc>
-          <w:tcPr/>
-          <w:p>
-            <w:pPr>
-              <w:pStyle w:val="Compact"/>
-              <w:jc w:val="right"/>
-            </w:pPr>
-            <w:r>
-              <w:t xml:space="preserve">96.9</w:t>
-            </w:r>
-          </w:p>
-        </w:tc>
-        <w:tc>
-          <w:tcPr/>
-          <w:p>
-            <w:pPr>
-              <w:pStyle w:val="Compact"/>
-              <w:jc w:val="right"/>
-            </w:pPr>
-            <w:r>
-              <w:t xml:space="preserve">51.9</w:t>
-            </w:r>
-          </w:p>
-        </w:tc>
-        <w:tc>
-          <w:tcPr/>
-          <w:p>
-            <w:pPr>
-              <w:pStyle w:val="Compact"/>
-              <w:jc w:val="right"/>
-            </w:pPr>
-            <w:r>
-              <w:t xml:space="preserve">129.0</w:t>
-            </w:r>
-          </w:p>
-        </w:tc>
-      </w:tr>
-      <w:tr>
-        <w:tc>
-          <w:tcPr/>
-          <w:p>
-            <w:pPr>
-              <w:pStyle w:val="Compact"/>
-              <w:jc w:val="left"/>
-            </w:pPr>
-            <w:r>
-              <w:t xml:space="preserve">07830</w:t>
-            </w:r>
-          </w:p>
-        </w:tc>
-        <w:tc>
-          <w:tcPr/>
-          <w:p>
-            <w:pPr>
-              <w:pStyle w:val="Compact"/>
-              <w:jc w:val="left"/>
-            </w:pPr>
-            <w:r>
-              <w:t xml:space="preserve">Pukaro</w:t>
-            </w:r>
-          </w:p>
-        </w:tc>
-        <w:tc>
-          <w:tcPr/>
-          <w:p>
-            <w:pPr>
-              <w:pStyle w:val="Compact"/>
-              <w:jc w:val="right"/>
-            </w:pPr>
-            <w:r>
-              <w:t xml:space="preserve">88.0</w:t>
-            </w:r>
-          </w:p>
-        </w:tc>
-        <w:tc>
-          <w:tcPr/>
-          <w:p>
-            <w:pPr>
-              <w:pStyle w:val="Compact"/>
-              <w:jc w:val="right"/>
-            </w:pPr>
-            <w:r>
-              <w:t xml:space="preserve">79.2</w:t>
-            </w:r>
-          </w:p>
-        </w:tc>
-        <w:tc>
-          <w:tcPr/>
-          <w:p>
-            <w:pPr>
-              <w:pStyle w:val="Compact"/>
-              <w:jc w:val="right"/>
-            </w:pPr>
-            <w:r>
-              <w:t xml:space="preserve">85.5</w:t>
-            </w:r>
-          </w:p>
-        </w:tc>
-        <w:tc>
-          <w:tcPr/>
-          <w:p>
-            <w:pPr>
-              <w:pStyle w:val="Compact"/>
-              <w:jc w:val="right"/>
-            </w:pPr>
-            <w:r>
-              <w:t xml:space="preserve">69.4</w:t>
-            </w:r>
-          </w:p>
-        </w:tc>
-        <w:tc>
-          <w:tcPr/>
-          <w:p>
-            <w:pPr>
-              <w:pStyle w:val="Compact"/>
-              <w:jc w:val="right"/>
-            </w:pPr>
-            <w:r>
-              <w:t xml:space="preserve">117.8</w:t>
-            </w:r>
-          </w:p>
-        </w:tc>
-      </w:tr>
-    </w:tbl>
-    <w:p>
-      <w:pPr>
-        <w:pStyle w:val="Leipteksti"/>
-      </w:pPr>
-      <w:r>
-        <w:drawing>
-          <wp:inline>
-            <wp:extent cx="6858000" cy="8923662"/>
-            <wp:effectExtent b="0" l="0" r="0" t="0"/>
-            <wp:docPr descr="" title="" id="1" name="Picture"/>
-            <a:graphic>
-              <a:graphicData uri="http://schemas.openxmlformats.org/drawingml/2006/picture">
-                <pic:pic>
-                  <pic:nvPicPr>
-                    <pic:cNvPr descr="alueprofiili_lapinjarvi_kunnat_docx_files/figure-docx/zip_kartta-1.png" id="0" name="Picture"/>
-                    <pic:cNvPicPr>
-                      <a:picLocks noChangeArrowheads="1" noChangeAspect="1"/>
-                    </pic:cNvPicPr>
-                  </pic:nvPicPr>
-                  <pic:blipFill>
-                    <a:blip r:embed="rId51"/>
+                    <a:blip r:embed="rId47"/>
                     <a:stretch>
                       <a:fillRect/>
                     </a:stretch>
@@ -7205,18 +7603,18 @@
           <wp:inline>
             <wp:extent cx="6858000" cy="8923662"/>
             <wp:effectExtent b="0" l="0" r="0" t="0"/>
-            <wp:docPr descr="" title="" id="1" name="Picture"/>
+            <wp:docPr descr="" title="" id="51" name="Picture"/>
             <a:graphic>
               <a:graphicData uri="http://schemas.openxmlformats.org/drawingml/2006/picture">
                 <pic:pic>
                   <pic:nvPicPr>
-                    <pic:cNvPr descr="alueprofiili_lapinjarvi_kunnat_docx_files/figure-docx/zip_kartta-2.png" id="0" name="Picture"/>
+                    <pic:cNvPr descr="alueprofiili_lapinjarvi_kunnat_docx_files/figure-docx/zip_kartta-3.png" id="52" name="Picture"/>
                     <pic:cNvPicPr>
                       <a:picLocks noChangeArrowheads="1" noChangeAspect="1"/>
                     </pic:cNvPicPr>
                   </pic:nvPicPr>
                   <pic:blipFill>
-                    <a:blip r:embed="rId52"/>
+                    <a:blip r:embed="rId50"/>
                     <a:stretch>
                       <a:fillRect/>
                     </a:stretch>
@@ -7247,12 +7645,12 @@
           <wp:inline>
             <wp:extent cx="6858000" cy="8923662"/>
             <wp:effectExtent b="0" l="0" r="0" t="0"/>
-            <wp:docPr descr="" title="" id="1" name="Picture"/>
+            <wp:docPr descr="" title="" id="54" name="Picture"/>
             <a:graphic>
               <a:graphicData uri="http://schemas.openxmlformats.org/drawingml/2006/picture">
                 <pic:pic>
                   <pic:nvPicPr>
-                    <pic:cNvPr descr="alueprofiili_lapinjarvi_kunnat_docx_files/figure-docx/zip_kartta-3.png" id="0" name="Picture"/>
+                    <pic:cNvPr descr="alueprofiili_lapinjarvi_kunnat_docx_files/figure-docx/zip_kartta-4.png" id="55" name="Picture"/>
                     <pic:cNvPicPr>
                       <a:picLocks noChangeArrowheads="1" noChangeAspect="1"/>
                     </pic:cNvPicPr>
@@ -7284,50 +7682,8 @@
           </wp:inline>
         </w:drawing>
       </w:r>
-      <w:r>
-        <w:drawing>
-          <wp:inline>
-            <wp:extent cx="6858000" cy="8923662"/>
-            <wp:effectExtent b="0" l="0" r="0" t="0"/>
-            <wp:docPr descr="" title="" id="1" name="Picture"/>
-            <a:graphic>
-              <a:graphicData uri="http://schemas.openxmlformats.org/drawingml/2006/picture">
-                <pic:pic>
-                  <pic:nvPicPr>
-                    <pic:cNvPr descr="alueprofiili_lapinjarvi_kunnat_docx_files/figure-docx/zip_kartta-4.png" id="0" name="Picture"/>
-                    <pic:cNvPicPr>
-                      <a:picLocks noChangeArrowheads="1" noChangeAspect="1"/>
-                    </pic:cNvPicPr>
-                  </pic:nvPicPr>
-                  <pic:blipFill>
-                    <a:blip r:embed="rId54"/>
-                    <a:stretch>
-                      <a:fillRect/>
-                    </a:stretch>
-                  </pic:blipFill>
-                  <pic:spPr bwMode="auto">
-                    <a:xfrm>
-                      <a:off x="0" y="0"/>
-                      <a:ext cx="6858000" cy="8923662"/>
-                    </a:xfrm>
-                    <a:prstGeom prst="rect">
-                      <a:avLst/>
-                    </a:prstGeom>
-                    <a:noFill/>
-                    <a:ln w="9525">
-                      <a:noFill/>
-                      <a:headEnd/>
-                      <a:tailEnd/>
-                    </a:ln>
-                  </pic:spPr>
-                </pic:pic>
-              </a:graphicData>
-            </a:graphic>
-          </wp:inline>
-        </w:drawing>
-      </w:r>
     </w:p>
-    <w:bookmarkEnd w:id="55"/>
+    <w:bookmarkEnd w:id="56"/>
     <w:sectPr>
       <w:headerReference r:id="rId9" w:type="default"/>
       <w:footerReference r:id="rId11" w:type="default"/>
